--- a/Лабораторная работа 1.docx
+++ b/Лабораторная работа 1.docx
@@ -4,7 +4,7 @@
   <w:body>
     <w:p>
       <w:pPr>
-        <w:pStyle w:val="6"/>
+        <w:pStyle w:val="12"/>
         <w:spacing w:before="0" w:beforeAutospacing="0" w:after="0" w:afterAutospacing="0"/>
         <w:contextualSpacing/>
         <w:jc w:val="center"/>
@@ -15,6 +15,8 @@
           <w:lang w:eastAsia="en-US"/>
         </w:rPr>
       </w:pPr>
+      <w:bookmarkStart w:id="9" w:name="_GoBack"/>
+      <w:bookmarkEnd w:id="9"/>
       <w:r>
         <w:rPr>
           <w:rFonts w:eastAsia="Calibri"/>
@@ -27,7 +29,7 @@
     </w:p>
     <w:p>
       <w:pPr>
-        <w:pStyle w:val="6"/>
+        <w:pStyle w:val="12"/>
         <w:spacing w:before="0" w:beforeAutospacing="0" w:after="0" w:afterAutospacing="0"/>
         <w:contextualSpacing/>
         <w:jc w:val="center"/>
@@ -50,7 +52,7 @@
     </w:p>
     <w:p>
       <w:pPr>
-        <w:pStyle w:val="6"/>
+        <w:pStyle w:val="12"/>
         <w:spacing w:before="0" w:beforeAutospacing="0" w:after="0" w:afterAutospacing="0"/>
         <w:contextualSpacing/>
         <w:jc w:val="center"/>
@@ -73,7 +75,7 @@
     </w:p>
     <w:p>
       <w:pPr>
-        <w:pStyle w:val="6"/>
+        <w:pStyle w:val="12"/>
         <w:pBdr>
           <w:bottom w:val="single" w:color="auto" w:sz="12" w:space="1"/>
         </w:pBdr>
@@ -101,7 +103,7 @@
     </w:p>
     <w:p>
       <w:pPr>
-        <w:pStyle w:val="6"/>
+        <w:pStyle w:val="12"/>
         <w:pBdr>
           <w:bottom w:val="single" w:color="auto" w:sz="12" w:space="1"/>
         </w:pBdr>
@@ -119,7 +121,7 @@
     </w:p>
     <w:p>
       <w:pPr>
-        <w:pStyle w:val="6"/>
+        <w:pStyle w:val="12"/>
         <w:spacing w:before="0" w:beforeAutospacing="0" w:after="0" w:afterAutospacing="0"/>
         <w:contextualSpacing/>
         <w:jc w:val="center"/>
@@ -138,7 +140,7 @@
     </w:p>
     <w:p>
       <w:pPr>
-        <w:pStyle w:val="6"/>
+        <w:pStyle w:val="12"/>
         <w:spacing w:before="0" w:beforeAutospacing="0" w:after="0" w:afterAutospacing="0"/>
         <w:contextualSpacing/>
         <w:jc w:val="center"/>
@@ -150,7 +152,7 @@
     </w:p>
     <w:p>
       <w:pPr>
-        <w:pStyle w:val="6"/>
+        <w:pStyle w:val="12"/>
         <w:spacing w:before="0" w:beforeAutospacing="0" w:after="0" w:afterAutospacing="0"/>
         <w:contextualSpacing/>
         <w:jc w:val="center"/>
@@ -162,7 +164,7 @@
     </w:p>
     <w:p>
       <w:pPr>
-        <w:pStyle w:val="6"/>
+        <w:pStyle w:val="12"/>
         <w:spacing w:before="0" w:beforeAutospacing="0" w:after="0" w:afterAutospacing="0"/>
         <w:contextualSpacing/>
         <w:jc w:val="center"/>
@@ -174,7 +176,7 @@
     </w:p>
     <w:p>
       <w:pPr>
-        <w:pStyle w:val="6"/>
+        <w:pStyle w:val="12"/>
         <w:spacing w:before="0" w:beforeAutospacing="0" w:after="0" w:afterAutospacing="0"/>
         <w:contextualSpacing/>
         <w:jc w:val="center"/>
@@ -186,7 +188,7 @@
     </w:p>
     <w:p>
       <w:pPr>
-        <w:pStyle w:val="6"/>
+        <w:pStyle w:val="12"/>
         <w:spacing w:before="0" w:beforeAutospacing="0" w:after="0" w:afterAutospacing="0"/>
         <w:contextualSpacing/>
         <w:jc w:val="center"/>
@@ -198,7 +200,7 @@
     </w:p>
     <w:p>
       <w:pPr>
-        <w:pStyle w:val="6"/>
+        <w:pStyle w:val="12"/>
         <w:spacing w:before="0" w:beforeAutospacing="0" w:after="0" w:afterAutospacing="0"/>
         <w:contextualSpacing/>
         <w:jc w:val="center"/>
@@ -210,7 +212,7 @@
     </w:p>
     <w:p>
       <w:pPr>
-        <w:pStyle w:val="6"/>
+        <w:pStyle w:val="12"/>
         <w:spacing w:before="0" w:beforeAutospacing="0" w:after="0" w:afterAutospacing="0"/>
         <w:contextualSpacing/>
         <w:jc w:val="both"/>
@@ -222,7 +224,7 @@
     </w:p>
     <w:p>
       <w:pPr>
-        <w:pStyle w:val="6"/>
+        <w:pStyle w:val="12"/>
         <w:spacing w:before="0" w:beforeAutospacing="0" w:after="0" w:afterAutospacing="0"/>
         <w:contextualSpacing/>
         <w:jc w:val="center"/>
@@ -234,7 +236,7 @@
     </w:p>
     <w:p>
       <w:pPr>
-        <w:pStyle w:val="6"/>
+        <w:pStyle w:val="12"/>
         <w:spacing w:before="0" w:beforeAutospacing="0" w:after="0" w:afterAutospacing="0"/>
         <w:contextualSpacing/>
         <w:jc w:val="center"/>
@@ -332,7 +334,7 @@
     </w:p>
     <w:p>
       <w:pPr>
-        <w:pStyle w:val="6"/>
+        <w:pStyle w:val="12"/>
         <w:spacing w:before="0" w:beforeAutospacing="0" w:after="0" w:afterAutospacing="0"/>
         <w:contextualSpacing/>
         <w:jc w:val="center"/>
@@ -344,17 +346,6 @@
       </w:pPr>
     </w:p>
     <w:p/>
-    <w:p>
-      <w:pPr>
-        <w:jc w:val="right"/>
-        <w:rPr>
-          <w:rFonts w:hint="default" w:ascii="Times New Roman" w:hAnsi="Times New Roman" w:cs="Times New Roman"/>
-          <w:sz w:val="28"/>
-          <w:szCs w:val="28"/>
-          <w:lang w:val="en-US"/>
-        </w:rPr>
-      </w:pPr>
-    </w:p>
     <w:p>
       <w:pPr>
         <w:jc w:val="right"/>
@@ -398,7 +389,8 @@
           <w:between w:val="none" w:color="000000" w:sz="0" w:space="0"/>
         </w:pBdr>
         <w:shd w:val="clear"/>
-        <w:jc w:val="right"/>
+        <w:ind w:firstLine="3780" w:firstLineChars="1350"/>
+        <w:jc w:val="both"/>
         <w:rPr>
           <w:rFonts w:hint="default" w:ascii="Times New Roman" w:hAnsi="Times New Roman" w:cs="Times New Roman"/>
           <w:color w:val="000000"/>
@@ -495,270 +487,783 @@
           <w:between w:val="none" w:color="000000" w:sz="0" w:space="0"/>
         </w:pBdr>
         <w:shd w:val="clear"/>
+        <w:wordWrap/>
         <w:jc w:val="right"/>
         <w:rPr>
-          <w:rFonts w:hint="default" w:asciiTheme="minorAscii" w:hAnsiTheme="minorAscii"/>
-          <w:color w:val="000000"/>
-          <w:sz w:val="28"/>
-          <w:szCs w:val="28"/>
-        </w:rPr>
-      </w:pPr>
-    </w:p>
-    <w:p>
-      <w:pPr>
+          <w:rFonts w:hint="default" w:ascii="Times New Roman" w:hAnsi="Times New Roman" w:cs="Times New Roman"/>
+          <w:color w:val="000000"/>
+          <w:sz w:val="28"/>
+          <w:szCs w:val="28"/>
+          <w:lang w:val="en-US"/>
+        </w:rPr>
+      </w:pPr>
+      <w:r>
+        <w:rPr>
+          <w:rFonts w:hint="default" w:ascii="Times New Roman" w:hAnsi="Times New Roman" w:cs="Times New Roman"/>
+          <w:color w:val="000000"/>
+          <w:sz w:val="28"/>
+          <w:szCs w:val="28"/>
+          <w:lang w:val="ru-RU"/>
+        </w:rPr>
+        <w:t>Проверил</w:t>
+      </w:r>
+      <w:r>
+        <w:rPr>
+          <w:rFonts w:hint="default" w:ascii="Times New Roman" w:hAnsi="Times New Roman" w:cs="Times New Roman"/>
+          <w:color w:val="000000"/>
+          <w:sz w:val="28"/>
+          <w:szCs w:val="28"/>
+          <w:lang w:val="en-US"/>
+        </w:rPr>
+        <w:t>:</w:t>
+      </w:r>
+    </w:p>
+    <w:p>
+      <w:pPr>
+        <w:pBdr>
+          <w:top w:val="none" w:color="000000" w:sz="0" w:space="0"/>
+          <w:left w:val="none" w:color="000000" w:sz="0" w:space="0"/>
+          <w:bottom w:val="none" w:color="000000" w:sz="0" w:space="0"/>
+          <w:right w:val="none" w:color="000000" w:sz="0" w:space="0"/>
+          <w:between w:val="none" w:color="000000" w:sz="0" w:space="0"/>
+        </w:pBdr>
+        <w:shd w:val="clear"/>
+        <w:wordWrap w:val="0"/>
         <w:jc w:val="right"/>
         <w:rPr>
           <w:rFonts w:hint="default" w:ascii="Times New Roman" w:hAnsi="Times New Roman" w:cs="Times New Roman"/>
-          <w:sz w:val="28"/>
+          <w:color w:val="000000"/>
+          <w:sz w:val="28"/>
+          <w:szCs w:val="28"/>
+          <w:lang w:val="ru-RU"/>
+        </w:rPr>
+      </w:pPr>
+      <w:r>
+        <w:rPr>
+          <w:rFonts w:hint="default" w:ascii="Times New Roman" w:hAnsi="Times New Roman" w:cs="Times New Roman"/>
+          <w:color w:val="000000"/>
+          <w:sz w:val="28"/>
+          <w:szCs w:val="28"/>
+          <w:lang w:val="ru-RU"/>
+        </w:rPr>
+        <w:t>Игнатов Данила Васильевич</w:t>
+      </w:r>
+    </w:p>
+    <w:p>
+      <w:pPr>
+        <w:pBdr>
+          <w:top w:val="none" w:color="000000" w:sz="0" w:space="0"/>
+          <w:left w:val="none" w:color="000000" w:sz="0" w:space="0"/>
+          <w:bottom w:val="none" w:color="000000" w:sz="0" w:space="0"/>
+          <w:right w:val="none" w:color="000000" w:sz="0" w:space="0"/>
+          <w:between w:val="none" w:color="000000" w:sz="0" w:space="0"/>
+        </w:pBdr>
+        <w:shd w:val="clear"/>
+        <w:wordWrap/>
+        <w:jc w:val="right"/>
+        <w:rPr>
+          <w:rFonts w:hint="default" w:ascii="Times New Roman" w:hAnsi="Times New Roman" w:cs="Times New Roman"/>
+          <w:color w:val="000000"/>
+          <w:sz w:val="28"/>
+          <w:szCs w:val="28"/>
+          <w:lang w:val="ru-RU"/>
+        </w:rPr>
+      </w:pPr>
+    </w:p>
+    <w:p>
+      <w:pPr>
+        <w:jc w:val="center"/>
+        <w:rPr>
+          <w:rFonts w:hint="default" w:ascii="Times New Roman" w:hAnsi="Times New Roman" w:cs="Times New Roman"/>
+          <w:sz w:val="28"/>
+          <w:szCs w:val="28"/>
+          <w:lang w:val="ru-RU"/>
+        </w:rPr>
+      </w:pPr>
+    </w:p>
+    <w:p>
+      <w:pPr>
+        <w:jc w:val="center"/>
+        <w:rPr>
+          <w:rFonts w:hint="default" w:ascii="Times New Roman" w:hAnsi="Times New Roman" w:cs="Times New Roman"/>
+          <w:sz w:val="28"/>
+          <w:szCs w:val="28"/>
+          <w:lang w:val="ru-RU"/>
+        </w:rPr>
+      </w:pPr>
+    </w:p>
+    <w:p>
+      <w:pPr>
+        <w:pStyle w:val="10"/>
+        <w:bidi w:val="0"/>
+        <w:jc w:val="center"/>
+        <w:rPr>
+          <w:rFonts w:hint="default" w:ascii="Times New Roman" w:hAnsi="Times New Roman" w:cs="Times New Roman"/>
+          <w:sz w:val="28"/>
+          <w:szCs w:val="28"/>
+          <w:lang w:val="ru-RU"/>
+        </w:rPr>
+      </w:pPr>
+      <w:r>
+        <w:rPr>
+          <w:rFonts w:hint="default" w:ascii="Times New Roman" w:hAnsi="Times New Roman" w:cs="Times New Roman"/>
+          <w:sz w:val="28"/>
+          <w:szCs w:val="28"/>
+          <w:lang w:val="ru-RU"/>
+        </w:rPr>
+        <w:t>Москва 2024</w:t>
+      </w:r>
+    </w:p>
+    <w:p>
+      <w:pPr>
+        <w:spacing w:before="0" w:beforeLines="0" w:after="0" w:afterLines="0" w:line="240" w:lineRule="auto"/>
+        <w:ind w:left="0" w:leftChars="0" w:right="0" w:rightChars="0" w:firstLine="0" w:firstLineChars="0"/>
+        <w:jc w:val="center"/>
+      </w:pPr>
+      <w:r>
+        <w:rPr>
+          <w:rFonts w:ascii="SimSun" w:hAnsi="SimSun" w:eastAsia="SimSun"/>
+          <w:sz w:val="21"/>
+        </w:rPr>
+        <w:t>Оглавление</w:t>
+      </w:r>
+    </w:p>
+    <w:p>
+      <w:pPr>
+        <w:pStyle w:val="14"/>
+        <w:tabs>
+          <w:tab w:val="right" w:leader="dot" w:pos="8306"/>
+        </w:tabs>
+      </w:pPr>
+      <w:r>
+        <w:rPr>
+          <w:rFonts w:hint="default" w:ascii="Times New Roman" w:hAnsi="Times New Roman" w:eastAsia="Times New Roman" w:cs="Times New Roman"/>
+          <w:sz w:val="28"/>
+          <w:szCs w:val="28"/>
+          <w:lang w:val="ru-RU" w:bidi="en-US"/>
+        </w:rPr>
+        <w:fldChar w:fldCharType="begin"/>
+      </w:r>
+      <w:r>
+        <w:rPr>
+          <w:rFonts w:hint="default" w:ascii="Times New Roman" w:hAnsi="Times New Roman" w:eastAsia="Times New Roman" w:cs="Times New Roman"/>
+          <w:sz w:val="28"/>
+          <w:szCs w:val="28"/>
+          <w:lang w:val="ru-RU" w:bidi="en-US"/>
+        </w:rPr>
+        <w:instrText xml:space="preserve">TOC \o "1-1" \h \u </w:instrText>
+      </w:r>
+      <w:r>
+        <w:rPr>
+          <w:rFonts w:hint="default" w:ascii="Times New Roman" w:hAnsi="Times New Roman" w:eastAsia="Times New Roman" w:cs="Times New Roman"/>
+          <w:sz w:val="28"/>
+          <w:szCs w:val="28"/>
+          <w:lang w:val="ru-RU" w:bidi="en-US"/>
+        </w:rPr>
+        <w:fldChar w:fldCharType="separate"/>
+      </w:r>
+      <w:r>
+        <w:rPr>
+          <w:rFonts w:hint="default" w:ascii="Times New Roman" w:hAnsi="Times New Roman" w:eastAsia="Times New Roman" w:cs="Times New Roman"/>
+          <w:szCs w:val="28"/>
+          <w:lang w:val="ru-RU" w:bidi="en-US"/>
+        </w:rPr>
+        <w:fldChar w:fldCharType="begin"/>
+      </w:r>
+      <w:r>
+        <w:rPr>
+          <w:rFonts w:hint="default" w:ascii="Times New Roman" w:hAnsi="Times New Roman" w:eastAsia="Times New Roman" w:cs="Times New Roman"/>
+          <w:szCs w:val="28"/>
+          <w:lang w:val="ru-RU" w:bidi="en-US"/>
+        </w:rPr>
+        <w:instrText xml:space="preserve"> HYPERLINK \l _Toc6704 </w:instrText>
+      </w:r>
+      <w:r>
+        <w:rPr>
+          <w:rFonts w:hint="default" w:ascii="Times New Roman" w:hAnsi="Times New Roman" w:eastAsia="Times New Roman" w:cs="Times New Roman"/>
+          <w:szCs w:val="28"/>
+          <w:lang w:val="ru-RU" w:bidi="en-US"/>
+        </w:rPr>
+        <w:fldChar w:fldCharType="separate"/>
+      </w:r>
+      <w:r>
+        <w:t>ВВЕДЕНИЕ</w:t>
+      </w:r>
+      <w:r>
+        <w:tab/>
+      </w:r>
+      <w:r>
+        <w:fldChar w:fldCharType="begin"/>
+      </w:r>
+      <w:r>
+        <w:instrText xml:space="preserve"> PAGEREF _Toc6704 \h </w:instrText>
+      </w:r>
+      <w:r>
+        <w:fldChar w:fldCharType="separate"/>
+      </w:r>
+      <w:r>
+        <w:t>2</w:t>
+      </w:r>
+      <w:r>
+        <w:fldChar w:fldCharType="end"/>
+      </w:r>
+      <w:r>
+        <w:rPr>
+          <w:rFonts w:hint="default" w:ascii="Times New Roman" w:hAnsi="Times New Roman" w:eastAsia="Times New Roman" w:cs="Times New Roman"/>
+          <w:szCs w:val="28"/>
+          <w:lang w:val="ru-RU" w:bidi="en-US"/>
+        </w:rPr>
+        <w:fldChar w:fldCharType="end"/>
+      </w:r>
+    </w:p>
+    <w:p>
+      <w:pPr>
+        <w:pStyle w:val="14"/>
+        <w:tabs>
+          <w:tab w:val="right" w:leader="dot" w:pos="8306"/>
+        </w:tabs>
+      </w:pPr>
+      <w:r>
+        <w:rPr>
+          <w:rFonts w:hint="default" w:ascii="Times New Roman" w:hAnsi="Times New Roman" w:eastAsia="Times New Roman" w:cs="Times New Roman"/>
+          <w:szCs w:val="28"/>
+          <w:lang w:val="ru-RU" w:bidi="en-US"/>
+        </w:rPr>
+        <w:fldChar w:fldCharType="begin"/>
+      </w:r>
+      <w:r>
+        <w:rPr>
+          <w:rFonts w:hint="default" w:ascii="Times New Roman" w:hAnsi="Times New Roman" w:eastAsia="Times New Roman" w:cs="Times New Roman"/>
+          <w:szCs w:val="28"/>
+          <w:lang w:val="ru-RU" w:bidi="en-US"/>
+        </w:rPr>
+        <w:instrText xml:space="preserve"> HYPERLINK \l _Toc18918 </w:instrText>
+      </w:r>
+      <w:r>
+        <w:rPr>
+          <w:rFonts w:hint="default" w:ascii="Times New Roman" w:hAnsi="Times New Roman" w:eastAsia="Times New Roman" w:cs="Times New Roman"/>
+          <w:szCs w:val="28"/>
+          <w:lang w:val="ru-RU" w:bidi="en-US"/>
+        </w:rPr>
+        <w:fldChar w:fldCharType="separate"/>
+      </w:r>
+      <w:r>
+        <w:t>ПРАКТИЧЕСКОЕ ЗАДАНИЕ</w:t>
+      </w:r>
+      <w:r>
+        <w:tab/>
+      </w:r>
+      <w:r>
+        <w:fldChar w:fldCharType="begin"/>
+      </w:r>
+      <w:r>
+        <w:instrText xml:space="preserve"> PAGEREF _Toc18918 \h </w:instrText>
+      </w:r>
+      <w:r>
+        <w:fldChar w:fldCharType="separate"/>
+      </w:r>
+      <w:r>
+        <w:t>3</w:t>
+      </w:r>
+      <w:r>
+        <w:fldChar w:fldCharType="end"/>
+      </w:r>
+      <w:r>
+        <w:rPr>
+          <w:rFonts w:hint="default" w:ascii="Times New Roman" w:hAnsi="Times New Roman" w:eastAsia="Times New Roman" w:cs="Times New Roman"/>
+          <w:szCs w:val="28"/>
+          <w:lang w:val="ru-RU" w:bidi="en-US"/>
+        </w:rPr>
+        <w:fldChar w:fldCharType="end"/>
+      </w:r>
+    </w:p>
+    <w:p>
+      <w:pPr>
+        <w:pStyle w:val="14"/>
+        <w:tabs>
+          <w:tab w:val="right" w:leader="dot" w:pos="8306"/>
+        </w:tabs>
+      </w:pPr>
+      <w:r>
+        <w:rPr>
+          <w:rFonts w:hint="default" w:ascii="Times New Roman" w:hAnsi="Times New Roman" w:eastAsia="Times New Roman" w:cs="Times New Roman"/>
+          <w:szCs w:val="28"/>
+          <w:lang w:val="ru-RU" w:bidi="en-US"/>
+        </w:rPr>
+        <w:fldChar w:fldCharType="begin"/>
+      </w:r>
+      <w:r>
+        <w:rPr>
+          <w:rFonts w:hint="default" w:ascii="Times New Roman" w:hAnsi="Times New Roman" w:eastAsia="Times New Roman" w:cs="Times New Roman"/>
+          <w:szCs w:val="28"/>
+          <w:lang w:val="ru-RU" w:bidi="en-US"/>
+        </w:rPr>
+        <w:instrText xml:space="preserve"> HYPERLINK \l _Toc3678 </w:instrText>
+      </w:r>
+      <w:r>
+        <w:rPr>
+          <w:rFonts w:hint="default" w:ascii="Times New Roman" w:hAnsi="Times New Roman" w:eastAsia="Times New Roman" w:cs="Times New Roman"/>
+          <w:szCs w:val="28"/>
+          <w:lang w:val="ru-RU" w:bidi="en-US"/>
+        </w:rPr>
+        <w:fldChar w:fldCharType="separate"/>
+      </w:r>
+      <w:r>
+        <w:rPr>
+          <w:rFonts w:hint="default" w:ascii="Times New Roman" w:hAnsi="Times New Roman" w:cs="Times New Roman"/>
+          <w:bCs w:val="0"/>
+          <w:i w:val="0"/>
+          <w:iCs w:val="0"/>
           <w:szCs w:val="28"/>
           <w:lang w:val="en-US"/>
         </w:rPr>
-      </w:pPr>
-    </w:p>
-    <w:p>
-      <w:pPr>
-        <w:jc w:val="right"/>
-        <w:rPr>
-          <w:rFonts w:hint="default" w:ascii="Times New Roman" w:hAnsi="Times New Roman" w:cs="Times New Roman"/>
-          <w:sz w:val="28"/>
+        <w:t xml:space="preserve">I. </w:t>
+      </w:r>
+      <w:r>
+        <w:rPr>
+          <w:rFonts w:hint="default" w:ascii="Times New Roman" w:hAnsi="Times New Roman" w:cs="Times New Roman"/>
+          <w:bCs w:val="0"/>
+          <w:i w:val="0"/>
+          <w:iCs w:val="0"/>
+          <w:szCs w:val="28"/>
+          <w:lang w:val="ru-RU"/>
+        </w:rPr>
+        <w:t>Название компании</w:t>
+      </w:r>
+      <w:r>
+        <w:rPr>
+          <w:rFonts w:hint="default" w:ascii="Times New Roman" w:hAnsi="Times New Roman" w:cs="Times New Roman"/>
+          <w:bCs w:val="0"/>
+          <w:i w:val="0"/>
+          <w:iCs w:val="0"/>
           <w:szCs w:val="28"/>
           <w:lang w:val="en-US"/>
         </w:rPr>
-      </w:pPr>
-    </w:p>
-    <w:p>
-      <w:pPr>
-        <w:jc w:val="center"/>
-        <w:rPr>
-          <w:rFonts w:hint="default" w:ascii="Times New Roman" w:hAnsi="Times New Roman" w:cs="Times New Roman"/>
-          <w:sz w:val="28"/>
-          <w:szCs w:val="28"/>
-          <w:lang w:val="ru-RU"/>
-        </w:rPr>
-      </w:pPr>
-      <w:r>
-        <w:rPr>
-          <w:rFonts w:hint="default" w:ascii="Times New Roman" w:hAnsi="Times New Roman" w:cs="Times New Roman"/>
-          <w:sz w:val="28"/>
-          <w:szCs w:val="28"/>
-          <w:lang w:val="ru-RU"/>
-        </w:rPr>
-        <w:t>Москва</w:t>
-      </w:r>
-    </w:p>
-    <w:p>
-      <w:pPr>
-        <w:jc w:val="center"/>
-        <w:rPr>
-          <w:rFonts w:hint="default" w:ascii="Times New Roman" w:hAnsi="Times New Roman" w:cs="Times New Roman"/>
-          <w:sz w:val="28"/>
-          <w:szCs w:val="28"/>
-          <w:lang w:val="ru-RU"/>
-        </w:rPr>
-      </w:pPr>
-      <w:r>
-        <w:rPr>
-          <w:rFonts w:hint="default" w:ascii="Times New Roman" w:hAnsi="Times New Roman" w:cs="Times New Roman"/>
-          <w:sz w:val="28"/>
-          <w:szCs w:val="28"/>
-          <w:lang w:val="ru-RU"/>
-        </w:rPr>
-        <w:t>2024</w:t>
-      </w:r>
-    </w:p>
-    <w:p>
-      <w:pPr>
-        <w:jc w:val="center"/>
+        <w:t>;</w:t>
+      </w:r>
+      <w:r>
+        <w:tab/>
+      </w:r>
+      <w:r>
+        <w:fldChar w:fldCharType="begin"/>
+      </w:r>
+      <w:r>
+        <w:instrText xml:space="preserve"> PAGEREF _Toc3678 \h </w:instrText>
+      </w:r>
+      <w:r>
+        <w:fldChar w:fldCharType="separate"/>
+      </w:r>
+      <w:r>
+        <w:t>9</w:t>
+      </w:r>
+      <w:r>
+        <w:fldChar w:fldCharType="end"/>
+      </w:r>
+      <w:r>
         <w:rPr>
           <w:rFonts w:hint="default" w:ascii="Times New Roman" w:hAnsi="Times New Roman" w:eastAsia="Times New Roman" w:cs="Times New Roman"/>
-          <w:b/>
+          <w:szCs w:val="28"/>
+          <w:lang w:val="ru-RU" w:bidi="en-US"/>
+        </w:rPr>
+        <w:fldChar w:fldCharType="end"/>
+      </w:r>
+    </w:p>
+    <w:p>
+      <w:pPr>
+        <w:pStyle w:val="14"/>
+        <w:tabs>
+          <w:tab w:val="right" w:leader="dot" w:pos="8306"/>
+        </w:tabs>
+      </w:pPr>
+      <w:r>
+        <w:rPr>
+          <w:rFonts w:hint="default" w:ascii="Times New Roman" w:hAnsi="Times New Roman" w:eastAsia="Times New Roman" w:cs="Times New Roman"/>
+          <w:szCs w:val="28"/>
+          <w:lang w:val="ru-RU" w:bidi="en-US"/>
+        </w:rPr>
+        <w:fldChar w:fldCharType="begin"/>
+      </w:r>
+      <w:r>
+        <w:rPr>
+          <w:rFonts w:hint="default" w:ascii="Times New Roman" w:hAnsi="Times New Roman" w:eastAsia="Times New Roman" w:cs="Times New Roman"/>
+          <w:szCs w:val="28"/>
+          <w:lang w:val="ru-RU" w:bidi="en-US"/>
+        </w:rPr>
+        <w:instrText xml:space="preserve"> HYPERLINK \l _Toc5788 </w:instrText>
+      </w:r>
+      <w:r>
+        <w:rPr>
+          <w:rFonts w:hint="default" w:ascii="Times New Roman" w:hAnsi="Times New Roman" w:eastAsia="Times New Roman" w:cs="Times New Roman"/>
+          <w:szCs w:val="28"/>
+          <w:lang w:val="ru-RU" w:bidi="en-US"/>
+        </w:rPr>
+        <w:fldChar w:fldCharType="separate"/>
+      </w:r>
+      <w:r>
+        <w:rPr>
+          <w:rFonts w:hint="default" w:ascii="Times New Roman" w:hAnsi="Times New Roman" w:cs="Times New Roman"/>
+          <w:bCs w:val="0"/>
+          <w:i w:val="0"/>
+          <w:iCs w:val="0"/>
+          <w:szCs w:val="28"/>
+          <w:lang w:val="en-US"/>
+        </w:rPr>
+        <w:t xml:space="preserve">II. </w:t>
+      </w:r>
+      <w:r>
+        <w:rPr>
+          <w:rFonts w:hint="default" w:ascii="Times New Roman" w:hAnsi="Times New Roman" w:cs="Times New Roman"/>
+          <w:bCs w:val="0"/>
+          <w:i w:val="0"/>
+          <w:iCs w:val="0"/>
+          <w:szCs w:val="28"/>
+          <w:lang w:val="ru-RU"/>
+        </w:rPr>
+        <w:t>Представление</w:t>
+      </w:r>
+      <w:r>
+        <w:rPr>
+          <w:rFonts w:hint="default" w:ascii="Times New Roman" w:hAnsi="Times New Roman" w:cs="Times New Roman"/>
+          <w:bCs w:val="0"/>
+          <w:i w:val="0"/>
+          <w:iCs w:val="0"/>
+          <w:szCs w:val="28"/>
+          <w:lang w:val="en-US"/>
+        </w:rPr>
+        <w:t>;</w:t>
+      </w:r>
+      <w:r>
+        <w:tab/>
+      </w:r>
+      <w:r>
+        <w:fldChar w:fldCharType="begin"/>
+      </w:r>
+      <w:r>
+        <w:instrText xml:space="preserve"> PAGEREF _Toc5788 \h </w:instrText>
+      </w:r>
+      <w:r>
+        <w:fldChar w:fldCharType="separate"/>
+      </w:r>
+      <w:r>
+        <w:t>9</w:t>
+      </w:r>
+      <w:r>
+        <w:fldChar w:fldCharType="end"/>
+      </w:r>
+      <w:r>
+        <w:rPr>
+          <w:rFonts w:hint="default" w:ascii="Times New Roman" w:hAnsi="Times New Roman" w:eastAsia="Times New Roman" w:cs="Times New Roman"/>
+          <w:szCs w:val="28"/>
+          <w:lang w:val="ru-RU" w:bidi="en-US"/>
+        </w:rPr>
+        <w:fldChar w:fldCharType="end"/>
+      </w:r>
+    </w:p>
+    <w:p>
+      <w:pPr>
+        <w:pStyle w:val="14"/>
+        <w:tabs>
+          <w:tab w:val="right" w:leader="dot" w:pos="8306"/>
+        </w:tabs>
+      </w:pPr>
+      <w:r>
+        <w:rPr>
+          <w:rFonts w:hint="default" w:ascii="Times New Roman" w:hAnsi="Times New Roman" w:eastAsia="Times New Roman" w:cs="Times New Roman"/>
+          <w:szCs w:val="28"/>
+          <w:lang w:val="ru-RU" w:bidi="en-US"/>
+        </w:rPr>
+        <w:fldChar w:fldCharType="begin"/>
+      </w:r>
+      <w:r>
+        <w:rPr>
+          <w:rFonts w:hint="default" w:ascii="Times New Roman" w:hAnsi="Times New Roman" w:eastAsia="Times New Roman" w:cs="Times New Roman"/>
+          <w:szCs w:val="28"/>
+          <w:lang w:val="ru-RU" w:bidi="en-US"/>
+        </w:rPr>
+        <w:instrText xml:space="preserve"> HYPERLINK \l _Toc19366 </w:instrText>
+      </w:r>
+      <w:r>
+        <w:rPr>
+          <w:rFonts w:hint="default" w:ascii="Times New Roman" w:hAnsi="Times New Roman" w:eastAsia="Times New Roman" w:cs="Times New Roman"/>
+          <w:szCs w:val="28"/>
+          <w:lang w:val="ru-RU" w:bidi="en-US"/>
+        </w:rPr>
+        <w:fldChar w:fldCharType="separate"/>
+      </w:r>
+      <w:r>
+        <w:rPr>
+          <w:rFonts w:hint="default" w:ascii="Times New Roman" w:hAnsi="Times New Roman" w:cs="Times New Roman"/>
+          <w:bCs w:val="0"/>
+          <w:i w:val="0"/>
+          <w:iCs w:val="0"/>
+          <w:szCs w:val="28"/>
+          <w:lang w:val="en-US"/>
+        </w:rPr>
+        <w:t xml:space="preserve">III. </w:t>
+      </w:r>
+      <w:r>
+        <w:rPr>
+          <w:rFonts w:hint="default" w:ascii="Times New Roman" w:hAnsi="Times New Roman" w:cs="Times New Roman"/>
+          <w:bCs w:val="0"/>
+          <w:i w:val="0"/>
+          <w:iCs w:val="0"/>
+          <w:szCs w:val="28"/>
+          <w:lang w:val="ru-RU"/>
+        </w:rPr>
+        <w:t>Ответственного сотрудника.</w:t>
+      </w:r>
+      <w:r>
+        <w:tab/>
+      </w:r>
+      <w:r>
+        <w:fldChar w:fldCharType="begin"/>
+      </w:r>
+      <w:r>
+        <w:instrText xml:space="preserve"> PAGEREF _Toc19366 \h </w:instrText>
+      </w:r>
+      <w:r>
+        <w:fldChar w:fldCharType="separate"/>
+      </w:r>
+      <w:r>
+        <w:t>9</w:t>
+      </w:r>
+      <w:r>
+        <w:fldChar w:fldCharType="end"/>
+      </w:r>
+      <w:r>
+        <w:rPr>
+          <w:rFonts w:hint="default" w:ascii="Times New Roman" w:hAnsi="Times New Roman" w:eastAsia="Times New Roman" w:cs="Times New Roman"/>
+          <w:szCs w:val="28"/>
+          <w:lang w:val="ru-RU" w:bidi="en-US"/>
+        </w:rPr>
+        <w:fldChar w:fldCharType="end"/>
+      </w:r>
+    </w:p>
+    <w:p>
+      <w:pPr>
+        <w:pStyle w:val="14"/>
+        <w:tabs>
+          <w:tab w:val="right" w:leader="dot" w:pos="8306"/>
+        </w:tabs>
+      </w:pPr>
+      <w:r>
+        <w:rPr>
+          <w:rFonts w:hint="default" w:ascii="Times New Roman" w:hAnsi="Times New Roman" w:eastAsia="Times New Roman" w:cs="Times New Roman"/>
+          <w:szCs w:val="28"/>
+          <w:lang w:val="ru-RU" w:bidi="en-US"/>
+        </w:rPr>
+        <w:fldChar w:fldCharType="begin"/>
+      </w:r>
+      <w:r>
+        <w:rPr>
+          <w:rFonts w:hint="default" w:ascii="Times New Roman" w:hAnsi="Times New Roman" w:eastAsia="Times New Roman" w:cs="Times New Roman"/>
+          <w:szCs w:val="28"/>
+          <w:lang w:val="ru-RU" w:bidi="en-US"/>
+        </w:rPr>
+        <w:instrText xml:space="preserve"> HYPERLINK \l _Toc5929 </w:instrText>
+      </w:r>
+      <w:r>
+        <w:rPr>
+          <w:rFonts w:hint="default" w:ascii="Times New Roman" w:hAnsi="Times New Roman" w:eastAsia="Times New Roman" w:cs="Times New Roman"/>
+          <w:szCs w:val="28"/>
+          <w:lang w:val="ru-RU" w:bidi="en-US"/>
+        </w:rPr>
+        <w:fldChar w:fldCharType="separate"/>
+      </w:r>
+      <w:r>
+        <w:rPr>
+          <w:rFonts w:hint="default" w:ascii="Times New Roman" w:hAnsi="Times New Roman" w:cs="Times New Roman"/>
           <w:bCs/>
-          <w:sz w:val="28"/>
+          <w:i w:val="0"/>
+          <w:iCs w:val="0"/>
+          <w:szCs w:val="28"/>
+          <w:lang w:val="ru-RU"/>
+        </w:rPr>
+        <w:t xml:space="preserve">a. </w:t>
+      </w:r>
+      <w:r>
+        <w:rPr>
+          <w:rFonts w:hint="default" w:ascii="Times New Roman" w:hAnsi="Times New Roman" w:cs="Times New Roman"/>
+          <w:bCs w:val="0"/>
+          <w:i w:val="0"/>
+          <w:iCs w:val="0"/>
+          <w:szCs w:val="28"/>
+          <w:lang w:val="ru-RU"/>
+        </w:rPr>
+        <w:t xml:space="preserve">Создание вид цен - «Розничные» </w:t>
+      </w:r>
+      <w:r>
+        <w:rPr>
+          <w:rFonts w:hint="default" w:ascii="Times New Roman" w:hAnsi="Times New Roman" w:cs="Times New Roman"/>
+          <w:bCs w:val="0"/>
+          <w:i w:val="0"/>
+          <w:iCs w:val="0"/>
+          <w:szCs w:val="28"/>
+          <w:lang w:val="en-US"/>
+        </w:rPr>
+        <w:t>:</w:t>
+      </w:r>
+      <w:r>
+        <w:tab/>
+      </w:r>
+      <w:r>
+        <w:fldChar w:fldCharType="begin"/>
+      </w:r>
+      <w:r>
+        <w:instrText xml:space="preserve"> PAGEREF _Toc5929 \h </w:instrText>
+      </w:r>
+      <w:r>
+        <w:fldChar w:fldCharType="separate"/>
+      </w:r>
+      <w:r>
+        <w:t>9</w:t>
+      </w:r>
+      <w:r>
+        <w:fldChar w:fldCharType="end"/>
+      </w:r>
+      <w:r>
+        <w:rPr>
+          <w:rFonts w:hint="default" w:ascii="Times New Roman" w:hAnsi="Times New Roman" w:eastAsia="Times New Roman" w:cs="Times New Roman"/>
           <w:szCs w:val="28"/>
           <w:lang w:val="ru-RU" w:bidi="en-US"/>
         </w:rPr>
+        <w:fldChar w:fldCharType="end"/>
+      </w:r>
+    </w:p>
+    <w:p>
+      <w:pPr>
+        <w:pStyle w:val="14"/>
+        <w:tabs>
+          <w:tab w:val="right" w:leader="dot" w:pos="8306"/>
+        </w:tabs>
       </w:pPr>
       <w:r>
         <w:rPr>
           <w:rFonts w:hint="default" w:ascii="Times New Roman" w:hAnsi="Times New Roman" w:eastAsia="Times New Roman" w:cs="Times New Roman"/>
-          <w:b/>
+          <w:szCs w:val="28"/>
+          <w:lang w:val="ru-RU" w:bidi="en-US"/>
+        </w:rPr>
+        <w:fldChar w:fldCharType="begin"/>
+      </w:r>
+      <w:r>
+        <w:rPr>
+          <w:rFonts w:hint="default" w:ascii="Times New Roman" w:hAnsi="Times New Roman" w:eastAsia="Times New Roman" w:cs="Times New Roman"/>
+          <w:szCs w:val="28"/>
+          <w:lang w:val="ru-RU" w:bidi="en-US"/>
+        </w:rPr>
+        <w:instrText xml:space="preserve"> HYPERLINK \l _Toc14567 </w:instrText>
+      </w:r>
+      <w:r>
+        <w:rPr>
+          <w:rFonts w:hint="default" w:ascii="Times New Roman" w:hAnsi="Times New Roman" w:eastAsia="Times New Roman" w:cs="Times New Roman"/>
+          <w:szCs w:val="28"/>
+          <w:lang w:val="ru-RU" w:bidi="en-US"/>
+        </w:rPr>
+        <w:fldChar w:fldCharType="separate"/>
+      </w:r>
+      <w:r>
+        <w:rPr>
+          <w:rFonts w:hint="default" w:ascii="Times New Roman" w:hAnsi="Times New Roman" w:eastAsia="SimSun" w:cs="Times New Roman"/>
           <w:bCs/>
-          <w:sz w:val="28"/>
+          <w:kern w:val="0"/>
+          <w:szCs w:val="28"/>
+          <w:lang w:val="ru-RU" w:eastAsia="zh-CN" w:bidi="ar"/>
+          <w14:ligatures w14:val="standardContextual"/>
+        </w:rPr>
+        <w:t>Начальные остатки созданы</w:t>
+      </w:r>
+      <w:r>
+        <w:rPr>
+          <w:rFonts w:hint="default" w:ascii="Times New Roman" w:hAnsi="Times New Roman" w:eastAsia="SimSun" w:cs="Times New Roman"/>
+          <w:bCs/>
+          <w:kern w:val="0"/>
+          <w:szCs w:val="28"/>
+          <w:lang w:val="en-US" w:eastAsia="zh-CN" w:bidi="ar"/>
+          <w14:ligatures w14:val="standardContextual"/>
+        </w:rPr>
+        <w:t>.</w:t>
+      </w:r>
+      <w:r>
+        <w:tab/>
+      </w:r>
+      <w:r>
+        <w:fldChar w:fldCharType="begin"/>
+      </w:r>
+      <w:r>
+        <w:instrText xml:space="preserve"> PAGEREF _Toc14567 \h </w:instrText>
+      </w:r>
+      <w:r>
+        <w:fldChar w:fldCharType="separate"/>
+      </w:r>
+      <w:r>
+        <w:t>10</w:t>
+      </w:r>
+      <w:r>
+        <w:fldChar w:fldCharType="end"/>
+      </w:r>
+      <w:r>
+        <w:rPr>
+          <w:rFonts w:hint="default" w:ascii="Times New Roman" w:hAnsi="Times New Roman" w:eastAsia="Times New Roman" w:cs="Times New Roman"/>
           <w:szCs w:val="28"/>
           <w:lang w:val="ru-RU" w:bidi="en-US"/>
         </w:rPr>
-        <w:t>Содержание</w:t>
-      </w:r>
-    </w:p>
-    <w:p>
-      <w:pPr>
-        <w:jc w:val="both"/>
-        <w:rPr>
-          <w:rFonts w:hint="default" w:ascii="Times New Roman" w:hAnsi="Times New Roman" w:eastAsia="Times New Roman" w:cs="Times New Roman"/>
-          <w:b/>
-          <w:bCs/>
-          <w:sz w:val="28"/>
-          <w:szCs w:val="28"/>
-          <w:lang w:val="ru-RU" w:bidi="en-US"/>
-        </w:rPr>
-      </w:pPr>
-    </w:p>
-    <w:p>
-      <w:pPr>
-        <w:spacing w:after="0" w:line="240" w:lineRule="auto"/>
-        <w:jc w:val="both"/>
-        <w:rPr>
-          <w:rFonts w:hint="default" w:ascii="Times New Roman" w:hAnsi="Times New Roman" w:eastAsia="Times New Roman" w:cs="Times New Roman"/>
-          <w:b w:val="0"/>
-          <w:bCs w:val="0"/>
-          <w:sz w:val="28"/>
-          <w:szCs w:val="28"/>
-          <w:lang w:val="ru-RU" w:bidi="en-US"/>
-        </w:rPr>
-      </w:pPr>
-      <w:r>
-        <w:rPr>
-          <w:rFonts w:hint="default" w:ascii="Times New Roman" w:hAnsi="Times New Roman" w:eastAsia="Times New Roman" w:cs="Times New Roman"/>
-          <w:b w:val="0"/>
-          <w:bCs w:val="0"/>
-          <w:sz w:val="28"/>
-          <w:szCs w:val="28"/>
-          <w:lang w:val="ru-RU" w:bidi="en-US"/>
-        </w:rPr>
-        <w:t>ТИТУЛЬНЫЙ ЛИСТ...............................…</w:t>
-      </w:r>
-      <w:r>
-        <w:rPr>
-          <w:rFonts w:hint="default" w:ascii="Times New Roman" w:hAnsi="Times New Roman" w:eastAsia="Times New Roman" w:cs="Times New Roman"/>
-          <w:b w:val="0"/>
-          <w:bCs w:val="0"/>
-          <w:sz w:val="28"/>
-          <w:szCs w:val="28"/>
-          <w:lang w:val="en-US" w:bidi="en-US"/>
-        </w:rPr>
-        <w:t>………</w:t>
-      </w:r>
-      <w:r>
-        <w:rPr>
-          <w:rFonts w:hint="default" w:ascii="Times New Roman" w:hAnsi="Times New Roman" w:eastAsia="Times New Roman" w:cs="Times New Roman"/>
-          <w:b w:val="0"/>
-          <w:bCs w:val="0"/>
-          <w:sz w:val="28"/>
-          <w:szCs w:val="28"/>
-          <w:lang w:val="ru-RU" w:bidi="en-US"/>
-        </w:rPr>
-        <w:t>.................................1</w:t>
-      </w:r>
-    </w:p>
-    <w:p>
-      <w:pPr>
-        <w:pStyle w:val="7"/>
+        <w:fldChar w:fldCharType="end"/>
+      </w:r>
+    </w:p>
+    <w:p>
+      <w:pPr>
+        <w:pStyle w:val="13"/>
         <w:numPr>
           <w:ilvl w:val="0"/>
           <w:numId w:val="0"/>
         </w:numPr>
-        <w:jc w:val="both"/>
+        <w:jc w:val="distribute"/>
         <w:rPr>
           <w:rFonts w:hint="default" w:ascii="Times New Roman" w:hAnsi="Times New Roman" w:eastAsia="Times New Roman" w:cs="Times New Roman"/>
-          <w:sz w:val="28"/>
+          <w:kern w:val="2"/>
+          <w:sz w:val="22"/>
+          <w:szCs w:val="28"/>
+          <w:lang w:val="ru-RU" w:eastAsia="en-US" w:bidi="en-US"/>
+          <w14:ligatures w14:val="standardContextual"/>
+        </w:rPr>
+      </w:pPr>
+      <w:r>
+        <w:rPr>
+          <w:rFonts w:hint="default" w:ascii="Times New Roman" w:hAnsi="Times New Roman" w:eastAsia="Times New Roman" w:cs="Times New Roman"/>
           <w:szCs w:val="28"/>
           <w:lang w:val="ru-RU" w:bidi="en-US"/>
         </w:rPr>
-      </w:pPr>
-      <w:r>
-        <w:rPr>
-          <w:rFonts w:hint="default" w:ascii="Times New Roman" w:hAnsi="Times New Roman" w:eastAsia="Times New Roman" w:cs="Times New Roman"/>
-          <w:b w:val="0"/>
-          <w:bCs w:val="0"/>
-          <w:sz w:val="28"/>
-          <w:szCs w:val="28"/>
-          <w:lang w:val="ru-RU" w:bidi="en-US"/>
-        </w:rPr>
-        <w:t>ЦЕЛЬ</w:t>
-      </w:r>
-      <w:r>
-        <w:rPr>
-          <w:rFonts w:hint="default" w:ascii="Times New Roman" w:hAnsi="Times New Roman" w:eastAsia="Times New Roman" w:cs="Times New Roman"/>
-          <w:b w:val="0"/>
-          <w:bCs w:val="0"/>
-          <w:sz w:val="28"/>
-          <w:szCs w:val="28"/>
-          <w:lang w:val="en-US" w:bidi="en-US"/>
-        </w:rPr>
-        <w:t>………………………………….</w:t>
-      </w:r>
-      <w:r>
-        <w:rPr>
-          <w:rFonts w:hint="default" w:ascii="Times New Roman" w:hAnsi="Times New Roman" w:eastAsia="Times New Roman" w:cs="Times New Roman"/>
-          <w:b w:val="0"/>
-          <w:bCs w:val="0"/>
-          <w:sz w:val="28"/>
-          <w:szCs w:val="28"/>
-          <w:lang w:val="ru-RU" w:bidi="en-US"/>
-        </w:rPr>
-        <w:t>..........</w:t>
-      </w:r>
-      <w:r>
-        <w:rPr>
-          <w:rFonts w:hint="default" w:ascii="Times New Roman" w:hAnsi="Times New Roman" w:eastAsia="Times New Roman" w:cs="Times New Roman"/>
-          <w:sz w:val="28"/>
-          <w:szCs w:val="28"/>
-          <w:lang w:val="ru-RU" w:bidi="en-US"/>
-        </w:rPr>
-        <w:t>..........................................2</w:t>
-      </w:r>
-    </w:p>
-    <w:p>
-      <w:pPr>
-        <w:pStyle w:val="7"/>
+        <w:fldChar w:fldCharType="end"/>
+      </w:r>
+    </w:p>
+    <w:p>
+      <w:pPr>
+        <w:pStyle w:val="13"/>
         <w:numPr>
           <w:ilvl w:val="0"/>
           <w:numId w:val="0"/>
         </w:numPr>
+        <w:jc w:val="distribute"/>
+        <w:rPr>
+          <w:rFonts w:hint="default" w:ascii="Times New Roman" w:hAnsi="Times New Roman" w:eastAsia="Times New Roman" w:cs="Times New Roman"/>
+          <w:kern w:val="2"/>
+          <w:sz w:val="22"/>
+          <w:szCs w:val="28"/>
+          <w:lang w:val="ru-RU" w:eastAsia="en-US" w:bidi="en-US"/>
+          <w14:ligatures w14:val="standardContextual"/>
+        </w:rPr>
+      </w:pPr>
+    </w:p>
+    <w:p>
+      <w:pPr>
         <w:jc w:val="both"/>
         <w:rPr>
-          <w:rFonts w:hint="default" w:ascii="Times New Roman" w:hAnsi="Times New Roman" w:eastAsia="Times New Roman" w:cs="Times New Roman"/>
-          <w:sz w:val="28"/>
-          <w:szCs w:val="28"/>
-          <w:lang w:val="ru-RU" w:bidi="en-US"/>
-        </w:rPr>
-      </w:pPr>
-      <w:r>
-        <w:rPr>
-          <w:rFonts w:ascii="Times New Roman" w:hAnsi="Times New Roman" w:eastAsia="Times New Roman" w:cs="Times New Roman"/>
-          <w:sz w:val="28"/>
-          <w:szCs w:val="28"/>
-          <w:lang w:bidi="en-US"/>
-        </w:rPr>
-        <w:t>ХОД РАБОТЫ</w:t>
-      </w:r>
-      <w:r>
-        <w:rPr>
-          <w:rFonts w:hint="default" w:ascii="Times New Roman" w:hAnsi="Times New Roman" w:eastAsia="Times New Roman" w:cs="Times New Roman"/>
-          <w:sz w:val="28"/>
-          <w:szCs w:val="28"/>
-          <w:lang w:val="ru-RU" w:bidi="en-US"/>
-        </w:rPr>
-        <w:t>......................…</w:t>
-      </w:r>
-      <w:r>
-        <w:rPr>
-          <w:rFonts w:hint="default" w:ascii="Times New Roman" w:hAnsi="Times New Roman" w:eastAsia="Times New Roman" w:cs="Times New Roman"/>
-          <w:sz w:val="28"/>
-          <w:szCs w:val="28"/>
-          <w:lang w:val="en-US" w:bidi="en-US"/>
-        </w:rPr>
-        <w:t>…</w:t>
-      </w:r>
-      <w:r>
-        <w:rPr>
-          <w:rFonts w:hint="default" w:ascii="Times New Roman" w:hAnsi="Times New Roman" w:eastAsia="Times New Roman" w:cs="Times New Roman"/>
-          <w:sz w:val="28"/>
-          <w:szCs w:val="28"/>
-          <w:lang w:val="ru-RU" w:bidi="en-US"/>
-        </w:rPr>
-        <w:t>.............................................................3</w:t>
-      </w:r>
+          <w:rFonts w:hint="default" w:ascii="Times New Roman" w:hAnsi="Times New Roman" w:cs="Times New Roman"/>
+          <w:sz w:val="28"/>
+          <w:szCs w:val="28"/>
+          <w:lang w:val="ru-RU"/>
+        </w:rPr>
+      </w:pPr>
     </w:p>
     <w:p>
       <w:pPr>
@@ -770,6 +1275,546 @@
           <w:lang w:val="ru-RU"/>
         </w:rPr>
       </w:pPr>
+    </w:p>
+    <w:p>
+      <w:pPr>
+        <w:jc w:val="both"/>
+        <w:rPr>
+          <w:rFonts w:hint="default" w:ascii="Times New Roman" w:hAnsi="Times New Roman" w:cs="Times New Roman"/>
+          <w:sz w:val="28"/>
+          <w:szCs w:val="28"/>
+          <w:lang w:val="en-US"/>
+        </w:rPr>
+      </w:pPr>
+    </w:p>
+    <w:p>
+      <w:pPr>
+        <w:jc w:val="both"/>
+        <w:rPr>
+          <w:rFonts w:hint="default" w:ascii="Times New Roman" w:hAnsi="Times New Roman" w:cs="Times New Roman"/>
+          <w:sz w:val="28"/>
+          <w:szCs w:val="28"/>
+          <w:lang w:val="ru-RU"/>
+        </w:rPr>
+      </w:pPr>
+    </w:p>
+    <w:p>
+      <w:pPr>
+        <w:jc w:val="both"/>
+        <w:rPr>
+          <w:rFonts w:hint="default" w:ascii="Times New Roman" w:hAnsi="Times New Roman" w:cs="Times New Roman"/>
+          <w:sz w:val="28"/>
+          <w:szCs w:val="28"/>
+          <w:lang w:val="ru-RU"/>
+        </w:rPr>
+      </w:pPr>
+    </w:p>
+    <w:p>
+      <w:pPr>
+        <w:jc w:val="both"/>
+        <w:rPr>
+          <w:rFonts w:hint="default" w:ascii="Times New Roman" w:hAnsi="Times New Roman" w:cs="Times New Roman"/>
+          <w:sz w:val="28"/>
+          <w:szCs w:val="28"/>
+          <w:lang w:val="ru-RU"/>
+        </w:rPr>
+      </w:pPr>
+    </w:p>
+    <w:p>
+      <w:pPr>
+        <w:jc w:val="both"/>
+        <w:rPr>
+          <w:rFonts w:hint="default" w:ascii="Times New Roman" w:hAnsi="Times New Roman" w:cs="Times New Roman"/>
+          <w:sz w:val="28"/>
+          <w:szCs w:val="28"/>
+          <w:lang w:val="ru-RU"/>
+        </w:rPr>
+      </w:pPr>
+    </w:p>
+    <w:p>
+      <w:pPr>
+        <w:jc w:val="both"/>
+        <w:rPr>
+          <w:rFonts w:hint="default" w:ascii="Times New Roman" w:hAnsi="Times New Roman" w:cs="Times New Roman"/>
+          <w:sz w:val="28"/>
+          <w:szCs w:val="28"/>
+          <w:lang w:val="ru-RU"/>
+        </w:rPr>
+      </w:pPr>
+    </w:p>
+    <w:p>
+      <w:pPr>
+        <w:jc w:val="both"/>
+        <w:rPr>
+          <w:rFonts w:hint="default" w:ascii="Times New Roman" w:hAnsi="Times New Roman" w:cs="Times New Roman"/>
+          <w:sz w:val="28"/>
+          <w:szCs w:val="28"/>
+          <w:lang w:val="ru-RU"/>
+        </w:rPr>
+      </w:pPr>
+    </w:p>
+    <w:p>
+      <w:pPr>
+        <w:jc w:val="both"/>
+        <w:rPr>
+          <w:rFonts w:hint="default" w:ascii="Times New Roman" w:hAnsi="Times New Roman" w:cs="Times New Roman"/>
+          <w:sz w:val="28"/>
+          <w:szCs w:val="28"/>
+          <w:lang w:val="ru-RU"/>
+        </w:rPr>
+      </w:pPr>
+    </w:p>
+    <w:p>
+      <w:pPr>
+        <w:jc w:val="both"/>
+        <w:rPr>
+          <w:rFonts w:hint="default" w:ascii="Times New Roman" w:hAnsi="Times New Roman" w:cs="Times New Roman"/>
+          <w:sz w:val="28"/>
+          <w:szCs w:val="28"/>
+          <w:lang w:val="ru-RU"/>
+        </w:rPr>
+      </w:pPr>
+    </w:p>
+    <w:p>
+      <w:pPr>
+        <w:jc w:val="both"/>
+        <w:rPr>
+          <w:rFonts w:hint="default" w:ascii="Times New Roman" w:hAnsi="Times New Roman" w:cs="Times New Roman"/>
+          <w:sz w:val="28"/>
+          <w:szCs w:val="28"/>
+          <w:lang w:val="ru-RU"/>
+        </w:rPr>
+      </w:pPr>
+    </w:p>
+    <w:p>
+      <w:pPr>
+        <w:jc w:val="both"/>
+        <w:rPr>
+          <w:rFonts w:hint="default" w:ascii="Times New Roman" w:hAnsi="Times New Roman" w:cs="Times New Roman"/>
+          <w:sz w:val="28"/>
+          <w:szCs w:val="28"/>
+          <w:lang w:val="ru-RU"/>
+        </w:rPr>
+      </w:pPr>
+    </w:p>
+    <w:p>
+      <w:pPr>
+        <w:jc w:val="both"/>
+        <w:rPr>
+          <w:rFonts w:hint="default" w:ascii="Times New Roman" w:hAnsi="Times New Roman" w:cs="Times New Roman"/>
+          <w:sz w:val="28"/>
+          <w:szCs w:val="28"/>
+          <w:lang w:val="ru-RU"/>
+        </w:rPr>
+      </w:pPr>
+    </w:p>
+    <w:p>
+      <w:pPr>
+        <w:jc w:val="both"/>
+        <w:rPr>
+          <w:rFonts w:hint="default" w:ascii="Times New Roman" w:hAnsi="Times New Roman" w:cs="Times New Roman"/>
+          <w:sz w:val="28"/>
+          <w:szCs w:val="28"/>
+          <w:lang w:val="ru-RU"/>
+        </w:rPr>
+      </w:pPr>
+    </w:p>
+    <w:p>
+      <w:pPr>
+        <w:jc w:val="both"/>
+        <w:rPr>
+          <w:rFonts w:hint="default" w:ascii="Times New Roman" w:hAnsi="Times New Roman" w:cs="Times New Roman"/>
+          <w:sz w:val="28"/>
+          <w:szCs w:val="28"/>
+          <w:lang w:val="ru-RU"/>
+        </w:rPr>
+      </w:pPr>
+    </w:p>
+    <w:p>
+      <w:pPr>
+        <w:jc w:val="both"/>
+        <w:rPr>
+          <w:rFonts w:hint="default" w:ascii="Times New Roman" w:hAnsi="Times New Roman" w:cs="Times New Roman"/>
+          <w:sz w:val="28"/>
+          <w:szCs w:val="28"/>
+          <w:lang w:val="ru-RU"/>
+        </w:rPr>
+      </w:pPr>
+    </w:p>
+    <w:p>
+      <w:pPr>
+        <w:jc w:val="both"/>
+        <w:rPr>
+          <w:rFonts w:hint="default" w:ascii="Times New Roman" w:hAnsi="Times New Roman" w:cs="Times New Roman"/>
+          <w:sz w:val="28"/>
+          <w:szCs w:val="28"/>
+          <w:lang w:val="ru-RU"/>
+        </w:rPr>
+      </w:pPr>
+    </w:p>
+    <w:p>
+      <w:pPr>
+        <w:jc w:val="both"/>
+        <w:rPr>
+          <w:rFonts w:hint="default" w:ascii="Times New Roman" w:hAnsi="Times New Roman" w:cs="Times New Roman"/>
+          <w:sz w:val="28"/>
+          <w:szCs w:val="28"/>
+          <w:lang w:val="ru-RU"/>
+        </w:rPr>
+      </w:pPr>
+    </w:p>
+    <w:p>
+      <w:pPr>
+        <w:jc w:val="both"/>
+        <w:rPr>
+          <w:rFonts w:hint="default" w:ascii="Times New Roman" w:hAnsi="Times New Roman" w:cs="Times New Roman"/>
+          <w:sz w:val="28"/>
+          <w:szCs w:val="28"/>
+          <w:lang w:val="ru-RU"/>
+        </w:rPr>
+      </w:pPr>
+    </w:p>
+    <w:p>
+      <w:pPr>
+        <w:jc w:val="both"/>
+        <w:rPr>
+          <w:rFonts w:hint="default" w:ascii="Times New Roman" w:hAnsi="Times New Roman" w:cs="Times New Roman"/>
+          <w:sz w:val="28"/>
+          <w:szCs w:val="28"/>
+          <w:lang w:val="ru-RU"/>
+        </w:rPr>
+      </w:pPr>
+    </w:p>
+    <w:p>
+      <w:pPr>
+        <w:pStyle w:val="2"/>
+        <w:bidi w:val="0"/>
+      </w:pPr>
+      <w:bookmarkStart w:id="0" w:name="_Toc6704"/>
+      <w:bookmarkStart w:id="1" w:name="_ВВЕДЕНИЕ"/>
+      <w:r>
+        <w:t>ВВЕДЕНИЕ</w:t>
+      </w:r>
+      <w:bookmarkEnd w:id="0"/>
+    </w:p>
+    <w:bookmarkEnd w:id="1"/>
+    <w:p>
+      <w:pPr>
+        <w:pStyle w:val="11"/>
+        <w:shd w:val="clear" w:color="auto" w:fill="FFFFFF"/>
+        <w:spacing w:before="120" w:beforeAutospacing="0" w:after="120" w:afterAutospacing="0" w:line="360" w:lineRule="auto"/>
+        <w:ind w:firstLine="708"/>
+        <w:jc w:val="both"/>
+        <w:rPr>
+          <w:color w:val="202122"/>
+          <w:sz w:val="28"/>
+          <w:szCs w:val="28"/>
+        </w:rPr>
+      </w:pPr>
+      <w:r>
+        <w:rPr>
+          <w:color w:val="202122"/>
+          <w:sz w:val="28"/>
+          <w:szCs w:val="28"/>
+        </w:rPr>
+        <w:t>«1С» — российская компания, основанная в 1991 году и занимающаяся разработкой, изданием и поддержкой компьютерных программ, баз данных делового и домашнего назначения, а также компьютерных игр. Организационно-правовая форма: общество с ограниченной ответственностью. Основатель и генеральный директор компании — Борис Нуралиев.</w:t>
+      </w:r>
+    </w:p>
+    <w:p>
+      <w:pPr>
+        <w:pStyle w:val="11"/>
+        <w:shd w:val="clear" w:color="auto" w:fill="FFFFFF"/>
+        <w:spacing w:before="120" w:beforeAutospacing="0" w:after="120" w:afterAutospacing="0" w:line="360" w:lineRule="auto"/>
+        <w:ind w:firstLine="708"/>
+        <w:jc w:val="both"/>
+        <w:rPr>
+          <w:color w:val="202122"/>
+          <w:sz w:val="28"/>
+          <w:szCs w:val="28"/>
+        </w:rPr>
+      </w:pPr>
+      <w:r>
+        <w:rPr>
+          <w:color w:val="202122"/>
+          <w:sz w:val="28"/>
+          <w:szCs w:val="28"/>
+        </w:rPr>
+        <w:t>Основной продукт — программная система «1С:Предприятие», изначально созданная как расширяемая бухгалтерская система с собственным встроенным языком программирования, в дальнейшем охватившая многие функции продуктов классов ERP, CRM, HRM, SCM. Название компании возникло из названия собственной поисковой программы: не более 1 секунды требовалось для получения информации. Среди продуктов для образовательной сферы — серия учебных программ «1С:Репетитор», серия «1С:Школа» на платформе «1С:Образование». Также разрабатывает, локализует и издаёт различные компьютерные игры (под брендами «СофтКлаб» и «Бука»).</w:t>
+      </w:r>
+    </w:p>
+    <w:p>
+      <w:pPr>
+        <w:spacing w:line="360" w:lineRule="auto"/>
+        <w:ind w:firstLine="708"/>
+        <w:jc w:val="both"/>
+        <w:rPr>
+          <w:rFonts w:ascii="Times New Roman" w:hAnsi="Times New Roman" w:cs="Times New Roman"/>
+          <w:sz w:val="28"/>
+          <w:szCs w:val="28"/>
+        </w:rPr>
+      </w:pPr>
+      <w:r>
+        <w:rPr>
+          <w:rFonts w:ascii="Times New Roman" w:hAnsi="Times New Roman" w:cs="Times New Roman"/>
+          <w:sz w:val="28"/>
+          <w:szCs w:val="28"/>
+        </w:rPr>
+        <w:t>С конечными заказчиками компания работает в основном через партнёрскую сеть, включающую более 10 тыс. постоянных дилеров и более 6 тыс. участников сети «1С:Франчайзинг».</w:t>
+      </w:r>
+    </w:p>
+    <w:p>
+      <w:pPr>
+        <w:bidi w:val="0"/>
+        <w:rPr>
+          <w:rFonts w:hint="default" w:ascii="Times New Roman" w:hAnsi="Times New Roman" w:eastAsia="TimesNewRomanPS-BoldMT" w:cs="Times New Roman"/>
+          <w:b/>
+          <w:bCs/>
+          <w:color w:val="000000"/>
+          <w:kern w:val="0"/>
+          <w:sz w:val="28"/>
+          <w:szCs w:val="28"/>
+          <w:lang w:val="en-US" w:eastAsia="zh-CN" w:bidi="ar"/>
+          <w14:ligatures w14:val="standardContextual"/>
+        </w:rPr>
+      </w:pPr>
+      <w:bookmarkStart w:id="2" w:name="Цель"/>
+    </w:p>
+    <w:p>
+      <w:pPr>
+        <w:bidi w:val="0"/>
+        <w:rPr>
+          <w:rFonts w:hint="default" w:ascii="Times New Roman" w:hAnsi="Times New Roman" w:eastAsia="TimesNewRomanPS-BoldMT" w:cs="Times New Roman"/>
+          <w:b/>
+          <w:bCs/>
+          <w:color w:val="000000"/>
+          <w:kern w:val="0"/>
+          <w:sz w:val="28"/>
+          <w:szCs w:val="28"/>
+          <w:lang w:val="en-US" w:eastAsia="zh-CN" w:bidi="ar"/>
+          <w14:ligatures w14:val="standardContextual"/>
+        </w:rPr>
+      </w:pPr>
+    </w:p>
+    <w:p>
+      <w:pPr>
+        <w:bidi w:val="0"/>
+        <w:rPr>
+          <w:rFonts w:hint="default" w:ascii="Times New Roman" w:hAnsi="Times New Roman" w:eastAsia="TimesNewRomanPS-BoldMT" w:cs="Times New Roman"/>
+          <w:b/>
+          <w:bCs/>
+          <w:color w:val="000000"/>
+          <w:kern w:val="0"/>
+          <w:sz w:val="28"/>
+          <w:szCs w:val="28"/>
+          <w:lang w:val="en-US" w:eastAsia="zh-CN" w:bidi="ar"/>
+          <w14:ligatures w14:val="standardContextual"/>
+        </w:rPr>
+      </w:pPr>
+    </w:p>
+    <w:p>
+      <w:pPr>
+        <w:bidi w:val="0"/>
+        <w:rPr>
+          <w:rFonts w:hint="default" w:ascii="Times New Roman" w:hAnsi="Times New Roman" w:eastAsia="TimesNewRomanPS-BoldMT" w:cs="Times New Roman"/>
+          <w:b/>
+          <w:bCs/>
+          <w:color w:val="000000"/>
+          <w:kern w:val="0"/>
+          <w:sz w:val="28"/>
+          <w:szCs w:val="28"/>
+          <w:lang w:val="en-US" w:eastAsia="zh-CN" w:bidi="ar"/>
+          <w14:ligatures w14:val="standardContextual"/>
+        </w:rPr>
+      </w:pPr>
+    </w:p>
+    <w:p>
+      <w:pPr>
+        <w:bidi w:val="0"/>
+        <w:rPr>
+          <w:rFonts w:hint="default" w:ascii="Times New Roman" w:hAnsi="Times New Roman" w:eastAsia="TimesNewRomanPS-BoldMT" w:cs="Times New Roman"/>
+          <w:b/>
+          <w:bCs/>
+          <w:color w:val="000000"/>
+          <w:kern w:val="0"/>
+          <w:sz w:val="28"/>
+          <w:szCs w:val="28"/>
+          <w:lang w:val="en-US" w:eastAsia="zh-CN" w:bidi="ar"/>
+          <w14:ligatures w14:val="standardContextual"/>
+        </w:rPr>
+      </w:pPr>
+    </w:p>
+    <w:p>
+      <w:pPr>
+        <w:bidi w:val="0"/>
+        <w:rPr>
+          <w:rFonts w:hint="default" w:ascii="Times New Roman" w:hAnsi="Times New Roman" w:eastAsia="TimesNewRomanPS-BoldMT" w:cs="Times New Roman"/>
+          <w:b/>
+          <w:bCs/>
+          <w:color w:val="000000"/>
+          <w:kern w:val="0"/>
+          <w:sz w:val="28"/>
+          <w:szCs w:val="28"/>
+          <w:lang w:val="en-US" w:eastAsia="zh-CN" w:bidi="ar"/>
+          <w14:ligatures w14:val="standardContextual"/>
+        </w:rPr>
+      </w:pPr>
+    </w:p>
+    <w:p>
+      <w:pPr>
+        <w:bidi w:val="0"/>
+        <w:rPr>
+          <w:rFonts w:hint="default" w:ascii="Times New Roman" w:hAnsi="Times New Roman" w:eastAsia="TimesNewRomanPS-BoldMT" w:cs="Times New Roman"/>
+          <w:b/>
+          <w:bCs/>
+          <w:color w:val="000000"/>
+          <w:kern w:val="0"/>
+          <w:sz w:val="28"/>
+          <w:szCs w:val="28"/>
+          <w:lang w:val="en-US" w:eastAsia="zh-CN" w:bidi="ar"/>
+          <w14:ligatures w14:val="standardContextual"/>
+        </w:rPr>
+      </w:pPr>
+    </w:p>
+    <w:p>
+      <w:pPr>
+        <w:bidi w:val="0"/>
+        <w:rPr>
+          <w:rFonts w:hint="default" w:ascii="Times New Roman" w:hAnsi="Times New Roman" w:eastAsia="SimSun" w:cs="Times New Roman"/>
+          <w:color w:val="000000"/>
+          <w:kern w:val="0"/>
+          <w:sz w:val="28"/>
+          <w:szCs w:val="28"/>
+          <w:lang w:val="en-US" w:eastAsia="zh-CN" w:bidi="ar"/>
+          <w14:ligatures w14:val="standardContextual"/>
+        </w:rPr>
+      </w:pPr>
+      <w:r>
+        <w:rPr>
+          <w:rFonts w:hint="default" w:ascii="Times New Roman" w:hAnsi="Times New Roman" w:eastAsia="TimesNewRomanPS-BoldMT" w:cs="Times New Roman"/>
+          <w:b/>
+          <w:bCs/>
+          <w:color w:val="000000"/>
+          <w:kern w:val="0"/>
+          <w:sz w:val="28"/>
+          <w:szCs w:val="28"/>
+          <w:lang w:val="en-US" w:eastAsia="zh-CN" w:bidi="ar"/>
+          <w14:ligatures w14:val="standardContextual"/>
+        </w:rPr>
+        <w:t>Цель</w:t>
+      </w:r>
+      <w:bookmarkEnd w:id="2"/>
+      <w:r>
+        <w:rPr>
+          <w:rFonts w:hint="default" w:ascii="Times New Roman" w:hAnsi="Times New Roman" w:eastAsia="TimesNewRomanPS-BoldMT" w:cs="Times New Roman"/>
+          <w:b/>
+          <w:bCs/>
+          <w:color w:val="000000"/>
+          <w:kern w:val="0"/>
+          <w:sz w:val="28"/>
+          <w:szCs w:val="28"/>
+          <w:lang w:val="en-US" w:eastAsia="zh-CN" w:bidi="ar"/>
+          <w14:ligatures w14:val="standardContextual"/>
+        </w:rPr>
+        <w:t xml:space="preserve">: </w:t>
+      </w:r>
+      <w:r>
+        <w:rPr>
+          <w:rFonts w:hint="default" w:ascii="Times New Roman" w:hAnsi="Times New Roman" w:eastAsia="SimSun" w:cs="Times New Roman"/>
+          <w:color w:val="000000"/>
+          <w:kern w:val="0"/>
+          <w:sz w:val="28"/>
+          <w:szCs w:val="28"/>
+          <w:lang w:val="en-US" w:eastAsia="zh-CN" w:bidi="ar"/>
+          <w14:ligatures w14:val="standardContextual"/>
+        </w:rPr>
+        <w:t xml:space="preserve">установить и настроить «1С:Предприятие 8.3» и «1С:УНФ» </w:t>
+      </w:r>
+    </w:p>
+    <w:p>
+      <w:pPr>
+        <w:bidi w:val="0"/>
+        <w:rPr>
+          <w:rFonts w:hint="default" w:ascii="Times New Roman" w:hAnsi="Times New Roman" w:eastAsia="SimSun" w:cs="Times New Roman"/>
+          <w:b w:val="0"/>
+          <w:bCs w:val="0"/>
+          <w:color w:val="000000"/>
+          <w:kern w:val="0"/>
+          <w:sz w:val="28"/>
+          <w:szCs w:val="28"/>
+          <w:lang w:val="en-US" w:eastAsia="zh-CN" w:bidi="ar"/>
+          <w14:ligatures w14:val="standardContextual"/>
+        </w:rPr>
+      </w:pPr>
+      <w:r>
+        <w:rPr>
+          <w:rFonts w:hint="default" w:ascii="Times New Roman" w:hAnsi="Times New Roman" w:eastAsia="SimSun" w:cs="Times New Roman"/>
+          <w:b/>
+          <w:bCs/>
+          <w:color w:val="000000"/>
+          <w:kern w:val="0"/>
+          <w:sz w:val="28"/>
+          <w:szCs w:val="28"/>
+          <w:lang w:val="ru-RU" w:eastAsia="zh-CN" w:bidi="ar"/>
+          <w14:ligatures w14:val="standardContextual"/>
+        </w:rPr>
+        <w:t>Задачи</w:t>
+      </w:r>
+      <w:r>
+        <w:rPr>
+          <w:rFonts w:hint="default" w:ascii="Times New Roman" w:hAnsi="Times New Roman" w:eastAsia="SimSun" w:cs="Times New Roman"/>
+          <w:b/>
+          <w:bCs/>
+          <w:color w:val="000000"/>
+          <w:kern w:val="0"/>
+          <w:sz w:val="28"/>
+          <w:szCs w:val="28"/>
+          <w:lang w:val="en-US" w:eastAsia="zh-CN" w:bidi="ar"/>
+          <w14:ligatures w14:val="standardContextual"/>
+        </w:rPr>
+        <w:t>:</w:t>
+      </w:r>
+    </w:p>
+    <w:p>
+      <w:pPr>
+        <w:keepNext w:val="0"/>
+        <w:keepLines w:val="0"/>
+        <w:widowControl/>
+        <w:numPr>
+          <w:ilvl w:val="0"/>
+          <w:numId w:val="1"/>
+        </w:numPr>
+        <w:suppressLineNumbers w:val="0"/>
+        <w:jc w:val="left"/>
+        <w:rPr>
+          <w:rFonts w:hint="default" w:ascii="Times New Roman" w:hAnsi="Times New Roman" w:eastAsia="TimesNewRomanPS-BoldItalicMT" w:cs="Times New Roman"/>
+          <w:b w:val="0"/>
+          <w:bCs w:val="0"/>
+          <w:i w:val="0"/>
+          <w:iCs w:val="0"/>
+          <w:color w:val="000000"/>
+          <w:kern w:val="0"/>
+          <w:sz w:val="28"/>
+          <w:szCs w:val="28"/>
+          <w:lang w:val="en-US" w:eastAsia="zh-CN" w:bidi="ar"/>
+          <w14:ligatures w14:val="standardContextual"/>
+        </w:rPr>
+      </w:pPr>
+      <w:r>
+        <w:rPr>
+          <w:rFonts w:hint="default" w:ascii="Times New Roman" w:hAnsi="Times New Roman" w:eastAsia="TimesNewRomanPS-BoldItalicMT" w:cs="Times New Roman"/>
+          <w:b w:val="0"/>
+          <w:bCs w:val="0"/>
+          <w:i w:val="0"/>
+          <w:iCs w:val="0"/>
+          <w:color w:val="000000"/>
+          <w:kern w:val="0"/>
+          <w:sz w:val="28"/>
+          <w:szCs w:val="28"/>
+          <w:lang w:val="en-US" w:eastAsia="zh-CN" w:bidi="ar"/>
+          <w14:ligatures w14:val="standardContextual"/>
+        </w:rPr>
+        <w:t>Установка и настройка</w:t>
+      </w:r>
     </w:p>
     <w:p>
       <w:pPr>
@@ -778,285 +1823,690 @@
         <w:widowControl/>
         <w:suppressLineNumbers w:val="0"/>
         <w:jc w:val="left"/>
-      </w:pPr>
-      <w:r>
-        <w:rPr>
-          <w:rFonts w:hint="default" w:ascii="Times New Roman" w:hAnsi="Times New Roman" w:eastAsia="TimesNewRomanPS-BoldMT" w:cs="Times New Roman"/>
+        <w:rPr>
+          <w:rFonts w:hint="default" w:ascii="Times New Roman" w:hAnsi="Times New Roman" w:cs="Times New Roman"/>
+          <w:b w:val="0"/>
+          <w:bCs w:val="0"/>
+          <w:i w:val="0"/>
+          <w:iCs w:val="0"/>
+          <w:sz w:val="28"/>
+          <w:szCs w:val="28"/>
+        </w:rPr>
+      </w:pPr>
+      <w:r>
+        <w:rPr>
+          <w:rFonts w:hint="default" w:ascii="Times New Roman" w:hAnsi="Times New Roman" w:eastAsia="TimesNewRomanPS-BoldItalicMT" w:cs="Times New Roman"/>
+          <w:b w:val="0"/>
+          <w:bCs w:val="0"/>
+          <w:i w:val="0"/>
+          <w:iCs w:val="0"/>
+          <w:color w:val="000000"/>
+          <w:kern w:val="0"/>
+          <w:sz w:val="28"/>
+          <w:szCs w:val="28"/>
+          <w:lang w:val="en-US" w:eastAsia="zh-CN" w:bidi="ar"/>
+          <w14:ligatures w14:val="standardContextual"/>
+        </w:rPr>
+        <w:t>2. Настройка организации</w:t>
+      </w:r>
+    </w:p>
+    <w:p>
+      <w:pPr>
+        <w:keepNext w:val="0"/>
+        <w:keepLines w:val="0"/>
+        <w:widowControl/>
+        <w:suppressLineNumbers w:val="0"/>
+        <w:jc w:val="left"/>
+        <w:rPr>
+          <w:rFonts w:hint="default" w:ascii="Times New Roman" w:hAnsi="Times New Roman" w:cs="Times New Roman"/>
+          <w:b w:val="0"/>
+          <w:bCs w:val="0"/>
+          <w:i w:val="0"/>
+          <w:iCs w:val="0"/>
+          <w:sz w:val="28"/>
+          <w:szCs w:val="28"/>
+        </w:rPr>
+      </w:pPr>
+      <w:r>
+        <w:rPr>
+          <w:rFonts w:hint="default" w:ascii="Times New Roman" w:hAnsi="Times New Roman" w:eastAsia="TimesNewRomanPS-BoldItalicMT" w:cs="Times New Roman"/>
+          <w:b w:val="0"/>
+          <w:bCs w:val="0"/>
+          <w:i w:val="0"/>
+          <w:iCs w:val="0"/>
+          <w:color w:val="000000"/>
+          <w:kern w:val="0"/>
+          <w:sz w:val="28"/>
+          <w:szCs w:val="28"/>
+          <w:lang w:val="en-US" w:eastAsia="zh-CN" w:bidi="ar"/>
+          <w14:ligatures w14:val="standardContextual"/>
+        </w:rPr>
+        <w:t>3. Создание номенклатуры</w:t>
+      </w:r>
+    </w:p>
+    <w:p>
+      <w:pPr>
+        <w:keepNext w:val="0"/>
+        <w:keepLines w:val="0"/>
+        <w:widowControl/>
+        <w:suppressLineNumbers w:val="0"/>
+        <w:jc w:val="left"/>
+        <w:rPr>
+          <w:rFonts w:hint="default" w:ascii="Times New Roman" w:hAnsi="Times New Roman" w:cs="Times New Roman"/>
+          <w:b w:val="0"/>
+          <w:bCs w:val="0"/>
+          <w:i w:val="0"/>
+          <w:iCs w:val="0"/>
+          <w:sz w:val="28"/>
+          <w:szCs w:val="28"/>
+        </w:rPr>
+      </w:pPr>
+      <w:r>
+        <w:rPr>
+          <w:rFonts w:hint="default" w:ascii="Times New Roman" w:hAnsi="Times New Roman" w:eastAsia="TimesNewRomanPS-BoldItalicMT" w:cs="Times New Roman"/>
+          <w:b w:val="0"/>
+          <w:bCs w:val="0"/>
+          <w:i w:val="0"/>
+          <w:iCs w:val="0"/>
+          <w:color w:val="000000"/>
+          <w:kern w:val="0"/>
+          <w:sz w:val="28"/>
+          <w:szCs w:val="28"/>
+          <w:lang w:val="en-US" w:eastAsia="zh-CN" w:bidi="ar"/>
+          <w14:ligatures w14:val="standardContextual"/>
+        </w:rPr>
+        <w:t>4. Создание поставщика</w:t>
+      </w:r>
+    </w:p>
+    <w:p>
+      <w:pPr>
+        <w:keepNext w:val="0"/>
+        <w:keepLines w:val="0"/>
+        <w:widowControl/>
+        <w:suppressLineNumbers w:val="0"/>
+        <w:jc w:val="left"/>
+        <w:rPr>
+          <w:rFonts w:hint="default" w:ascii="Times New Roman" w:hAnsi="Times New Roman" w:cs="Times New Roman"/>
+          <w:b w:val="0"/>
+          <w:bCs w:val="0"/>
+          <w:i w:val="0"/>
+          <w:iCs w:val="0"/>
+          <w:sz w:val="28"/>
+          <w:szCs w:val="28"/>
+        </w:rPr>
+      </w:pPr>
+      <w:r>
+        <w:rPr>
+          <w:rFonts w:hint="default" w:ascii="Times New Roman" w:hAnsi="Times New Roman" w:eastAsia="TimesNewRomanPS-BoldItalicMT" w:cs="Times New Roman"/>
+          <w:b w:val="0"/>
+          <w:bCs w:val="0"/>
+          <w:i w:val="0"/>
+          <w:iCs w:val="0"/>
+          <w:color w:val="000000"/>
+          <w:kern w:val="0"/>
+          <w:sz w:val="28"/>
+          <w:szCs w:val="28"/>
+          <w:lang w:val="en-US" w:eastAsia="zh-CN" w:bidi="ar"/>
+          <w14:ligatures w14:val="standardContextual"/>
+        </w:rPr>
+        <w:t>5. Задать начальные остатки</w:t>
+      </w:r>
+    </w:p>
+    <w:p>
+      <w:pPr>
+        <w:keepNext w:val="0"/>
+        <w:keepLines w:val="0"/>
+        <w:widowControl/>
+        <w:numPr>
+          <w:ilvl w:val="0"/>
+          <w:numId w:val="0"/>
+        </w:numPr>
+        <w:suppressLineNumbers w:val="0"/>
+        <w:jc w:val="left"/>
+        <w:rPr>
+          <w:rFonts w:ascii="TimesNewRomanPS-BoldItalicMT" w:hAnsi="TimesNewRomanPS-BoldItalicMT" w:eastAsia="TimesNewRomanPS-BoldItalicMT" w:cs="TimesNewRomanPS-BoldItalicMT"/>
           <w:b/>
           <w:bCs/>
-          <w:color w:val="000000"/>
-          <w:kern w:val="0"/>
-          <w:sz w:val="28"/>
-          <w:szCs w:val="28"/>
-          <w:lang w:val="en-US" w:eastAsia="zh-CN" w:bidi="ar"/>
-          <w14:ligatures w14:val="standardContextual"/>
-        </w:rPr>
-        <w:t xml:space="preserve">Цель: </w:t>
-      </w:r>
-      <w:r>
-        <w:rPr>
-          <w:rFonts w:hint="default" w:ascii="Times New Roman" w:hAnsi="Times New Roman" w:eastAsia="SimSun" w:cs="Times New Roman"/>
-          <w:color w:val="000000"/>
-          <w:kern w:val="0"/>
-          <w:sz w:val="28"/>
-          <w:szCs w:val="28"/>
-          <w:lang w:val="en-US" w:eastAsia="zh-CN" w:bidi="ar"/>
-          <w14:ligatures w14:val="standardContextual"/>
-        </w:rPr>
-        <w:t xml:space="preserve">установить и настроить «1С:Предприятие 8.3» и «1С:УНФ» </w:t>
-      </w:r>
-    </w:p>
-    <w:p>
-      <w:pPr>
-        <w:jc w:val="both"/>
-        <w:rPr>
-          <w:rFonts w:hint="default" w:ascii="Times New Roman" w:hAnsi="Times New Roman" w:cs="Times New Roman"/>
-          <w:sz w:val="28"/>
-          <w:szCs w:val="28"/>
-          <w:lang w:val="ru-RU"/>
-        </w:rPr>
-      </w:pPr>
-    </w:p>
-    <w:p>
-      <w:pPr>
-        <w:jc w:val="both"/>
-        <w:rPr>
-          <w:rFonts w:hint="default" w:ascii="Times New Roman" w:hAnsi="Times New Roman" w:cs="Times New Roman"/>
-          <w:sz w:val="28"/>
-          <w:szCs w:val="28"/>
-          <w:lang w:val="ru-RU"/>
-        </w:rPr>
-      </w:pPr>
-    </w:p>
-    <w:p>
-      <w:pPr>
-        <w:jc w:val="both"/>
-        <w:rPr>
-          <w:rFonts w:hint="default" w:ascii="Times New Roman" w:hAnsi="Times New Roman" w:cs="Times New Roman"/>
-          <w:sz w:val="28"/>
-          <w:szCs w:val="28"/>
-          <w:lang w:val="ru-RU"/>
-        </w:rPr>
-      </w:pPr>
-    </w:p>
-    <w:p>
-      <w:pPr>
-        <w:jc w:val="both"/>
-        <w:rPr>
-          <w:rFonts w:hint="default" w:ascii="Times New Roman" w:hAnsi="Times New Roman" w:cs="Times New Roman"/>
-          <w:sz w:val="28"/>
-          <w:szCs w:val="28"/>
-          <w:lang w:val="ru-RU"/>
-        </w:rPr>
-      </w:pPr>
-    </w:p>
-    <w:p>
-      <w:pPr>
-        <w:jc w:val="both"/>
-        <w:rPr>
-          <w:rFonts w:hint="default" w:ascii="Times New Roman" w:hAnsi="Times New Roman" w:cs="Times New Roman"/>
-          <w:sz w:val="28"/>
-          <w:szCs w:val="28"/>
-          <w:lang w:val="ru-RU"/>
-        </w:rPr>
-      </w:pPr>
-    </w:p>
-    <w:p>
-      <w:pPr>
-        <w:jc w:val="both"/>
-        <w:rPr>
-          <w:rFonts w:hint="default" w:ascii="Times New Roman" w:hAnsi="Times New Roman" w:cs="Times New Roman"/>
-          <w:sz w:val="28"/>
-          <w:szCs w:val="28"/>
-          <w:lang w:val="ru-RU"/>
-        </w:rPr>
-      </w:pPr>
-    </w:p>
-    <w:p>
-      <w:pPr>
-        <w:jc w:val="both"/>
-        <w:rPr>
-          <w:rFonts w:hint="default" w:ascii="Times New Roman" w:hAnsi="Times New Roman" w:cs="Times New Roman"/>
-          <w:sz w:val="28"/>
-          <w:szCs w:val="28"/>
-          <w:lang w:val="ru-RU"/>
-        </w:rPr>
-      </w:pPr>
-    </w:p>
-    <w:p>
-      <w:pPr>
-        <w:jc w:val="both"/>
-        <w:rPr>
-          <w:rFonts w:hint="default" w:ascii="Times New Roman" w:hAnsi="Times New Roman" w:cs="Times New Roman"/>
-          <w:sz w:val="28"/>
-          <w:szCs w:val="28"/>
-          <w:lang w:val="ru-RU"/>
-        </w:rPr>
-      </w:pPr>
-    </w:p>
-    <w:p>
-      <w:pPr>
-        <w:jc w:val="both"/>
-        <w:rPr>
-          <w:rFonts w:hint="default" w:ascii="Times New Roman" w:hAnsi="Times New Roman" w:cs="Times New Roman"/>
-          <w:sz w:val="28"/>
-          <w:szCs w:val="28"/>
-          <w:lang w:val="ru-RU"/>
-        </w:rPr>
-      </w:pPr>
-    </w:p>
-    <w:p>
-      <w:pPr>
-        <w:jc w:val="both"/>
-        <w:rPr>
-          <w:rFonts w:hint="default" w:ascii="Times New Roman" w:hAnsi="Times New Roman" w:cs="Times New Roman"/>
-          <w:sz w:val="28"/>
-          <w:szCs w:val="28"/>
-          <w:lang w:val="ru-RU"/>
-        </w:rPr>
-      </w:pPr>
-    </w:p>
-    <w:p>
-      <w:pPr>
-        <w:jc w:val="both"/>
-        <w:rPr>
-          <w:rFonts w:hint="default" w:ascii="Times New Roman" w:hAnsi="Times New Roman" w:cs="Times New Roman"/>
-          <w:sz w:val="28"/>
-          <w:szCs w:val="28"/>
-          <w:lang w:val="ru-RU"/>
-        </w:rPr>
-      </w:pPr>
-    </w:p>
-    <w:p>
-      <w:pPr>
-        <w:jc w:val="both"/>
-        <w:rPr>
-          <w:rFonts w:hint="default" w:ascii="Times New Roman" w:hAnsi="Times New Roman" w:cs="Times New Roman"/>
-          <w:sz w:val="28"/>
-          <w:szCs w:val="28"/>
-          <w:lang w:val="ru-RU"/>
-        </w:rPr>
-      </w:pPr>
-    </w:p>
-    <w:p>
-      <w:pPr>
-        <w:jc w:val="both"/>
-        <w:rPr>
-          <w:rFonts w:hint="default" w:ascii="Times New Roman" w:hAnsi="Times New Roman" w:cs="Times New Roman"/>
-          <w:sz w:val="28"/>
-          <w:szCs w:val="28"/>
-          <w:lang w:val="ru-RU"/>
-        </w:rPr>
-      </w:pPr>
-    </w:p>
-    <w:p>
-      <w:pPr>
-        <w:jc w:val="both"/>
-        <w:rPr>
-          <w:rFonts w:hint="default" w:ascii="Times New Roman" w:hAnsi="Times New Roman" w:cs="Times New Roman"/>
-          <w:sz w:val="28"/>
-          <w:szCs w:val="28"/>
-          <w:lang w:val="ru-RU"/>
-        </w:rPr>
-      </w:pPr>
-    </w:p>
-    <w:p>
-      <w:pPr>
-        <w:jc w:val="both"/>
-        <w:rPr>
-          <w:rFonts w:hint="default" w:ascii="Times New Roman" w:hAnsi="Times New Roman" w:cs="Times New Roman"/>
-          <w:sz w:val="28"/>
-          <w:szCs w:val="28"/>
-          <w:lang w:val="ru-RU"/>
-        </w:rPr>
-      </w:pPr>
-    </w:p>
-    <w:p>
-      <w:pPr>
-        <w:jc w:val="both"/>
-        <w:rPr>
-          <w:rFonts w:hint="default" w:ascii="Times New Roman" w:hAnsi="Times New Roman" w:cs="Times New Roman"/>
-          <w:sz w:val="28"/>
-          <w:szCs w:val="28"/>
-          <w:lang w:val="ru-RU"/>
-        </w:rPr>
-      </w:pPr>
-    </w:p>
-    <w:p>
-      <w:pPr>
-        <w:jc w:val="both"/>
-        <w:rPr>
-          <w:rFonts w:hint="default" w:ascii="Times New Roman" w:hAnsi="Times New Roman" w:cs="Times New Roman"/>
-          <w:sz w:val="28"/>
-          <w:szCs w:val="28"/>
-          <w:lang w:val="ru-RU"/>
-        </w:rPr>
-      </w:pPr>
-    </w:p>
-    <w:p>
-      <w:pPr>
-        <w:jc w:val="both"/>
-        <w:rPr>
-          <w:rFonts w:hint="default" w:ascii="Times New Roman" w:hAnsi="Times New Roman" w:cs="Times New Roman"/>
-          <w:sz w:val="28"/>
-          <w:szCs w:val="28"/>
-          <w:lang w:val="ru-RU"/>
-        </w:rPr>
-      </w:pPr>
-    </w:p>
-    <w:p>
-      <w:pPr>
-        <w:jc w:val="both"/>
-        <w:rPr>
-          <w:rFonts w:hint="default" w:ascii="Times New Roman" w:hAnsi="Times New Roman" w:cs="Times New Roman"/>
-          <w:sz w:val="28"/>
-          <w:szCs w:val="28"/>
-          <w:lang w:val="ru-RU"/>
-        </w:rPr>
-      </w:pPr>
-    </w:p>
-    <w:p>
-      <w:pPr>
-        <w:jc w:val="both"/>
-        <w:rPr>
-          <w:rFonts w:hint="default" w:ascii="Times New Roman" w:hAnsi="Times New Roman" w:cs="Times New Roman"/>
-          <w:sz w:val="28"/>
-          <w:szCs w:val="28"/>
-          <w:lang w:val="ru-RU"/>
-        </w:rPr>
-      </w:pPr>
-    </w:p>
-    <w:p>
-      <w:pPr>
-        <w:jc w:val="both"/>
-        <w:rPr>
-          <w:rFonts w:hint="default" w:ascii="Times New Roman" w:hAnsi="Times New Roman" w:cs="Times New Roman"/>
-          <w:sz w:val="28"/>
-          <w:szCs w:val="28"/>
-          <w:lang w:val="ru-RU"/>
-        </w:rPr>
-      </w:pPr>
-    </w:p>
-    <w:p>
-      <w:pPr>
-        <w:spacing w:line="360" w:lineRule="auto"/>
-        <w:jc w:val="center"/>
-        <w:rPr>
-          <w:rFonts w:ascii="Times New Roman" w:hAnsi="Times New Roman" w:cs="Times New Roman"/>
+          <w:i/>
+          <w:iCs/>
+          <w:color w:val="000000"/>
+          <w:kern w:val="0"/>
+          <w:sz w:val="28"/>
+          <w:szCs w:val="28"/>
+          <w:lang w:val="en-US" w:eastAsia="zh-CN" w:bidi="ar"/>
+          <w14:ligatures w14:val="standardContextual"/>
+        </w:rPr>
+      </w:pPr>
+    </w:p>
+    <w:p>
+      <w:pPr>
+        <w:keepNext w:val="0"/>
+        <w:keepLines w:val="0"/>
+        <w:widowControl/>
+        <w:numPr>
+          <w:ilvl w:val="0"/>
+          <w:numId w:val="0"/>
+        </w:numPr>
+        <w:suppressLineNumbers w:val="0"/>
+        <w:jc w:val="left"/>
+        <w:rPr>
+          <w:rFonts w:ascii="TimesNewRomanPS-BoldItalicMT" w:hAnsi="TimesNewRomanPS-BoldItalicMT" w:eastAsia="TimesNewRomanPS-BoldItalicMT" w:cs="TimesNewRomanPS-BoldItalicMT"/>
           <w:b/>
           <w:bCs/>
-          <w:sz w:val="28"/>
-          <w:szCs w:val="28"/>
-        </w:rPr>
-      </w:pPr>
-      <w:r>
-        <w:rPr>
-          <w:rFonts w:ascii="Times New Roman" w:hAnsi="Times New Roman" w:cs="Times New Roman"/>
+          <w:i/>
+          <w:iCs/>
+          <w:color w:val="000000"/>
+          <w:kern w:val="0"/>
+          <w:sz w:val="28"/>
+          <w:szCs w:val="28"/>
+          <w:lang w:val="en-US" w:eastAsia="zh-CN" w:bidi="ar"/>
+          <w14:ligatures w14:val="standardContextual"/>
+        </w:rPr>
+      </w:pPr>
+    </w:p>
+    <w:p>
+      <w:pPr>
+        <w:keepNext w:val="0"/>
+        <w:keepLines w:val="0"/>
+        <w:widowControl/>
+        <w:numPr>
+          <w:ilvl w:val="0"/>
+          <w:numId w:val="0"/>
+        </w:numPr>
+        <w:suppressLineNumbers w:val="0"/>
+        <w:jc w:val="left"/>
+        <w:rPr>
+          <w:rFonts w:ascii="TimesNewRomanPS-BoldItalicMT" w:hAnsi="TimesNewRomanPS-BoldItalicMT" w:eastAsia="TimesNewRomanPS-BoldItalicMT" w:cs="TimesNewRomanPS-BoldItalicMT"/>
           <w:b/>
           <w:bCs/>
-          <w:sz w:val="28"/>
-          <w:szCs w:val="28"/>
-        </w:rPr>
+          <w:i/>
+          <w:iCs/>
+          <w:color w:val="000000"/>
+          <w:kern w:val="0"/>
+          <w:sz w:val="28"/>
+          <w:szCs w:val="28"/>
+          <w:lang w:val="en-US" w:eastAsia="zh-CN" w:bidi="ar"/>
+          <w14:ligatures w14:val="standardContextual"/>
+        </w:rPr>
+      </w:pPr>
+    </w:p>
+    <w:p>
+      <w:pPr>
+        <w:keepNext w:val="0"/>
+        <w:keepLines w:val="0"/>
+        <w:widowControl/>
+        <w:numPr>
+          <w:ilvl w:val="0"/>
+          <w:numId w:val="0"/>
+        </w:numPr>
+        <w:suppressLineNumbers w:val="0"/>
+        <w:jc w:val="left"/>
+        <w:rPr>
+          <w:rFonts w:ascii="TimesNewRomanPS-BoldItalicMT" w:hAnsi="TimesNewRomanPS-BoldItalicMT" w:eastAsia="TimesNewRomanPS-BoldItalicMT" w:cs="TimesNewRomanPS-BoldItalicMT"/>
+          <w:b/>
+          <w:bCs/>
+          <w:i/>
+          <w:iCs/>
+          <w:color w:val="000000"/>
+          <w:kern w:val="0"/>
+          <w:sz w:val="28"/>
+          <w:szCs w:val="28"/>
+          <w:lang w:val="en-US" w:eastAsia="zh-CN" w:bidi="ar"/>
+          <w14:ligatures w14:val="standardContextual"/>
+        </w:rPr>
+      </w:pPr>
+    </w:p>
+    <w:p>
+      <w:pPr>
+        <w:keepNext w:val="0"/>
+        <w:keepLines w:val="0"/>
+        <w:widowControl/>
+        <w:numPr>
+          <w:ilvl w:val="0"/>
+          <w:numId w:val="0"/>
+        </w:numPr>
+        <w:suppressLineNumbers w:val="0"/>
+        <w:jc w:val="left"/>
+        <w:rPr>
+          <w:rFonts w:ascii="TimesNewRomanPS-BoldItalicMT" w:hAnsi="TimesNewRomanPS-BoldItalicMT" w:eastAsia="TimesNewRomanPS-BoldItalicMT" w:cs="TimesNewRomanPS-BoldItalicMT"/>
+          <w:b/>
+          <w:bCs/>
+          <w:i/>
+          <w:iCs/>
+          <w:color w:val="000000"/>
+          <w:kern w:val="0"/>
+          <w:sz w:val="28"/>
+          <w:szCs w:val="28"/>
+          <w:lang w:val="en-US" w:eastAsia="zh-CN" w:bidi="ar"/>
+          <w14:ligatures w14:val="standardContextual"/>
+        </w:rPr>
+      </w:pPr>
+    </w:p>
+    <w:p>
+      <w:pPr>
+        <w:keepNext w:val="0"/>
+        <w:keepLines w:val="0"/>
+        <w:widowControl/>
+        <w:numPr>
+          <w:ilvl w:val="0"/>
+          <w:numId w:val="0"/>
+        </w:numPr>
+        <w:suppressLineNumbers w:val="0"/>
+        <w:jc w:val="left"/>
+        <w:rPr>
+          <w:rFonts w:ascii="TimesNewRomanPS-BoldItalicMT" w:hAnsi="TimesNewRomanPS-BoldItalicMT" w:eastAsia="TimesNewRomanPS-BoldItalicMT" w:cs="TimesNewRomanPS-BoldItalicMT"/>
+          <w:b/>
+          <w:bCs/>
+          <w:i/>
+          <w:iCs/>
+          <w:color w:val="000000"/>
+          <w:kern w:val="0"/>
+          <w:sz w:val="28"/>
+          <w:szCs w:val="28"/>
+          <w:lang w:val="en-US" w:eastAsia="zh-CN" w:bidi="ar"/>
+          <w14:ligatures w14:val="standardContextual"/>
+        </w:rPr>
+      </w:pPr>
+    </w:p>
+    <w:p>
+      <w:pPr>
+        <w:keepNext w:val="0"/>
+        <w:keepLines w:val="0"/>
+        <w:widowControl/>
+        <w:numPr>
+          <w:ilvl w:val="0"/>
+          <w:numId w:val="0"/>
+        </w:numPr>
+        <w:suppressLineNumbers w:val="0"/>
+        <w:jc w:val="left"/>
+        <w:rPr>
+          <w:rFonts w:ascii="TimesNewRomanPS-BoldItalicMT" w:hAnsi="TimesNewRomanPS-BoldItalicMT" w:eastAsia="TimesNewRomanPS-BoldItalicMT" w:cs="TimesNewRomanPS-BoldItalicMT"/>
+          <w:b/>
+          <w:bCs/>
+          <w:i/>
+          <w:iCs/>
+          <w:color w:val="000000"/>
+          <w:kern w:val="0"/>
+          <w:sz w:val="28"/>
+          <w:szCs w:val="28"/>
+          <w:lang w:val="en-US" w:eastAsia="zh-CN" w:bidi="ar"/>
+          <w14:ligatures w14:val="standardContextual"/>
+        </w:rPr>
+      </w:pPr>
+    </w:p>
+    <w:p>
+      <w:pPr>
+        <w:keepNext w:val="0"/>
+        <w:keepLines w:val="0"/>
+        <w:widowControl/>
+        <w:numPr>
+          <w:ilvl w:val="0"/>
+          <w:numId w:val="0"/>
+        </w:numPr>
+        <w:suppressLineNumbers w:val="0"/>
+        <w:jc w:val="left"/>
+        <w:rPr>
+          <w:rFonts w:ascii="TimesNewRomanPS-BoldItalicMT" w:hAnsi="TimesNewRomanPS-BoldItalicMT" w:eastAsia="TimesNewRomanPS-BoldItalicMT" w:cs="TimesNewRomanPS-BoldItalicMT"/>
+          <w:b/>
+          <w:bCs/>
+          <w:i/>
+          <w:iCs/>
+          <w:color w:val="000000"/>
+          <w:kern w:val="0"/>
+          <w:sz w:val="28"/>
+          <w:szCs w:val="28"/>
+          <w:lang w:val="en-US" w:eastAsia="zh-CN" w:bidi="ar"/>
+          <w14:ligatures w14:val="standardContextual"/>
+        </w:rPr>
+      </w:pPr>
+    </w:p>
+    <w:p>
+      <w:pPr>
+        <w:keepNext w:val="0"/>
+        <w:keepLines w:val="0"/>
+        <w:widowControl/>
+        <w:numPr>
+          <w:ilvl w:val="0"/>
+          <w:numId w:val="0"/>
+        </w:numPr>
+        <w:suppressLineNumbers w:val="0"/>
+        <w:jc w:val="left"/>
+        <w:rPr>
+          <w:rFonts w:ascii="TimesNewRomanPS-BoldItalicMT" w:hAnsi="TimesNewRomanPS-BoldItalicMT" w:eastAsia="TimesNewRomanPS-BoldItalicMT" w:cs="TimesNewRomanPS-BoldItalicMT"/>
+          <w:b/>
+          <w:bCs/>
+          <w:i/>
+          <w:iCs/>
+          <w:color w:val="000000"/>
+          <w:kern w:val="0"/>
+          <w:sz w:val="28"/>
+          <w:szCs w:val="28"/>
+          <w:lang w:val="en-US" w:eastAsia="zh-CN" w:bidi="ar"/>
+          <w14:ligatures w14:val="standardContextual"/>
+        </w:rPr>
+      </w:pPr>
+    </w:p>
+    <w:p>
+      <w:pPr>
+        <w:keepNext w:val="0"/>
+        <w:keepLines w:val="0"/>
+        <w:widowControl/>
+        <w:numPr>
+          <w:ilvl w:val="0"/>
+          <w:numId w:val="0"/>
+        </w:numPr>
+        <w:suppressLineNumbers w:val="0"/>
+        <w:jc w:val="left"/>
+        <w:rPr>
+          <w:rFonts w:ascii="TimesNewRomanPS-BoldItalicMT" w:hAnsi="TimesNewRomanPS-BoldItalicMT" w:eastAsia="TimesNewRomanPS-BoldItalicMT" w:cs="TimesNewRomanPS-BoldItalicMT"/>
+          <w:b/>
+          <w:bCs/>
+          <w:i/>
+          <w:iCs/>
+          <w:color w:val="000000"/>
+          <w:kern w:val="0"/>
+          <w:sz w:val="28"/>
+          <w:szCs w:val="28"/>
+          <w:lang w:val="en-US" w:eastAsia="zh-CN" w:bidi="ar"/>
+          <w14:ligatures w14:val="standardContextual"/>
+        </w:rPr>
+      </w:pPr>
+    </w:p>
+    <w:p>
+      <w:pPr>
+        <w:keepNext w:val="0"/>
+        <w:keepLines w:val="0"/>
+        <w:widowControl/>
+        <w:numPr>
+          <w:ilvl w:val="0"/>
+          <w:numId w:val="0"/>
+        </w:numPr>
+        <w:suppressLineNumbers w:val="0"/>
+        <w:jc w:val="left"/>
+        <w:rPr>
+          <w:rFonts w:ascii="TimesNewRomanPS-BoldItalicMT" w:hAnsi="TimesNewRomanPS-BoldItalicMT" w:eastAsia="TimesNewRomanPS-BoldItalicMT" w:cs="TimesNewRomanPS-BoldItalicMT"/>
+          <w:b/>
+          <w:bCs/>
+          <w:i/>
+          <w:iCs/>
+          <w:color w:val="000000"/>
+          <w:kern w:val="0"/>
+          <w:sz w:val="28"/>
+          <w:szCs w:val="28"/>
+          <w:lang w:val="en-US" w:eastAsia="zh-CN" w:bidi="ar"/>
+          <w14:ligatures w14:val="standardContextual"/>
+        </w:rPr>
+      </w:pPr>
+    </w:p>
+    <w:p>
+      <w:pPr>
+        <w:keepNext w:val="0"/>
+        <w:keepLines w:val="0"/>
+        <w:widowControl/>
+        <w:numPr>
+          <w:ilvl w:val="0"/>
+          <w:numId w:val="0"/>
+        </w:numPr>
+        <w:suppressLineNumbers w:val="0"/>
+        <w:jc w:val="left"/>
+        <w:rPr>
+          <w:rFonts w:ascii="TimesNewRomanPS-BoldItalicMT" w:hAnsi="TimesNewRomanPS-BoldItalicMT" w:eastAsia="TimesNewRomanPS-BoldItalicMT" w:cs="TimesNewRomanPS-BoldItalicMT"/>
+          <w:b/>
+          <w:bCs/>
+          <w:i/>
+          <w:iCs/>
+          <w:color w:val="000000"/>
+          <w:kern w:val="0"/>
+          <w:sz w:val="28"/>
+          <w:szCs w:val="28"/>
+          <w:lang w:val="en-US" w:eastAsia="zh-CN" w:bidi="ar"/>
+          <w14:ligatures w14:val="standardContextual"/>
+        </w:rPr>
+      </w:pPr>
+    </w:p>
+    <w:p>
+      <w:pPr>
+        <w:keepNext w:val="0"/>
+        <w:keepLines w:val="0"/>
+        <w:widowControl/>
+        <w:numPr>
+          <w:ilvl w:val="0"/>
+          <w:numId w:val="0"/>
+        </w:numPr>
+        <w:suppressLineNumbers w:val="0"/>
+        <w:jc w:val="left"/>
+        <w:rPr>
+          <w:rFonts w:ascii="TimesNewRomanPS-BoldItalicMT" w:hAnsi="TimesNewRomanPS-BoldItalicMT" w:eastAsia="TimesNewRomanPS-BoldItalicMT" w:cs="TimesNewRomanPS-BoldItalicMT"/>
+          <w:b/>
+          <w:bCs/>
+          <w:i/>
+          <w:iCs/>
+          <w:color w:val="000000"/>
+          <w:kern w:val="0"/>
+          <w:sz w:val="28"/>
+          <w:szCs w:val="28"/>
+          <w:lang w:val="en-US" w:eastAsia="zh-CN" w:bidi="ar"/>
+          <w14:ligatures w14:val="standardContextual"/>
+        </w:rPr>
+      </w:pPr>
+    </w:p>
+    <w:p>
+      <w:pPr>
+        <w:keepNext w:val="0"/>
+        <w:keepLines w:val="0"/>
+        <w:widowControl/>
+        <w:numPr>
+          <w:ilvl w:val="0"/>
+          <w:numId w:val="0"/>
+        </w:numPr>
+        <w:suppressLineNumbers w:val="0"/>
+        <w:jc w:val="left"/>
+        <w:rPr>
+          <w:rFonts w:ascii="TimesNewRomanPS-BoldItalicMT" w:hAnsi="TimesNewRomanPS-BoldItalicMT" w:eastAsia="TimesNewRomanPS-BoldItalicMT" w:cs="TimesNewRomanPS-BoldItalicMT"/>
+          <w:b/>
+          <w:bCs/>
+          <w:i/>
+          <w:iCs/>
+          <w:color w:val="000000"/>
+          <w:kern w:val="0"/>
+          <w:sz w:val="28"/>
+          <w:szCs w:val="28"/>
+          <w:lang w:val="en-US" w:eastAsia="zh-CN" w:bidi="ar"/>
+          <w14:ligatures w14:val="standardContextual"/>
+        </w:rPr>
+      </w:pPr>
+    </w:p>
+    <w:p>
+      <w:pPr>
+        <w:keepNext w:val="0"/>
+        <w:keepLines w:val="0"/>
+        <w:widowControl/>
+        <w:numPr>
+          <w:ilvl w:val="0"/>
+          <w:numId w:val="0"/>
+        </w:numPr>
+        <w:suppressLineNumbers w:val="0"/>
+        <w:jc w:val="left"/>
+        <w:rPr>
+          <w:rFonts w:ascii="TimesNewRomanPS-BoldItalicMT" w:hAnsi="TimesNewRomanPS-BoldItalicMT" w:eastAsia="TimesNewRomanPS-BoldItalicMT" w:cs="TimesNewRomanPS-BoldItalicMT"/>
+          <w:b/>
+          <w:bCs/>
+          <w:i/>
+          <w:iCs/>
+          <w:color w:val="000000"/>
+          <w:kern w:val="0"/>
+          <w:sz w:val="28"/>
+          <w:szCs w:val="28"/>
+          <w:lang w:val="en-US" w:eastAsia="zh-CN" w:bidi="ar"/>
+          <w14:ligatures w14:val="standardContextual"/>
+        </w:rPr>
+      </w:pPr>
+    </w:p>
+    <w:p>
+      <w:pPr>
+        <w:keepNext w:val="0"/>
+        <w:keepLines w:val="0"/>
+        <w:widowControl/>
+        <w:numPr>
+          <w:ilvl w:val="0"/>
+          <w:numId w:val="0"/>
+        </w:numPr>
+        <w:suppressLineNumbers w:val="0"/>
+        <w:jc w:val="left"/>
+        <w:rPr>
+          <w:rFonts w:ascii="TimesNewRomanPS-BoldItalicMT" w:hAnsi="TimesNewRomanPS-BoldItalicMT" w:eastAsia="TimesNewRomanPS-BoldItalicMT" w:cs="TimesNewRomanPS-BoldItalicMT"/>
+          <w:b/>
+          <w:bCs/>
+          <w:i/>
+          <w:iCs/>
+          <w:color w:val="000000"/>
+          <w:kern w:val="0"/>
+          <w:sz w:val="28"/>
+          <w:szCs w:val="28"/>
+          <w:lang w:val="en-US" w:eastAsia="zh-CN" w:bidi="ar"/>
+          <w14:ligatures w14:val="standardContextual"/>
+        </w:rPr>
+      </w:pPr>
+    </w:p>
+    <w:p>
+      <w:pPr>
+        <w:keepNext w:val="0"/>
+        <w:keepLines w:val="0"/>
+        <w:widowControl/>
+        <w:numPr>
+          <w:ilvl w:val="0"/>
+          <w:numId w:val="0"/>
+        </w:numPr>
+        <w:suppressLineNumbers w:val="0"/>
+        <w:jc w:val="left"/>
+        <w:rPr>
+          <w:rFonts w:ascii="TimesNewRomanPS-BoldItalicMT" w:hAnsi="TimesNewRomanPS-BoldItalicMT" w:eastAsia="TimesNewRomanPS-BoldItalicMT" w:cs="TimesNewRomanPS-BoldItalicMT"/>
+          <w:b/>
+          <w:bCs/>
+          <w:i/>
+          <w:iCs/>
+          <w:color w:val="000000"/>
+          <w:kern w:val="0"/>
+          <w:sz w:val="28"/>
+          <w:szCs w:val="28"/>
+          <w:lang w:val="en-US" w:eastAsia="zh-CN" w:bidi="ar"/>
+          <w14:ligatures w14:val="standardContextual"/>
+        </w:rPr>
+      </w:pPr>
+    </w:p>
+    <w:p>
+      <w:pPr>
+        <w:keepNext w:val="0"/>
+        <w:keepLines w:val="0"/>
+        <w:widowControl/>
+        <w:numPr>
+          <w:ilvl w:val="0"/>
+          <w:numId w:val="0"/>
+        </w:numPr>
+        <w:suppressLineNumbers w:val="0"/>
+        <w:jc w:val="left"/>
+        <w:rPr>
+          <w:rFonts w:ascii="TimesNewRomanPS-BoldItalicMT" w:hAnsi="TimesNewRomanPS-BoldItalicMT" w:eastAsia="TimesNewRomanPS-BoldItalicMT" w:cs="TimesNewRomanPS-BoldItalicMT"/>
+          <w:b/>
+          <w:bCs/>
+          <w:i/>
+          <w:iCs/>
+          <w:color w:val="000000"/>
+          <w:kern w:val="0"/>
+          <w:sz w:val="28"/>
+          <w:szCs w:val="28"/>
+          <w:lang w:val="en-US" w:eastAsia="zh-CN" w:bidi="ar"/>
+          <w14:ligatures w14:val="standardContextual"/>
+        </w:rPr>
+      </w:pPr>
+    </w:p>
+    <w:p>
+      <w:pPr>
+        <w:keepNext w:val="0"/>
+        <w:keepLines w:val="0"/>
+        <w:widowControl/>
+        <w:numPr>
+          <w:ilvl w:val="0"/>
+          <w:numId w:val="0"/>
+        </w:numPr>
+        <w:suppressLineNumbers w:val="0"/>
+        <w:jc w:val="left"/>
+        <w:rPr>
+          <w:rFonts w:ascii="TimesNewRomanPS-BoldItalicMT" w:hAnsi="TimesNewRomanPS-BoldItalicMT" w:eastAsia="TimesNewRomanPS-BoldItalicMT" w:cs="TimesNewRomanPS-BoldItalicMT"/>
+          <w:b/>
+          <w:bCs/>
+          <w:i/>
+          <w:iCs/>
+          <w:color w:val="000000"/>
+          <w:kern w:val="0"/>
+          <w:sz w:val="28"/>
+          <w:szCs w:val="28"/>
+          <w:lang w:val="en-US" w:eastAsia="zh-CN" w:bidi="ar"/>
+          <w14:ligatures w14:val="standardContextual"/>
+        </w:rPr>
+      </w:pPr>
+    </w:p>
+    <w:p>
+      <w:pPr>
+        <w:keepNext w:val="0"/>
+        <w:keepLines w:val="0"/>
+        <w:widowControl/>
+        <w:numPr>
+          <w:ilvl w:val="0"/>
+          <w:numId w:val="0"/>
+        </w:numPr>
+        <w:suppressLineNumbers w:val="0"/>
+        <w:jc w:val="left"/>
+        <w:rPr>
+          <w:rFonts w:ascii="TimesNewRomanPS-BoldItalicMT" w:hAnsi="TimesNewRomanPS-BoldItalicMT" w:eastAsia="TimesNewRomanPS-BoldItalicMT" w:cs="TimesNewRomanPS-BoldItalicMT"/>
+          <w:b/>
+          <w:bCs/>
+          <w:i/>
+          <w:iCs/>
+          <w:color w:val="000000"/>
+          <w:kern w:val="0"/>
+          <w:sz w:val="28"/>
+          <w:szCs w:val="28"/>
+          <w:lang w:val="en-US" w:eastAsia="zh-CN" w:bidi="ar"/>
+          <w14:ligatures w14:val="standardContextual"/>
+        </w:rPr>
+      </w:pPr>
+    </w:p>
+    <w:p>
+      <w:pPr>
+        <w:keepNext w:val="0"/>
+        <w:keepLines w:val="0"/>
+        <w:widowControl/>
+        <w:numPr>
+          <w:ilvl w:val="0"/>
+          <w:numId w:val="0"/>
+        </w:numPr>
+        <w:suppressLineNumbers w:val="0"/>
+        <w:jc w:val="left"/>
+        <w:rPr>
+          <w:rFonts w:ascii="TimesNewRomanPS-BoldItalicMT" w:hAnsi="TimesNewRomanPS-BoldItalicMT" w:eastAsia="TimesNewRomanPS-BoldItalicMT" w:cs="TimesNewRomanPS-BoldItalicMT"/>
+          <w:b/>
+          <w:bCs/>
+          <w:i/>
+          <w:iCs/>
+          <w:color w:val="000000"/>
+          <w:kern w:val="0"/>
+          <w:sz w:val="28"/>
+          <w:szCs w:val="28"/>
+          <w:lang w:val="en-US" w:eastAsia="zh-CN" w:bidi="ar"/>
+          <w14:ligatures w14:val="standardContextual"/>
+        </w:rPr>
+      </w:pPr>
+    </w:p>
+    <w:p>
+      <w:pPr>
+        <w:pStyle w:val="2"/>
+        <w:bidi w:val="0"/>
+        <w:jc w:val="center"/>
+      </w:pPr>
+      <w:bookmarkStart w:id="3" w:name="ВЫВОД"/>
+      <w:bookmarkEnd w:id="3"/>
+      <w:r>
         <w:t>ПРАКТИЧЕСКОЕ ЗАДАНИЕ</w:t>
       </w:r>
     </w:p>
@@ -1114,14 +2564,14 @@
           <w:sz w:val="28"/>
           <w:szCs w:val="28"/>
         </w:rPr>
-        <w:t xml:space="preserve">Установка и настройка: </w:t>
+        <w:t>Установка и настройка:</w:t>
       </w:r>
     </w:p>
     <w:p>
       <w:pPr>
         <w:numPr>
           <w:ilvl w:val="0"/>
-          <w:numId w:val="1"/>
+          <w:numId w:val="2"/>
         </w:numPr>
         <w:spacing w:line="360" w:lineRule="auto"/>
         <w:ind w:firstLine="708"/>
@@ -1163,10 +2613,11 @@
     <w:p>
       <w:pPr>
         <w:numPr>
+          <w:ilvl w:val="0"/>
           <w:numId w:val="0"/>
         </w:numPr>
         <w:spacing w:line="360" w:lineRule="auto"/>
-        <w:jc w:val="both"/>
+        <w:jc w:val="center"/>
         <w:rPr>
           <w:rFonts w:hint="default" w:ascii="Times New Roman" w:hAnsi="Times New Roman" w:cs="Times New Roman"/>
           <w:sz w:val="28"/>
@@ -1183,8 +2634,8 @@
         </w:rPr>
         <w:drawing>
           <wp:inline distT="0" distB="0" distL="114300" distR="114300">
-            <wp:extent cx="5270500" cy="2347595"/>
-            <wp:effectExtent l="0" t="0" r="2540" b="14605"/>
+            <wp:extent cx="4126230" cy="1838325"/>
+            <wp:effectExtent l="0" t="0" r="3810" b="5715"/>
             <wp:docPr id="2" name="Изображение 2" descr="Снимок экрана 2024-09-30 183625"/>
             <wp:cNvGraphicFramePr>
               <a:graphicFrameLocks xmlns:a="http://schemas.openxmlformats.org/drawingml/2006/main" noChangeAspect="1"/>
@@ -1199,7 +2650,7 @@
                     </pic:cNvPicPr>
                   </pic:nvPicPr>
                   <pic:blipFill>
-                    <a:blip r:embed="rId6"/>
+                    <a:blip r:embed="rId7"/>
                     <a:stretch>
                       <a:fillRect/>
                     </a:stretch>
@@ -1207,7 +2658,7 @@
                   <pic:spPr>
                     <a:xfrm>
                       <a:off x="0" y="0"/>
-                      <a:ext cx="5270500" cy="2347595"/>
+                      <a:ext cx="4126230" cy="1838325"/>
                     </a:xfrm>
                     <a:prstGeom prst="rect">
                       <a:avLst/>
@@ -1222,7 +2673,73 @@
     </w:p>
     <w:p>
       <w:pPr>
+        <w:pStyle w:val="8"/>
         <w:numPr>
+          <w:ilvl w:val="0"/>
+          <w:numId w:val="0"/>
+        </w:numPr>
+        <w:spacing w:line="360" w:lineRule="auto"/>
+        <w:jc w:val="center"/>
+        <w:rPr>
+          <w:rFonts w:hint="default" w:ascii="Times New Roman" w:hAnsi="Times New Roman" w:cs="Times New Roman"/>
+          <w:sz w:val="20"/>
+          <w:szCs w:val="20"/>
+          <w:lang w:val="ru-RU"/>
+        </w:rPr>
+      </w:pPr>
+      <w:r>
+        <w:rPr>
+          <w:rFonts w:hint="default" w:ascii="Times New Roman" w:hAnsi="Times New Roman" w:cs="Times New Roman"/>
+          <w:sz w:val="20"/>
+          <w:szCs w:val="20"/>
+        </w:rPr>
+        <w:t xml:space="preserve">Изображение </w:t>
+      </w:r>
+      <w:r>
+        <w:rPr>
+          <w:rFonts w:hint="default" w:ascii="Times New Roman" w:hAnsi="Times New Roman" w:cs="Times New Roman"/>
+          <w:sz w:val="20"/>
+          <w:szCs w:val="20"/>
+        </w:rPr>
+        <w:fldChar w:fldCharType="begin"/>
+      </w:r>
+      <w:r>
+        <w:rPr>
+          <w:rFonts w:hint="default" w:ascii="Times New Roman" w:hAnsi="Times New Roman" w:cs="Times New Roman"/>
+          <w:sz w:val="20"/>
+          <w:szCs w:val="20"/>
+        </w:rPr>
+        <w:instrText xml:space="preserve"> SEQ Изображение \* ARABIC </w:instrText>
+      </w:r>
+      <w:r>
+        <w:rPr>
+          <w:rFonts w:hint="default" w:ascii="Times New Roman" w:hAnsi="Times New Roman" w:cs="Times New Roman"/>
+          <w:sz w:val="20"/>
+          <w:szCs w:val="20"/>
+        </w:rPr>
+        <w:fldChar w:fldCharType="separate"/>
+      </w:r>
+      <w:r>
+        <w:rPr>
+          <w:rFonts w:hint="default" w:ascii="Times New Roman" w:hAnsi="Times New Roman" w:cs="Times New Roman"/>
+          <w:sz w:val="20"/>
+          <w:szCs w:val="20"/>
+        </w:rPr>
+        <w:t>1</w:t>
+      </w:r>
+      <w:r>
+        <w:rPr>
+          <w:rFonts w:hint="default" w:ascii="Times New Roman" w:hAnsi="Times New Roman" w:cs="Times New Roman"/>
+          <w:sz w:val="20"/>
+          <w:szCs w:val="20"/>
+        </w:rPr>
+        <w:fldChar w:fldCharType="end"/>
+      </w:r>
+    </w:p>
+    <w:p>
+      <w:pPr>
+        <w:numPr>
+          <w:ilvl w:val="0"/>
           <w:numId w:val="0"/>
         </w:numPr>
         <w:spacing w:line="360" w:lineRule="auto"/>
@@ -1256,7 +2773,7 @@
       <w:pPr>
         <w:numPr>
           <w:ilvl w:val="0"/>
-          <w:numId w:val="1"/>
+          <w:numId w:val="2"/>
         </w:numPr>
         <w:spacing w:line="360" w:lineRule="auto"/>
         <w:ind w:left="0" w:leftChars="0" w:firstLine="708" w:firstLineChars="0"/>
@@ -1289,10 +2806,11 @@
     <w:p>
       <w:pPr>
         <w:numPr>
+          <w:ilvl w:val="0"/>
           <w:numId w:val="0"/>
         </w:numPr>
         <w:spacing w:line="360" w:lineRule="auto"/>
-        <w:jc w:val="both"/>
+        <w:jc w:val="center"/>
         <w:rPr>
           <w:rFonts w:hint="default" w:ascii="Times New Roman" w:hAnsi="Times New Roman" w:cs="Times New Roman"/>
           <w:sz w:val="28"/>
@@ -1309,8 +2827,8 @@
         </w:rPr>
         <w:drawing>
           <wp:inline distT="0" distB="0" distL="114300" distR="114300">
-            <wp:extent cx="5153025" cy="2276475"/>
-            <wp:effectExtent l="0" t="0" r="13335" b="9525"/>
+            <wp:extent cx="4569460" cy="2019300"/>
+            <wp:effectExtent l="0" t="0" r="2540" b="7620"/>
             <wp:docPr id="8" name="Изображение 8" descr="Снимок экрана 2024-09-30 215625"/>
             <wp:cNvGraphicFramePr>
               <a:graphicFrameLocks xmlns:a="http://schemas.openxmlformats.org/drawingml/2006/main" noChangeAspect="1"/>
@@ -1325,7 +2843,7 @@
                     </pic:cNvPicPr>
                   </pic:nvPicPr>
                   <pic:blipFill>
-                    <a:blip r:embed="rId7"/>
+                    <a:blip r:embed="rId8"/>
                     <a:stretch>
                       <a:fillRect/>
                     </a:stretch>
@@ -1333,7 +2851,7 @@
                   <pic:spPr>
                     <a:xfrm>
                       <a:off x="0" y="0"/>
-                      <a:ext cx="5153025" cy="2276475"/>
+                      <a:ext cx="4569460" cy="2019300"/>
                     </a:xfrm>
                     <a:prstGeom prst="rect">
                       <a:avLst/>
@@ -1348,7 +2866,61 @@
     </w:p>
     <w:p>
       <w:pPr>
+        <w:pStyle w:val="8"/>
         <w:numPr>
+          <w:ilvl w:val="0"/>
+          <w:numId w:val="0"/>
+        </w:numPr>
+        <w:spacing w:line="360" w:lineRule="auto"/>
+        <w:jc w:val="center"/>
+        <w:rPr>
+          <w:rFonts w:hint="default" w:ascii="Times New Roman" w:hAnsi="Times New Roman" w:cs="Times New Roman"/>
+          <w:sz w:val="28"/>
+          <w:szCs w:val="28"/>
+          <w:lang w:val="ru-RU"/>
+        </w:rPr>
+      </w:pPr>
+      <w:r>
+        <w:rPr>
+          <w:rFonts w:hint="default" w:ascii="Times New Roman" w:hAnsi="Times New Roman" w:cs="Times New Roman"/>
+        </w:rPr>
+        <w:t xml:space="preserve">Изображение </w:t>
+      </w:r>
+      <w:r>
+        <w:rPr>
+          <w:rFonts w:hint="default" w:ascii="Times New Roman" w:hAnsi="Times New Roman" w:cs="Times New Roman"/>
+        </w:rPr>
+        <w:fldChar w:fldCharType="begin"/>
+      </w:r>
+      <w:r>
+        <w:rPr>
+          <w:rFonts w:hint="default" w:ascii="Times New Roman" w:hAnsi="Times New Roman" w:cs="Times New Roman"/>
+        </w:rPr>
+        <w:instrText xml:space="preserve"> SEQ Изображение \* ARABIC </w:instrText>
+      </w:r>
+      <w:r>
+        <w:rPr>
+          <w:rFonts w:hint="default" w:ascii="Times New Roman" w:hAnsi="Times New Roman" w:cs="Times New Roman"/>
+        </w:rPr>
+        <w:fldChar w:fldCharType="separate"/>
+      </w:r>
+      <w:r>
+        <w:rPr>
+          <w:rFonts w:hint="default" w:ascii="Times New Roman" w:hAnsi="Times New Roman" w:cs="Times New Roman"/>
+        </w:rPr>
+        <w:t>2</w:t>
+      </w:r>
+      <w:r>
+        <w:rPr>
+          <w:rFonts w:hint="default" w:ascii="Times New Roman" w:hAnsi="Times New Roman" w:cs="Times New Roman"/>
+        </w:rPr>
+        <w:fldChar w:fldCharType="end"/>
+      </w:r>
+    </w:p>
+    <w:p>
+      <w:pPr>
+        <w:numPr>
+          <w:ilvl w:val="0"/>
           <w:numId w:val="0"/>
         </w:numPr>
         <w:spacing w:line="360" w:lineRule="auto"/>
@@ -1378,7 +2950,7 @@
       <w:pPr>
         <w:numPr>
           <w:ilvl w:val="0"/>
-          <w:numId w:val="1"/>
+          <w:numId w:val="2"/>
         </w:numPr>
         <w:spacing w:line="360" w:lineRule="auto"/>
         <w:ind w:left="0" w:leftChars="0" w:firstLine="708" w:firstLineChars="0"/>
@@ -1411,10 +2983,11 @@
     <w:p>
       <w:pPr>
         <w:numPr>
+          <w:ilvl w:val="0"/>
           <w:numId w:val="0"/>
         </w:numPr>
         <w:spacing w:line="360" w:lineRule="auto"/>
-        <w:jc w:val="both"/>
+        <w:jc w:val="center"/>
         <w:rPr>
           <w:rFonts w:hint="default" w:ascii="Times New Roman" w:hAnsi="Times New Roman" w:cs="Times New Roman"/>
           <w:sz w:val="28"/>
@@ -1422,15 +2995,6 @@
           <w:lang w:val="en-US"/>
         </w:rPr>
       </w:pPr>
-      <w:r>
-        <w:rPr>
-          <w:rFonts w:hint="default" w:ascii="Times New Roman" w:hAnsi="Times New Roman" w:cs="Times New Roman"/>
-          <w:sz w:val="28"/>
-          <w:szCs w:val="28"/>
-          <w:lang w:val="ru-RU"/>
-        </w:rPr>
-        <w:t xml:space="preserve">            </w:t>
-      </w:r>
       <w:r>
         <w:rPr>
           <w:rFonts w:hint="default" w:ascii="Times New Roman" w:hAnsi="Times New Roman" w:cs="Times New Roman"/>
@@ -1440,8 +3004,8 @@
         </w:rPr>
         <w:drawing>
           <wp:inline distT="0" distB="0" distL="114300" distR="114300">
-            <wp:extent cx="3815080" cy="589915"/>
-            <wp:effectExtent l="0" t="0" r="10160" b="4445"/>
+            <wp:extent cx="3443605" cy="532765"/>
+            <wp:effectExtent l="0" t="0" r="635" b="635"/>
             <wp:docPr id="9" name="Изображение 9" descr="Снимок экрана 2024-09-30 220125"/>
             <wp:cNvGraphicFramePr>
               <a:graphicFrameLocks xmlns:a="http://schemas.openxmlformats.org/drawingml/2006/main" noChangeAspect="1"/>
@@ -1456,7 +3020,7 @@
                     </pic:cNvPicPr>
                   </pic:nvPicPr>
                   <pic:blipFill>
-                    <a:blip r:embed="rId8"/>
+                    <a:blip r:embed="rId9"/>
                     <a:stretch>
                       <a:fillRect/>
                     </a:stretch>
@@ -1464,7 +3028,7 @@
                   <pic:spPr>
                     <a:xfrm>
                       <a:off x="0" y="0"/>
-                      <a:ext cx="3815080" cy="589915"/>
+                      <a:ext cx="3443605" cy="532765"/>
                     </a:xfrm>
                     <a:prstGeom prst="rect">
                       <a:avLst/>
@@ -1479,7 +3043,43 @@
     </w:p>
     <w:p>
       <w:pPr>
+        <w:pStyle w:val="8"/>
         <w:numPr>
+          <w:ilvl w:val="0"/>
+          <w:numId w:val="0"/>
+        </w:numPr>
+        <w:spacing w:line="360" w:lineRule="auto"/>
+        <w:jc w:val="center"/>
+        <w:rPr>
+          <w:rFonts w:hint="default" w:ascii="Times New Roman" w:hAnsi="Times New Roman" w:cs="Times New Roman"/>
+          <w:sz w:val="28"/>
+          <w:szCs w:val="28"/>
+          <w:lang w:val="en-US"/>
+        </w:rPr>
+      </w:pPr>
+      <w:r>
+        <w:t xml:space="preserve">Изображение </w:t>
+      </w:r>
+      <w:r>
+        <w:fldChar w:fldCharType="begin"/>
+      </w:r>
+      <w:r>
+        <w:instrText xml:space="preserve"> SEQ Изображение \* ARABIC </w:instrText>
+      </w:r>
+      <w:r>
+        <w:fldChar w:fldCharType="separate"/>
+      </w:r>
+      <w:r>
+        <w:t>3</w:t>
+      </w:r>
+      <w:r>
+        <w:fldChar w:fldCharType="end"/>
+      </w:r>
+    </w:p>
+    <w:p>
+      <w:pPr>
+        <w:numPr>
+          <w:ilvl w:val="0"/>
           <w:numId w:val="0"/>
         </w:numPr>
         <w:spacing w:line="360" w:lineRule="auto"/>
@@ -1766,7 +3366,7 @@
         <w:keepLines w:val="0"/>
         <w:widowControl/>
         <w:suppressLineNumbers w:val="0"/>
-        <w:jc w:val="both"/>
+        <w:jc w:val="center"/>
         <w:rPr>
           <w:rFonts w:hint="default" w:ascii="Times New Roman" w:hAnsi="Times New Roman" w:eastAsia="SimSun" w:cs="Times New Roman"/>
           <w:color w:val="000000"/>
@@ -1805,7 +3405,7 @@
                     </pic:cNvPicPr>
                   </pic:nvPicPr>
                   <pic:blipFill>
-                    <a:blip r:embed="rId9"/>
+                    <a:blip r:embed="rId10"/>
                     <a:stretch>
                       <a:fillRect/>
                     </a:stretch>
@@ -1828,7 +3428,127 @@
     </w:p>
     <w:p>
       <w:pPr>
+        <w:pStyle w:val="8"/>
+        <w:keepNext w:val="0"/>
+        <w:keepLines w:val="0"/>
+        <w:widowControl/>
+        <w:suppressLineNumbers w:val="0"/>
+        <w:jc w:val="center"/>
+        <w:rPr>
+          <w:rFonts w:hint="default" w:ascii="Times New Roman" w:hAnsi="Times New Roman" w:eastAsia="SimSun" w:cs="Times New Roman"/>
+          <w:color w:val="000000"/>
+          <w:kern w:val="0"/>
+          <w:sz w:val="28"/>
+          <w:szCs w:val="28"/>
+          <w:lang w:val="ru-RU" w:eastAsia="zh-CN" w:bidi="ar"/>
+          <w14:ligatures w14:val="standardContextual"/>
+        </w:rPr>
+      </w:pPr>
+      <w:r>
+        <w:t xml:space="preserve">Изображение </w:t>
+      </w:r>
+      <w:r>
+        <w:fldChar w:fldCharType="begin"/>
+      </w:r>
+      <w:r>
+        <w:instrText xml:space="preserve"> SEQ Изображение \* ARABIC </w:instrText>
+      </w:r>
+      <w:r>
+        <w:fldChar w:fldCharType="separate"/>
+      </w:r>
+      <w:r>
+        <w:t>4</w:t>
+      </w:r>
+      <w:r>
+        <w:fldChar w:fldCharType="end"/>
+      </w:r>
+      <w:r>
+        <w:rPr>
+          <w:lang w:val="ru-RU"/>
+        </w:rPr>
+        <w:t xml:space="preserve"> - Первичная настройка организации</w:t>
+      </w:r>
+    </w:p>
+    <w:p>
+      <w:pPr>
+        <w:pStyle w:val="8"/>
+        <w:keepNext w:val="0"/>
+        <w:keepLines w:val="0"/>
+        <w:widowControl/>
+        <w:suppressLineNumbers w:val="0"/>
+        <w:jc w:val="center"/>
+        <w:rPr>
+          <w:rFonts w:hint="default" w:ascii="Times New Roman" w:hAnsi="Times New Roman" w:eastAsia="SimSun" w:cs="Times New Roman"/>
+          <w:color w:val="000000"/>
+          <w:kern w:val="0"/>
+          <w:sz w:val="28"/>
+          <w:szCs w:val="28"/>
+          <w:lang w:val="en-US" w:eastAsia="zh-CN" w:bidi="ar"/>
+          <w14:ligatures w14:val="standardContextual"/>
+        </w:rPr>
+      </w:pPr>
+      <w:r>
+        <w:rPr>
+          <w:rFonts w:hint="default" w:ascii="Times New Roman" w:hAnsi="Times New Roman" w:cs="Times New Roman"/>
+        </w:rPr>
+        <w:t xml:space="preserve">Изображение </w:t>
+      </w:r>
+      <w:r>
+        <w:rPr>
+          <w:rFonts w:hint="default" w:ascii="Times New Roman" w:hAnsi="Times New Roman" w:cs="Times New Roman"/>
+        </w:rPr>
+        <w:fldChar w:fldCharType="begin"/>
+      </w:r>
+      <w:r>
+        <w:rPr>
+          <w:rFonts w:hint="default" w:ascii="Times New Roman" w:hAnsi="Times New Roman" w:cs="Times New Roman"/>
+        </w:rPr>
+        <w:instrText xml:space="preserve"> SEQ Изображение \* ARABIC </w:instrText>
+      </w:r>
+      <w:r>
+        <w:rPr>
+          <w:rFonts w:hint="default" w:ascii="Times New Roman" w:hAnsi="Times New Roman" w:cs="Times New Roman"/>
+        </w:rPr>
+        <w:fldChar w:fldCharType="separate"/>
+      </w:r>
+      <w:r>
+        <w:rPr>
+          <w:rFonts w:hint="default" w:ascii="Times New Roman" w:hAnsi="Times New Roman" w:cs="Times New Roman"/>
+        </w:rPr>
+        <w:t>5</w:t>
+      </w:r>
+      <w:r>
+        <w:rPr>
+          <w:rFonts w:hint="default" w:ascii="Times New Roman" w:hAnsi="Times New Roman" w:cs="Times New Roman"/>
+        </w:rPr>
+        <w:fldChar w:fldCharType="end"/>
+      </w:r>
+    </w:p>
+    <w:p>
+      <w:pPr>
         <w:numPr>
+          <w:ilvl w:val="0"/>
+          <w:numId w:val="0"/>
+        </w:numPr>
+        <w:spacing w:line="360" w:lineRule="auto"/>
+        <w:jc w:val="both"/>
+        <w:outlineLvl w:val="9"/>
+        <w:rPr>
+          <w:rFonts w:hint="default" w:ascii="Times New Roman" w:hAnsi="Times New Roman" w:cs="Times New Roman"/>
+          <w:b/>
+          <w:bCs/>
+          <w:i w:val="0"/>
+          <w:iCs w:val="0"/>
+          <w:sz w:val="28"/>
+          <w:szCs w:val="28"/>
+          <w:lang w:val="ru-RU"/>
+        </w:rPr>
+      </w:pPr>
+    </w:p>
+    <w:p>
+      <w:pPr>
+        <w:numPr>
+          <w:ilvl w:val="0"/>
           <w:numId w:val="0"/>
         </w:numPr>
         <w:spacing w:line="360" w:lineRule="auto"/>
@@ -1836,26 +3556,6 @@
         <w:outlineLvl w:val="1"/>
         <w:rPr>
           <w:rFonts w:hint="default" w:ascii="Times New Roman" w:hAnsi="Times New Roman" w:cs="Times New Roman"/>
-          <w:b/>
-          <w:bCs/>
-          <w:i w:val="0"/>
-          <w:iCs w:val="0"/>
-          <w:sz w:val="28"/>
-          <w:szCs w:val="28"/>
-          <w:lang w:val="ru-RU"/>
-        </w:rPr>
-      </w:pPr>
-    </w:p>
-    <w:p>
-      <w:pPr>
-        <w:numPr>
-          <w:numId w:val="0"/>
-        </w:numPr>
-        <w:spacing w:line="360" w:lineRule="auto"/>
-        <w:jc w:val="both"/>
-        <w:outlineLvl w:val="1"/>
-        <w:rPr>
-          <w:rFonts w:hint="default" w:ascii="Times New Roman" w:hAnsi="Times New Roman" w:cs="Times New Roman"/>
           <w:b w:val="0"/>
           <w:bCs w:val="0"/>
           <w:i w:val="0"/>
@@ -2024,7 +3724,7 @@
         <w:keepLines w:val="0"/>
         <w:widowControl/>
         <w:suppressLineNumbers w:val="0"/>
-        <w:jc w:val="left"/>
+        <w:jc w:val="center"/>
         <w:rPr>
           <w:rFonts w:hint="default" w:ascii="Times New Roman" w:hAnsi="Times New Roman" w:eastAsia="SimSun" w:cs="Times New Roman"/>
           <w:color w:val="000000"/>
@@ -2047,8 +3747,8 @@
         </w:rPr>
         <w:drawing>
           <wp:inline distT="0" distB="0" distL="114300" distR="114300">
-            <wp:extent cx="4724400" cy="2110740"/>
-            <wp:effectExtent l="0" t="0" r="0" b="7620"/>
+            <wp:extent cx="3746500" cy="1673860"/>
+            <wp:effectExtent l="0" t="0" r="2540" b="2540"/>
             <wp:docPr id="12" name="Изображение 12" descr="Снимок экрана 2024-09-30 221337"/>
             <wp:cNvGraphicFramePr>
               <a:graphicFrameLocks xmlns:a="http://schemas.openxmlformats.org/drawingml/2006/main" noChangeAspect="1"/>
@@ -2063,7 +3763,7 @@
                     </pic:cNvPicPr>
                   </pic:nvPicPr>
                   <pic:blipFill>
-                    <a:blip r:embed="rId10"/>
+                    <a:blip r:embed="rId11"/>
                     <a:stretch>
                       <a:fillRect/>
                     </a:stretch>
@@ -2071,7 +3771,7 @@
                   <pic:spPr>
                     <a:xfrm>
                       <a:off x="0" y="0"/>
-                      <a:ext cx="4724400" cy="2110740"/>
+                      <a:ext cx="3746500" cy="1673860"/>
                     </a:xfrm>
                     <a:prstGeom prst="rect">
                       <a:avLst/>
@@ -2086,6 +3786,75 @@
     </w:p>
     <w:p>
       <w:pPr>
+        <w:pStyle w:val="8"/>
+        <w:keepNext w:val="0"/>
+        <w:keepLines w:val="0"/>
+        <w:widowControl/>
+        <w:suppressLineNumbers w:val="0"/>
+        <w:jc w:val="center"/>
+        <w:rPr>
+          <w:rFonts w:hint="default" w:ascii="Times New Roman" w:hAnsi="Times New Roman" w:eastAsia="SimSun" w:cs="Times New Roman"/>
+          <w:color w:val="000000"/>
+          <w:kern w:val="0"/>
+          <w:sz w:val="20"/>
+          <w:szCs w:val="20"/>
+          <w:lang w:val="en-US" w:eastAsia="zh-CN" w:bidi="ar"/>
+          <w14:ligatures w14:val="standardContextual"/>
+        </w:rPr>
+      </w:pPr>
+      <w:r>
+        <w:rPr>
+          <w:rFonts w:hint="default" w:ascii="Times New Roman" w:hAnsi="Times New Roman" w:cs="Times New Roman"/>
+          <w:i w:val="0"/>
+          <w:iCs w:val="0"/>
+          <w:sz w:val="20"/>
+          <w:szCs w:val="20"/>
+        </w:rPr>
+        <w:t xml:space="preserve">Изображение </w:t>
+      </w:r>
+      <w:r>
+        <w:rPr>
+          <w:rFonts w:hint="default" w:ascii="Times New Roman" w:hAnsi="Times New Roman" w:cs="Times New Roman"/>
+          <w:sz w:val="20"/>
+          <w:szCs w:val="20"/>
+        </w:rPr>
+        <w:fldChar w:fldCharType="begin"/>
+      </w:r>
+      <w:r>
+        <w:rPr>
+          <w:rFonts w:hint="default" w:ascii="Times New Roman" w:hAnsi="Times New Roman" w:cs="Times New Roman"/>
+          <w:sz w:val="20"/>
+          <w:szCs w:val="20"/>
+        </w:rPr>
+        <w:instrText xml:space="preserve"> SEQ Изображение \* ARABIC </w:instrText>
+      </w:r>
+      <w:r>
+        <w:rPr>
+          <w:rFonts w:hint="default" w:ascii="Times New Roman" w:hAnsi="Times New Roman" w:cs="Times New Roman"/>
+          <w:sz w:val="20"/>
+          <w:szCs w:val="20"/>
+        </w:rPr>
+        <w:fldChar w:fldCharType="separate"/>
+      </w:r>
+      <w:r>
+        <w:rPr>
+          <w:rFonts w:hint="default" w:ascii="Times New Roman" w:hAnsi="Times New Roman" w:cs="Times New Roman"/>
+          <w:sz w:val="20"/>
+          <w:szCs w:val="20"/>
+        </w:rPr>
+        <w:t>6</w:t>
+      </w:r>
+      <w:r>
+        <w:rPr>
+          <w:rFonts w:hint="default" w:ascii="Times New Roman" w:hAnsi="Times New Roman" w:cs="Times New Roman"/>
+          <w:sz w:val="20"/>
+          <w:szCs w:val="20"/>
+        </w:rPr>
+        <w:fldChar w:fldCharType="end"/>
+      </w:r>
+    </w:p>
+    <w:p>
+      <w:pPr>
         <w:keepNext w:val="0"/>
         <w:keepLines w:val="0"/>
         <w:widowControl/>
@@ -2342,7 +4111,7 @@
           <w:kern w:val="0"/>
           <w:sz w:val="28"/>
           <w:szCs w:val="28"/>
-          <w:lang w:val="en-US" w:eastAsia="zh-CN" w:bidi="ar"/>
+          <w:lang w:val="ru-RU" w:eastAsia="zh-CN" w:bidi="ar"/>
           <w14:ligatures w14:val="standardContextual"/>
         </w:rPr>
       </w:pPr>
@@ -2388,6 +4157,30 @@
           <w14:ligatures w14:val="standardContextual"/>
         </w:rPr>
       </w:pPr>
+      <w:r>
+        <w:rPr>
+          <w:rFonts w:hint="default" w:ascii="Times New Roman" w:hAnsi="Times New Roman" w:eastAsia="SimSun" w:cs="Times New Roman"/>
+          <w:color w:val="000000"/>
+          <w:kern w:val="0"/>
+          <w:sz w:val="28"/>
+          <w:szCs w:val="28"/>
+          <w:lang w:val="ru-RU" w:eastAsia="zh-CN" w:bidi="ar"/>
+          <w14:ligatures w14:val="standardContextual"/>
+        </w:rPr>
+        <w:t>Товары</w:t>
+      </w:r>
+      <w:r>
+        <w:rPr>
+          <w:rFonts w:hint="default" w:ascii="Times New Roman" w:hAnsi="Times New Roman" w:eastAsia="SimSun" w:cs="Times New Roman"/>
+          <w:color w:val="000000"/>
+          <w:kern w:val="0"/>
+          <w:sz w:val="28"/>
+          <w:szCs w:val="28"/>
+          <w:lang w:val="en-US" w:eastAsia="zh-CN" w:bidi="ar"/>
+          <w14:ligatures w14:val="standardContextual"/>
+        </w:rPr>
+        <w:t>:</w:t>
+      </w:r>
     </w:p>
     <w:p>
       <w:pPr>
@@ -2411,10 +4204,11 @@
       <w:pPr>
         <w:numPr>
           <w:ilvl w:val="0"/>
-          <w:numId w:val="2"/>
+          <w:numId w:val="3"/>
         </w:numPr>
         <w:bidi w:val="0"/>
         <w:ind w:left="420" w:leftChars="0" w:hanging="420" w:firstLineChars="0"/>
+        <w:jc w:val="center"/>
         <w:rPr>
           <w:rFonts w:hint="default"/>
           <w:lang w:val="en-US" w:eastAsia="zh-CN"/>
@@ -2427,9 +4221,9 @@
         </w:rPr>
         <w:drawing>
           <wp:inline distT="0" distB="0" distL="114300" distR="114300">
-            <wp:extent cx="4545965" cy="2393315"/>
-            <wp:effectExtent l="0" t="0" r="10795" b="14605"/>
-            <wp:docPr id="13" name="Изображение 13" descr="Снимок экрана 2024-09-30 222027"/>
+            <wp:extent cx="4130675" cy="2284095"/>
+            <wp:effectExtent l="0" t="0" r="14605" b="1905"/>
+            <wp:docPr id="21" name="Изображение 21" descr="Снимок экрана 2024-10-01 160039"/>
             <wp:cNvGraphicFramePr>
               <a:graphicFrameLocks xmlns:a="http://schemas.openxmlformats.org/drawingml/2006/main" noChangeAspect="1"/>
             </wp:cNvGraphicFramePr>
@@ -2437,77 +4231,7 @@
               <a:graphicData uri="http://schemas.openxmlformats.org/drawingml/2006/picture">
                 <pic:pic xmlns:pic="http://schemas.openxmlformats.org/drawingml/2006/picture">
                   <pic:nvPicPr>
-                    <pic:cNvPr id="13" name="Изображение 13" descr="Снимок экрана 2024-09-30 222027"/>
-                    <pic:cNvPicPr>
-                      <a:picLocks noChangeAspect="1"/>
-                    </pic:cNvPicPr>
-                  </pic:nvPicPr>
-                  <pic:blipFill>
-                    <a:blip r:embed="rId11"/>
-                    <a:stretch>
-                      <a:fillRect/>
-                    </a:stretch>
-                  </pic:blipFill>
-                  <pic:spPr>
-                    <a:xfrm>
-                      <a:off x="0" y="0"/>
-                      <a:ext cx="4545965" cy="2393315"/>
-                    </a:xfrm>
-                    <a:prstGeom prst="rect">
-                      <a:avLst/>
-                    </a:prstGeom>
-                  </pic:spPr>
-                </pic:pic>
-              </a:graphicData>
-            </a:graphic>
-          </wp:inline>
-        </w:drawing>
-      </w:r>
-    </w:p>
-    <w:p>
-      <w:pPr>
-        <w:numPr>
-          <w:numId w:val="0"/>
-        </w:numPr>
-        <w:bidi w:val="0"/>
-        <w:ind w:leftChars="0"/>
-        <w:rPr>
-          <w:rFonts w:hint="default"/>
-          <w:lang w:val="en-US" w:eastAsia="zh-CN"/>
-        </w:rPr>
-      </w:pPr>
-    </w:p>
-    <w:p>
-      <w:pPr>
-        <w:numPr>
-          <w:ilvl w:val="0"/>
-          <w:numId w:val="2"/>
-        </w:numPr>
-        <w:bidi w:val="0"/>
-        <w:ind w:left="420" w:leftChars="0" w:hanging="420" w:firstLineChars="0"/>
-        <w:rPr>
-          <w:rFonts w:hint="default"/>
-          <w:lang w:val="en-US" w:eastAsia="zh-CN"/>
-        </w:rPr>
-      </w:pPr>
-      <w:r>
-        <w:rPr>
-          <w:rFonts w:hint="default"/>
-          <w:lang w:val="en-US" w:eastAsia="zh-CN"/>
-        </w:rPr>
-        <w:drawing>
-          <wp:inline distT="0" distB="0" distL="114300" distR="114300">
-            <wp:extent cx="4578985" cy="2431415"/>
-            <wp:effectExtent l="0" t="0" r="8255" b="6985"/>
-            <wp:docPr id="14" name="Изображение 14" descr="Снимок экрана 2024-09-30 222203"/>
-            <wp:cNvGraphicFramePr>
-              <a:graphicFrameLocks xmlns:a="http://schemas.openxmlformats.org/drawingml/2006/main" noChangeAspect="1"/>
-            </wp:cNvGraphicFramePr>
-            <a:graphic xmlns:a="http://schemas.openxmlformats.org/drawingml/2006/main">
-              <a:graphicData uri="http://schemas.openxmlformats.org/drawingml/2006/picture">
-                <pic:pic xmlns:pic="http://schemas.openxmlformats.org/drawingml/2006/picture">
-                  <pic:nvPicPr>
-                    <pic:cNvPr id="14" name="Изображение 14" descr="Снимок экрана 2024-09-30 222203"/>
+                    <pic:cNvPr id="21" name="Изображение 21" descr="Снимок экрана 2024-10-01 160039"/>
                     <pic:cNvPicPr>
                       <a:picLocks noChangeAspect="1"/>
                     </pic:cNvPicPr>
@@ -2521,7 +4245,7 @@
                   <pic:spPr>
                     <a:xfrm>
                       <a:off x="0" y="0"/>
-                      <a:ext cx="4578985" cy="2431415"/>
+                      <a:ext cx="4130675" cy="2284095"/>
                     </a:xfrm>
                     <a:prstGeom prst="rect">
                       <a:avLst/>
@@ -2536,27 +4260,93 @@
     </w:p>
     <w:p>
       <w:pPr>
+        <w:pStyle w:val="8"/>
         <w:numPr>
           <w:ilvl w:val="0"/>
-          <w:numId w:val="2"/>
+          <w:numId w:val="0"/>
         </w:numPr>
         <w:bidi w:val="0"/>
-        <w:ind w:left="420" w:leftChars="0" w:hanging="420" w:firstLineChars="0"/>
+        <w:ind w:leftChars="0"/>
+        <w:jc w:val="center"/>
+        <w:rPr>
+          <w:rFonts w:hint="default" w:ascii="Times New Roman" w:hAnsi="Times New Roman" w:cs="Times New Roman"/>
+          <w:lang w:val="en-US" w:eastAsia="zh-CN"/>
+        </w:rPr>
+      </w:pPr>
+      <w:r>
+        <w:rPr>
+          <w:rFonts w:hint="default" w:ascii="Times New Roman" w:hAnsi="Times New Roman" w:cs="Times New Roman"/>
+        </w:rPr>
+        <w:t xml:space="preserve">Изображение </w:t>
+      </w:r>
+      <w:r>
+        <w:rPr>
+          <w:rFonts w:hint="default" w:ascii="Times New Roman" w:hAnsi="Times New Roman" w:cs="Times New Roman"/>
+        </w:rPr>
+        <w:fldChar w:fldCharType="begin"/>
+      </w:r>
+      <w:r>
+        <w:rPr>
+          <w:rFonts w:hint="default" w:ascii="Times New Roman" w:hAnsi="Times New Roman" w:cs="Times New Roman"/>
+        </w:rPr>
+        <w:instrText xml:space="preserve"> SEQ Изображение \* ARABIC </w:instrText>
+      </w:r>
+      <w:r>
+        <w:rPr>
+          <w:rFonts w:hint="default" w:ascii="Times New Roman" w:hAnsi="Times New Roman" w:cs="Times New Roman"/>
+        </w:rPr>
+        <w:fldChar w:fldCharType="separate"/>
+      </w:r>
+      <w:r>
+        <w:rPr>
+          <w:rFonts w:hint="default" w:ascii="Times New Roman" w:hAnsi="Times New Roman" w:cs="Times New Roman"/>
+        </w:rPr>
+        <w:t>7</w:t>
+      </w:r>
+      <w:r>
+        <w:rPr>
+          <w:rFonts w:hint="default" w:ascii="Times New Roman" w:hAnsi="Times New Roman" w:cs="Times New Roman"/>
+        </w:rPr>
+        <w:fldChar w:fldCharType="end"/>
+      </w:r>
+    </w:p>
+    <w:p>
+      <w:pPr>
+        <w:numPr>
+          <w:ilvl w:val="0"/>
+          <w:numId w:val="0"/>
+        </w:numPr>
+        <w:bidi w:val="0"/>
+        <w:ind w:leftChars="0"/>
         <w:rPr>
           <w:rFonts w:hint="default"/>
           <w:lang w:val="en-US" w:eastAsia="zh-CN"/>
         </w:rPr>
       </w:pPr>
-      <w:r>
+    </w:p>
+    <w:p>
+      <w:pPr>
+        <w:numPr>
+          <w:ilvl w:val="1"/>
+          <w:numId w:val="3"/>
+        </w:numPr>
+        <w:bidi w:val="0"/>
+        <w:ind w:left="840" w:leftChars="0" w:hanging="420" w:firstLineChars="0"/>
         <w:rPr>
           <w:rFonts w:hint="default"/>
           <w:lang w:val="en-US" w:eastAsia="zh-CN"/>
         </w:rPr>
+      </w:pPr>
+      <w:r>
+        <w:rPr>
+          <w:rFonts w:hint="default"/>
+          <w:lang w:val="en-US" w:eastAsia="zh-CN"/>
+        </w:rPr>
         <w:drawing>
           <wp:inline distT="0" distB="0" distL="114300" distR="114300">
-            <wp:extent cx="4554220" cy="2407920"/>
-            <wp:effectExtent l="0" t="0" r="2540" b="0"/>
-            <wp:docPr id="15" name="Изображение 15" descr="Снимок экрана 2024-09-30 222314"/>
+            <wp:extent cx="4187190" cy="2326005"/>
+            <wp:effectExtent l="0" t="0" r="3810" b="5715"/>
+            <wp:docPr id="22" name="Изображение 22" descr="Снимок экрана 2024-10-01 160512"/>
             <wp:cNvGraphicFramePr>
               <a:graphicFrameLocks xmlns:a="http://schemas.openxmlformats.org/drawingml/2006/main" noChangeAspect="1"/>
             </wp:cNvGraphicFramePr>
@@ -2564,7 +4354,7 @@
               <a:graphicData uri="http://schemas.openxmlformats.org/drawingml/2006/picture">
                 <pic:pic xmlns:pic="http://schemas.openxmlformats.org/drawingml/2006/picture">
                   <pic:nvPicPr>
-                    <pic:cNvPr id="15" name="Изображение 15" descr="Снимок экрана 2024-09-30 222314"/>
+                    <pic:cNvPr id="22" name="Изображение 22" descr="Снимок экрана 2024-10-01 160512"/>
                     <pic:cNvPicPr>
                       <a:picLocks noChangeAspect="1"/>
                     </pic:cNvPicPr>
@@ -2578,7 +4368,7 @@
                   <pic:spPr>
                     <a:xfrm>
                       <a:off x="0" y="0"/>
-                      <a:ext cx="4554220" cy="2407920"/>
+                      <a:ext cx="4187190" cy="2326005"/>
                     </a:xfrm>
                     <a:prstGeom prst="rect">
                       <a:avLst/>
@@ -2593,12 +4383,65 @@
     </w:p>
     <w:p>
       <w:pPr>
+        <w:pStyle w:val="8"/>
         <w:numPr>
           <w:ilvl w:val="0"/>
-          <w:numId w:val="2"/>
+          <w:numId w:val="0"/>
+        </w:numPr>
+        <w:bidi w:val="0"/>
+        <w:ind w:leftChars="0"/>
+        <w:jc w:val="center"/>
+        <w:rPr>
+          <w:rFonts w:hint="default" w:ascii="Times New Roman" w:hAnsi="Times New Roman" w:cs="Times New Roman"/>
+          <w:lang w:val="en-US" w:eastAsia="zh-CN"/>
+        </w:rPr>
+      </w:pPr>
+      <w:r>
+        <w:rPr>
+          <w:rFonts w:hint="default" w:ascii="Times New Roman" w:hAnsi="Times New Roman" w:cs="Times New Roman"/>
+        </w:rPr>
+        <w:t xml:space="preserve">Изображение </w:t>
+      </w:r>
+      <w:r>
+        <w:rPr>
+          <w:rFonts w:hint="default" w:ascii="Times New Roman" w:hAnsi="Times New Roman" w:cs="Times New Roman"/>
+        </w:rPr>
+        <w:fldChar w:fldCharType="begin"/>
+      </w:r>
+      <w:r>
+        <w:rPr>
+          <w:rFonts w:hint="default" w:ascii="Times New Roman" w:hAnsi="Times New Roman" w:cs="Times New Roman"/>
+        </w:rPr>
+        <w:instrText xml:space="preserve"> SEQ Изображение \* ARABIC </w:instrText>
+      </w:r>
+      <w:r>
+        <w:rPr>
+          <w:rFonts w:hint="default" w:ascii="Times New Roman" w:hAnsi="Times New Roman" w:cs="Times New Roman"/>
+        </w:rPr>
+        <w:fldChar w:fldCharType="separate"/>
+      </w:r>
+      <w:r>
+        <w:rPr>
+          <w:rFonts w:hint="default" w:ascii="Times New Roman" w:hAnsi="Times New Roman" w:cs="Times New Roman"/>
+        </w:rPr>
+        <w:t>8</w:t>
+      </w:r>
+      <w:r>
+        <w:rPr>
+          <w:rFonts w:hint="default" w:ascii="Times New Roman" w:hAnsi="Times New Roman" w:cs="Times New Roman"/>
+        </w:rPr>
+        <w:fldChar w:fldCharType="end"/>
+      </w:r>
+    </w:p>
+    <w:p>
+      <w:pPr>
+        <w:numPr>
+          <w:ilvl w:val="0"/>
+          <w:numId w:val="3"/>
         </w:numPr>
         <w:bidi w:val="0"/>
         <w:ind w:left="420" w:leftChars="0" w:hanging="420" w:firstLineChars="0"/>
+        <w:jc w:val="center"/>
         <w:rPr>
           <w:rFonts w:hint="default"/>
           <w:lang w:val="en-US" w:eastAsia="zh-CN"/>
@@ -2611,9 +4454,9 @@
         </w:rPr>
         <w:drawing>
           <wp:inline distT="0" distB="0" distL="114300" distR="114300">
-            <wp:extent cx="4563110" cy="2401570"/>
-            <wp:effectExtent l="0" t="0" r="8890" b="6350"/>
-            <wp:docPr id="16" name="Изображение 16" descr="Снимок экрана 2024-09-30 222500"/>
+            <wp:extent cx="4493260" cy="2491105"/>
+            <wp:effectExtent l="0" t="0" r="2540" b="8255"/>
+            <wp:docPr id="23" name="Изображение 23" descr="Снимок экрана 2024-10-01 160609"/>
             <wp:cNvGraphicFramePr>
               <a:graphicFrameLocks xmlns:a="http://schemas.openxmlformats.org/drawingml/2006/main" noChangeAspect="1"/>
             </wp:cNvGraphicFramePr>
@@ -2621,7 +4464,7 @@
               <a:graphicData uri="http://schemas.openxmlformats.org/drawingml/2006/picture">
                 <pic:pic xmlns:pic="http://schemas.openxmlformats.org/drawingml/2006/picture">
                   <pic:nvPicPr>
-                    <pic:cNvPr id="16" name="Изображение 16" descr="Снимок экрана 2024-09-30 222500"/>
+                    <pic:cNvPr id="23" name="Изображение 23" descr="Снимок экрана 2024-10-01 160609"/>
                     <pic:cNvPicPr>
                       <a:picLocks noChangeAspect="1"/>
                     </pic:cNvPicPr>
@@ -2635,7 +4478,7 @@
                   <pic:spPr>
                     <a:xfrm>
                       <a:off x="0" y="0"/>
-                      <a:ext cx="4563110" cy="2401570"/>
+                      <a:ext cx="4493260" cy="2491105"/>
                     </a:xfrm>
                     <a:prstGeom prst="rect">
                       <a:avLst/>
@@ -2650,25 +4493,65 @@
     </w:p>
     <w:p>
       <w:pPr>
+        <w:pStyle w:val="8"/>
         <w:numPr>
+          <w:ilvl w:val="0"/>
           <w:numId w:val="0"/>
         </w:numPr>
         <w:bidi w:val="0"/>
         <w:ind w:leftChars="0"/>
-        <w:rPr>
-          <w:rFonts w:hint="default"/>
+        <w:jc w:val="center"/>
+        <w:rPr>
+          <w:rFonts w:hint="default" w:ascii="Times New Roman" w:hAnsi="Times New Roman" w:cs="Times New Roman"/>
           <w:lang w:val="en-US" w:eastAsia="zh-CN"/>
         </w:rPr>
       </w:pPr>
+      <w:r>
+        <w:rPr>
+          <w:rFonts w:hint="default" w:ascii="Times New Roman" w:hAnsi="Times New Roman" w:cs="Times New Roman"/>
+        </w:rPr>
+        <w:t xml:space="preserve">Изображение </w:t>
+      </w:r>
+      <w:r>
+        <w:rPr>
+          <w:rFonts w:hint="default" w:ascii="Times New Roman" w:hAnsi="Times New Roman" w:cs="Times New Roman"/>
+        </w:rPr>
+        <w:fldChar w:fldCharType="begin"/>
+      </w:r>
+      <w:r>
+        <w:rPr>
+          <w:rFonts w:hint="default" w:ascii="Times New Roman" w:hAnsi="Times New Roman" w:cs="Times New Roman"/>
+        </w:rPr>
+        <w:instrText xml:space="preserve"> SEQ Изображение \* ARABIC </w:instrText>
+      </w:r>
+      <w:r>
+        <w:rPr>
+          <w:rFonts w:hint="default" w:ascii="Times New Roman" w:hAnsi="Times New Roman" w:cs="Times New Roman"/>
+        </w:rPr>
+        <w:fldChar w:fldCharType="separate"/>
+      </w:r>
+      <w:r>
+        <w:rPr>
+          <w:rFonts w:hint="default" w:ascii="Times New Roman" w:hAnsi="Times New Roman" w:cs="Times New Roman"/>
+        </w:rPr>
+        <w:t>9</w:t>
+      </w:r>
+      <w:r>
+        <w:rPr>
+          <w:rFonts w:hint="default" w:ascii="Times New Roman" w:hAnsi="Times New Roman" w:cs="Times New Roman"/>
+        </w:rPr>
+        <w:fldChar w:fldCharType="end"/>
+      </w:r>
     </w:p>
     <w:p>
       <w:pPr>
         <w:numPr>
           <w:ilvl w:val="0"/>
-          <w:numId w:val="2"/>
+          <w:numId w:val="3"/>
         </w:numPr>
         <w:bidi w:val="0"/>
         <w:ind w:left="420" w:leftChars="0" w:hanging="420" w:firstLineChars="0"/>
+        <w:jc w:val="center"/>
         <w:rPr>
           <w:rFonts w:hint="default"/>
           <w:lang w:val="en-US" w:eastAsia="zh-CN"/>
@@ -2681,9 +4564,9 @@
         </w:rPr>
         <w:drawing>
           <wp:inline distT="0" distB="0" distL="114300" distR="114300">
-            <wp:extent cx="4526915" cy="2380615"/>
-            <wp:effectExtent l="0" t="0" r="14605" b="12065"/>
-            <wp:docPr id="17" name="Изображение 17" descr="Снимок экрана 2024-09-30 222604"/>
+            <wp:extent cx="4512945" cy="2531110"/>
+            <wp:effectExtent l="0" t="0" r="13335" b="13970"/>
+            <wp:docPr id="24" name="Изображение 24" descr="Снимок экрана 2024-10-01 160850"/>
             <wp:cNvGraphicFramePr>
               <a:graphicFrameLocks xmlns:a="http://schemas.openxmlformats.org/drawingml/2006/main" noChangeAspect="1"/>
             </wp:cNvGraphicFramePr>
@@ -2691,7 +4574,7 @@
               <a:graphicData uri="http://schemas.openxmlformats.org/drawingml/2006/picture">
                 <pic:pic xmlns:pic="http://schemas.openxmlformats.org/drawingml/2006/picture">
                   <pic:nvPicPr>
-                    <pic:cNvPr id="17" name="Изображение 17" descr="Снимок экрана 2024-09-30 222604"/>
+                    <pic:cNvPr id="24" name="Изображение 24" descr="Снимок экрана 2024-10-01 160850"/>
                     <pic:cNvPicPr>
                       <a:picLocks noChangeAspect="1"/>
                     </pic:cNvPicPr>
@@ -2705,7 +4588,7 @@
                   <pic:spPr>
                     <a:xfrm>
                       <a:off x="0" y="0"/>
-                      <a:ext cx="4526915" cy="2380615"/>
+                      <a:ext cx="4512945" cy="2531110"/>
                     </a:xfrm>
                     <a:prstGeom prst="rect">
                       <a:avLst/>
@@ -2720,11 +4603,64 @@
     </w:p>
     <w:p>
       <w:pPr>
+        <w:pStyle w:val="8"/>
         <w:numPr>
+          <w:ilvl w:val="0"/>
           <w:numId w:val="0"/>
         </w:numPr>
         <w:bidi w:val="0"/>
         <w:ind w:leftChars="0"/>
+        <w:jc w:val="center"/>
+        <w:rPr>
+          <w:rFonts w:hint="default" w:ascii="Times New Roman" w:hAnsi="Times New Roman" w:cs="Times New Roman"/>
+          <w:lang w:val="en-US" w:eastAsia="zh-CN"/>
+        </w:rPr>
+      </w:pPr>
+      <w:r>
+        <w:rPr>
+          <w:rFonts w:hint="default" w:ascii="Times New Roman" w:hAnsi="Times New Roman" w:cs="Times New Roman"/>
+        </w:rPr>
+        <w:t xml:space="preserve">Изображение </w:t>
+      </w:r>
+      <w:r>
+        <w:rPr>
+          <w:rFonts w:hint="default" w:ascii="Times New Roman" w:hAnsi="Times New Roman" w:cs="Times New Roman"/>
+        </w:rPr>
+        <w:fldChar w:fldCharType="begin"/>
+      </w:r>
+      <w:r>
+        <w:rPr>
+          <w:rFonts w:hint="default" w:ascii="Times New Roman" w:hAnsi="Times New Roman" w:cs="Times New Roman"/>
+        </w:rPr>
+        <w:instrText xml:space="preserve"> SEQ Изображение \* ARABIC </w:instrText>
+      </w:r>
+      <w:r>
+        <w:rPr>
+          <w:rFonts w:hint="default" w:ascii="Times New Roman" w:hAnsi="Times New Roman" w:cs="Times New Roman"/>
+        </w:rPr>
+        <w:fldChar w:fldCharType="separate"/>
+      </w:r>
+      <w:r>
+        <w:rPr>
+          <w:rFonts w:hint="default" w:ascii="Times New Roman" w:hAnsi="Times New Roman" w:cs="Times New Roman"/>
+        </w:rPr>
+        <w:t>10</w:t>
+      </w:r>
+      <w:r>
+        <w:rPr>
+          <w:rFonts w:hint="default" w:ascii="Times New Roman" w:hAnsi="Times New Roman" w:cs="Times New Roman"/>
+        </w:rPr>
+        <w:fldChar w:fldCharType="end"/>
+      </w:r>
+    </w:p>
+    <w:p>
+      <w:pPr>
+        <w:numPr>
+          <w:ilvl w:val="0"/>
+          <w:numId w:val="0"/>
+        </w:numPr>
+        <w:bidi w:val="0"/>
+        <w:ind w:leftChars="0"/>
         <w:rPr>
           <w:rFonts w:hint="default"/>
           <w:lang w:val="en-US" w:eastAsia="zh-CN"/>
@@ -2735,10 +4671,11 @@
       <w:pPr>
         <w:numPr>
           <w:ilvl w:val="0"/>
-          <w:numId w:val="2"/>
+          <w:numId w:val="3"/>
         </w:numPr>
         <w:bidi w:val="0"/>
         <w:ind w:left="420" w:leftChars="0" w:hanging="420" w:firstLineChars="0"/>
+        <w:jc w:val="center"/>
         <w:rPr>
           <w:rFonts w:hint="default"/>
           <w:lang w:val="en-US" w:eastAsia="zh-CN"/>
@@ -2751,9 +4688,9 @@
         </w:rPr>
         <w:drawing>
           <wp:inline distT="0" distB="0" distL="114300" distR="114300">
-            <wp:extent cx="4510405" cy="2357755"/>
-            <wp:effectExtent l="0" t="0" r="635" b="4445"/>
-            <wp:docPr id="18" name="Изображение 18" descr="Снимок экрана 2024-09-30 222641"/>
+            <wp:extent cx="4311015" cy="2424430"/>
+            <wp:effectExtent l="0" t="0" r="1905" b="13970"/>
+            <wp:docPr id="25" name="Изображение 25" descr="Снимок экрана 2024-10-01 160928"/>
             <wp:cNvGraphicFramePr>
               <a:graphicFrameLocks xmlns:a="http://schemas.openxmlformats.org/drawingml/2006/main" noChangeAspect="1"/>
             </wp:cNvGraphicFramePr>
@@ -2761,7 +4698,7 @@
               <a:graphicData uri="http://schemas.openxmlformats.org/drawingml/2006/picture">
                 <pic:pic xmlns:pic="http://schemas.openxmlformats.org/drawingml/2006/picture">
                   <pic:nvPicPr>
-                    <pic:cNvPr id="18" name="Изображение 18" descr="Снимок экрана 2024-09-30 222641"/>
+                    <pic:cNvPr id="25" name="Изображение 25" descr="Снимок экрана 2024-10-01 160928"/>
                     <pic:cNvPicPr>
                       <a:picLocks noChangeAspect="1"/>
                     </pic:cNvPicPr>
@@ -2775,7 +4712,7 @@
                   <pic:spPr>
                     <a:xfrm>
                       <a:off x="0" y="0"/>
-                      <a:ext cx="4510405" cy="2357755"/>
+                      <a:ext cx="4311015" cy="2424430"/>
                     </a:xfrm>
                     <a:prstGeom prst="rect">
                       <a:avLst/>
@@ -2790,18 +4727,156 @@
     </w:p>
     <w:p>
       <w:pPr>
+        <w:pStyle w:val="8"/>
         <w:numPr>
           <w:ilvl w:val="0"/>
-          <w:numId w:val="2"/>
+          <w:numId w:val="0"/>
+        </w:numPr>
+        <w:bidi w:val="0"/>
+        <w:ind w:leftChars="0"/>
+        <w:jc w:val="center"/>
+        <w:rPr>
+          <w:rFonts w:hint="default" w:ascii="Times New Roman" w:hAnsi="Times New Roman" w:cs="Times New Roman"/>
+          <w:lang w:val="en-US" w:eastAsia="zh-CN"/>
+        </w:rPr>
+      </w:pPr>
+      <w:r>
+        <w:rPr>
+          <w:rFonts w:hint="default" w:ascii="Times New Roman" w:hAnsi="Times New Roman" w:cs="Times New Roman"/>
+        </w:rPr>
+        <w:t xml:space="preserve">Изображение </w:t>
+      </w:r>
+      <w:r>
+        <w:rPr>
+          <w:rFonts w:hint="default" w:ascii="Times New Roman" w:hAnsi="Times New Roman" w:cs="Times New Roman"/>
+        </w:rPr>
+        <w:fldChar w:fldCharType="begin"/>
+      </w:r>
+      <w:r>
+        <w:rPr>
+          <w:rFonts w:hint="default" w:ascii="Times New Roman" w:hAnsi="Times New Roman" w:cs="Times New Roman"/>
+        </w:rPr>
+        <w:instrText xml:space="preserve"> SEQ Изображение \* ARABIC </w:instrText>
+      </w:r>
+      <w:r>
+        <w:rPr>
+          <w:rFonts w:hint="default" w:ascii="Times New Roman" w:hAnsi="Times New Roman" w:cs="Times New Roman"/>
+        </w:rPr>
+        <w:fldChar w:fldCharType="separate"/>
+      </w:r>
+      <w:r>
+        <w:rPr>
+          <w:rFonts w:hint="default" w:ascii="Times New Roman" w:hAnsi="Times New Roman" w:cs="Times New Roman"/>
+        </w:rPr>
+        <w:t>11</w:t>
+      </w:r>
+      <w:r>
+        <w:rPr>
+          <w:rFonts w:hint="default" w:ascii="Times New Roman" w:hAnsi="Times New Roman" w:cs="Times New Roman"/>
+        </w:rPr>
+        <w:fldChar w:fldCharType="end"/>
+      </w:r>
+    </w:p>
+    <w:p>
+      <w:pPr>
+        <w:numPr>
+          <w:ilvl w:val="0"/>
+          <w:numId w:val="0"/>
+        </w:numPr>
+        <w:tabs>
+          <w:tab w:val="left" w:pos="420"/>
+        </w:tabs>
+        <w:bidi w:val="0"/>
+        <w:spacing w:after="160" w:line="259" w:lineRule="auto"/>
+        <w:rPr>
+          <w:rFonts w:hint="default"/>
+          <w:lang w:val="en-US" w:eastAsia="zh-CN"/>
+        </w:rPr>
+      </w:pPr>
+    </w:p>
+    <w:p>
+      <w:pPr>
+        <w:numPr>
+          <w:ilvl w:val="0"/>
+          <w:numId w:val="0"/>
+        </w:numPr>
+        <w:tabs>
+          <w:tab w:val="left" w:pos="420"/>
+        </w:tabs>
+        <w:bidi w:val="0"/>
+        <w:spacing w:after="160" w:line="259" w:lineRule="auto"/>
+        <w:rPr>
+          <w:rFonts w:hint="default"/>
+          <w:lang w:val="en-US" w:eastAsia="zh-CN"/>
+        </w:rPr>
+      </w:pPr>
+    </w:p>
+    <w:p>
+      <w:pPr>
+        <w:numPr>
+          <w:ilvl w:val="0"/>
+          <w:numId w:val="0"/>
+        </w:numPr>
+        <w:tabs>
+          <w:tab w:val="left" w:pos="420"/>
+        </w:tabs>
+        <w:bidi w:val="0"/>
+        <w:spacing w:after="160" w:line="259" w:lineRule="auto"/>
+        <w:rPr>
+          <w:rFonts w:hint="default"/>
+          <w:lang w:val="ru-RU" w:eastAsia="zh-CN"/>
+        </w:rPr>
+      </w:pPr>
+      <w:r>
+        <w:rPr>
+          <w:rFonts w:hint="default"/>
+          <w:lang w:val="ru-RU" w:eastAsia="zh-CN"/>
+        </w:rPr>
+        <w:t>Для услуг 3Д моделирования введён реквизит см</w:t>
+      </w:r>
+      <w:r>
+        <w:rPr>
+          <w:rFonts w:hint="default"/>
+          <w:lang w:val="en-US" w:eastAsia="zh-CN"/>
+        </w:rPr>
+        <w:t>^</w:t>
+      </w:r>
+      <w:r>
+        <w:rPr>
+          <w:rFonts w:hint="default"/>
+          <w:lang w:val="ru-RU" w:eastAsia="zh-CN"/>
+        </w:rPr>
+        <w:t>3 (цена на 1 кубический сантиметр)</w:t>
+      </w:r>
+    </w:p>
+    <w:p>
+      <w:pPr>
+        <w:numPr>
+          <w:ilvl w:val="0"/>
+          <w:numId w:val="0"/>
+        </w:numPr>
+        <w:bidi w:val="0"/>
+        <w:ind w:leftChars="0"/>
+        <w:rPr>
+          <w:rFonts w:hint="default"/>
+          <w:lang w:val="en-US" w:eastAsia="zh-CN"/>
+        </w:rPr>
+      </w:pPr>
+    </w:p>
+    <w:p>
+      <w:pPr>
+        <w:numPr>
+          <w:ilvl w:val="0"/>
+          <w:numId w:val="3"/>
         </w:numPr>
         <w:bidi w:val="0"/>
         <w:ind w:left="420" w:leftChars="0" w:hanging="420" w:firstLineChars="0"/>
+        <w:jc w:val="center"/>
         <w:rPr>
           <w:rFonts w:hint="default"/>
           <w:lang w:val="en-US" w:eastAsia="zh-CN"/>
         </w:rPr>
       </w:pPr>
-      <w:bookmarkStart w:id="0" w:name="_GoBack"/>
       <w:r>
         <w:rPr>
           <w:rFonts w:hint="default"/>
@@ -2809,9 +4884,9 @@
         </w:rPr>
         <w:drawing>
           <wp:inline distT="0" distB="0" distL="114300" distR="114300">
-            <wp:extent cx="4737735" cy="2506345"/>
-            <wp:effectExtent l="0" t="0" r="1905" b="8255"/>
-            <wp:docPr id="19" name="Изображение 19" descr="Снимок экрана 2024-09-30 222722"/>
+            <wp:extent cx="4719320" cy="2490470"/>
+            <wp:effectExtent l="0" t="0" r="5080" b="8890"/>
+            <wp:docPr id="26" name="Изображение 26" descr="Снимок экрана 2024-10-01 161640"/>
             <wp:cNvGraphicFramePr>
               <a:graphicFrameLocks xmlns:a="http://schemas.openxmlformats.org/drawingml/2006/main" noChangeAspect="1"/>
             </wp:cNvGraphicFramePr>
@@ -2819,7 +4894,7 @@
               <a:graphicData uri="http://schemas.openxmlformats.org/drawingml/2006/picture">
                 <pic:pic xmlns:pic="http://schemas.openxmlformats.org/drawingml/2006/picture">
                   <pic:nvPicPr>
-                    <pic:cNvPr id="19" name="Изображение 19" descr="Снимок экрана 2024-09-30 222722"/>
+                    <pic:cNvPr id="26" name="Изображение 26" descr="Снимок экрана 2024-10-01 161640"/>
                     <pic:cNvPicPr>
                       <a:picLocks noChangeAspect="1"/>
                     </pic:cNvPicPr>
@@ -2833,7 +4908,7 @@
                   <pic:spPr>
                     <a:xfrm>
                       <a:off x="0" y="0"/>
-                      <a:ext cx="4737735" cy="2506345"/>
+                      <a:ext cx="4719320" cy="2490470"/>
                     </a:xfrm>
                     <a:prstGeom prst="rect">
                       <a:avLst/>
@@ -2845,11 +4920,270 @@
           </wp:inline>
         </w:drawing>
       </w:r>
-      <w:bookmarkEnd w:id="0"/>
-    </w:p>
-    <w:p>
-      <w:pPr>
+    </w:p>
+    <w:p>
+      <w:pPr>
+        <w:pStyle w:val="8"/>
         <w:numPr>
+          <w:ilvl w:val="0"/>
+          <w:numId w:val="0"/>
+        </w:numPr>
+        <w:bidi w:val="0"/>
+        <w:ind w:leftChars="0"/>
+        <w:jc w:val="center"/>
+        <w:rPr>
+          <w:rFonts w:hint="default" w:ascii="Times New Roman" w:hAnsi="Times New Roman" w:cs="Times New Roman"/>
+          <w:lang w:val="en-US" w:eastAsia="zh-CN"/>
+        </w:rPr>
+      </w:pPr>
+      <w:r>
+        <w:rPr>
+          <w:rFonts w:hint="default" w:ascii="Times New Roman" w:hAnsi="Times New Roman" w:cs="Times New Roman"/>
+        </w:rPr>
+        <w:t xml:space="preserve">Изображение </w:t>
+      </w:r>
+      <w:r>
+        <w:rPr>
+          <w:rFonts w:hint="default" w:ascii="Times New Roman" w:hAnsi="Times New Roman" w:cs="Times New Roman"/>
+        </w:rPr>
+        <w:fldChar w:fldCharType="begin"/>
+      </w:r>
+      <w:r>
+        <w:rPr>
+          <w:rFonts w:hint="default" w:ascii="Times New Roman" w:hAnsi="Times New Roman" w:cs="Times New Roman"/>
+        </w:rPr>
+        <w:instrText xml:space="preserve"> SEQ Изображение \* ARABIC </w:instrText>
+      </w:r>
+      <w:r>
+        <w:rPr>
+          <w:rFonts w:hint="default" w:ascii="Times New Roman" w:hAnsi="Times New Roman" w:cs="Times New Roman"/>
+        </w:rPr>
+        <w:fldChar w:fldCharType="separate"/>
+      </w:r>
+      <w:r>
+        <w:rPr>
+          <w:rFonts w:hint="default" w:ascii="Times New Roman" w:hAnsi="Times New Roman" w:cs="Times New Roman"/>
+        </w:rPr>
+        <w:t>12</w:t>
+      </w:r>
+      <w:r>
+        <w:rPr>
+          <w:rFonts w:hint="default" w:ascii="Times New Roman" w:hAnsi="Times New Roman" w:cs="Times New Roman"/>
+        </w:rPr>
+        <w:fldChar w:fldCharType="end"/>
+      </w:r>
+    </w:p>
+    <w:p>
+      <w:pPr>
+        <w:numPr>
+          <w:ilvl w:val="0"/>
+          <w:numId w:val="3"/>
+        </w:numPr>
+        <w:bidi w:val="0"/>
+        <w:ind w:left="420" w:leftChars="0" w:hanging="420" w:firstLineChars="0"/>
+        <w:jc w:val="center"/>
+        <w:rPr>
+          <w:rFonts w:hint="default"/>
+          <w:lang w:val="en-US" w:eastAsia="zh-CN"/>
+        </w:rPr>
+      </w:pPr>
+      <w:r>
+        <w:rPr>
+          <w:rFonts w:hint="default"/>
+          <w:lang w:val="en-US" w:eastAsia="zh-CN"/>
+        </w:rPr>
+        <w:drawing>
+          <wp:inline distT="0" distB="0" distL="114300" distR="114300">
+            <wp:extent cx="4736465" cy="2702560"/>
+            <wp:effectExtent l="0" t="0" r="3175" b="10160"/>
+            <wp:docPr id="27" name="Изображение 27" descr="Снимок экрана 2024-10-01 162222"/>
+            <wp:cNvGraphicFramePr>
+              <a:graphicFrameLocks xmlns:a="http://schemas.openxmlformats.org/drawingml/2006/main" noChangeAspect="1"/>
+            </wp:cNvGraphicFramePr>
+            <a:graphic xmlns:a="http://schemas.openxmlformats.org/drawingml/2006/main">
+              <a:graphicData uri="http://schemas.openxmlformats.org/drawingml/2006/picture">
+                <pic:pic xmlns:pic="http://schemas.openxmlformats.org/drawingml/2006/picture">
+                  <pic:nvPicPr>
+                    <pic:cNvPr id="27" name="Изображение 27" descr="Снимок экрана 2024-10-01 162222"/>
+                    <pic:cNvPicPr>
+                      <a:picLocks noChangeAspect="1"/>
+                    </pic:cNvPicPr>
+                  </pic:nvPicPr>
+                  <pic:blipFill>
+                    <a:blip r:embed="rId18"/>
+                    <a:stretch>
+                      <a:fillRect/>
+                    </a:stretch>
+                  </pic:blipFill>
+                  <pic:spPr>
+                    <a:xfrm>
+                      <a:off x="0" y="0"/>
+                      <a:ext cx="4736465" cy="2702560"/>
+                    </a:xfrm>
+                    <a:prstGeom prst="rect">
+                      <a:avLst/>
+                    </a:prstGeom>
+                  </pic:spPr>
+                </pic:pic>
+              </a:graphicData>
+            </a:graphic>
+          </wp:inline>
+        </w:drawing>
+      </w:r>
+    </w:p>
+    <w:p>
+      <w:pPr>
+        <w:pStyle w:val="8"/>
+        <w:numPr>
+          <w:ilvl w:val="0"/>
+          <w:numId w:val="0"/>
+        </w:numPr>
+        <w:bidi w:val="0"/>
+        <w:ind w:leftChars="0"/>
+        <w:jc w:val="center"/>
+        <w:rPr>
+          <w:rFonts w:hint="default" w:ascii="Times New Roman" w:hAnsi="Times New Roman" w:cs="Times New Roman"/>
+          <w:lang w:val="en-US" w:eastAsia="zh-CN"/>
+        </w:rPr>
+      </w:pPr>
+      <w:r>
+        <w:rPr>
+          <w:rFonts w:hint="default" w:ascii="Times New Roman" w:hAnsi="Times New Roman" w:cs="Times New Roman"/>
+        </w:rPr>
+        <w:t xml:space="preserve">Изображение </w:t>
+      </w:r>
+      <w:r>
+        <w:rPr>
+          <w:rFonts w:hint="default" w:ascii="Times New Roman" w:hAnsi="Times New Roman" w:cs="Times New Roman"/>
+        </w:rPr>
+        <w:fldChar w:fldCharType="begin"/>
+      </w:r>
+      <w:r>
+        <w:rPr>
+          <w:rFonts w:hint="default" w:ascii="Times New Roman" w:hAnsi="Times New Roman" w:cs="Times New Roman"/>
+        </w:rPr>
+        <w:instrText xml:space="preserve"> SEQ Изображение \* ARABIC </w:instrText>
+      </w:r>
+      <w:r>
+        <w:rPr>
+          <w:rFonts w:hint="default" w:ascii="Times New Roman" w:hAnsi="Times New Roman" w:cs="Times New Roman"/>
+        </w:rPr>
+        <w:fldChar w:fldCharType="separate"/>
+      </w:r>
+      <w:r>
+        <w:rPr>
+          <w:rFonts w:hint="default" w:ascii="Times New Roman" w:hAnsi="Times New Roman" w:cs="Times New Roman"/>
+        </w:rPr>
+        <w:t>13</w:t>
+      </w:r>
+      <w:r>
+        <w:rPr>
+          <w:rFonts w:hint="default" w:ascii="Times New Roman" w:hAnsi="Times New Roman" w:cs="Times New Roman"/>
+        </w:rPr>
+        <w:fldChar w:fldCharType="end"/>
+      </w:r>
+    </w:p>
+    <w:p>
+      <w:pPr>
+        <w:numPr>
+          <w:ilvl w:val="0"/>
+          <w:numId w:val="0"/>
+        </w:numPr>
+        <w:tabs>
+          <w:tab w:val="left" w:pos="420"/>
+        </w:tabs>
+        <w:bidi w:val="0"/>
+        <w:spacing w:after="160" w:line="259" w:lineRule="auto"/>
+        <w:rPr>
+          <w:rFonts w:hint="default"/>
+          <w:lang w:val="en-US" w:eastAsia="zh-CN"/>
+        </w:rPr>
+      </w:pPr>
+    </w:p>
+    <w:p>
+      <w:pPr>
+        <w:numPr>
+          <w:ilvl w:val="0"/>
+          <w:numId w:val="0"/>
+        </w:numPr>
+        <w:tabs>
+          <w:tab w:val="left" w:pos="420"/>
+        </w:tabs>
+        <w:bidi w:val="0"/>
+        <w:spacing w:after="160" w:line="259" w:lineRule="auto"/>
+        <w:rPr>
+          <w:rFonts w:hint="default"/>
+          <w:lang w:val="en-US" w:eastAsia="zh-CN"/>
+        </w:rPr>
+      </w:pPr>
+    </w:p>
+    <w:p>
+      <w:pPr>
+        <w:numPr>
+          <w:ilvl w:val="0"/>
+          <w:numId w:val="0"/>
+        </w:numPr>
+        <w:spacing w:line="360" w:lineRule="auto"/>
+        <w:jc w:val="both"/>
+        <w:outlineLvl w:val="9"/>
+        <w:rPr>
+          <w:rFonts w:hint="default" w:ascii="Times New Roman" w:hAnsi="Times New Roman" w:cs="Times New Roman"/>
+          <w:b/>
+          <w:bCs/>
+          <w:i/>
+          <w:iCs/>
+          <w:sz w:val="28"/>
+          <w:szCs w:val="28"/>
+          <w:lang w:val="ru-RU"/>
+        </w:rPr>
+      </w:pPr>
+    </w:p>
+    <w:p>
+      <w:pPr>
+        <w:numPr>
+          <w:ilvl w:val="0"/>
+          <w:numId w:val="0"/>
+        </w:numPr>
+        <w:spacing w:line="360" w:lineRule="auto"/>
+        <w:jc w:val="both"/>
+        <w:outlineLvl w:val="9"/>
+        <w:rPr>
+          <w:rFonts w:hint="default" w:ascii="Times New Roman" w:hAnsi="Times New Roman" w:cs="Times New Roman"/>
+          <w:b/>
+          <w:bCs/>
+          <w:i/>
+          <w:iCs/>
+          <w:sz w:val="28"/>
+          <w:szCs w:val="28"/>
+          <w:lang w:val="ru-RU"/>
+        </w:rPr>
+      </w:pPr>
+    </w:p>
+    <w:p>
+      <w:pPr>
+        <w:numPr>
+          <w:ilvl w:val="0"/>
+          <w:numId w:val="0"/>
+        </w:numPr>
+        <w:spacing w:line="360" w:lineRule="auto"/>
+        <w:jc w:val="both"/>
+        <w:outlineLvl w:val="9"/>
+        <w:rPr>
+          <w:rFonts w:hint="default" w:ascii="Times New Roman" w:hAnsi="Times New Roman" w:cs="Times New Roman"/>
+          <w:b/>
+          <w:bCs/>
+          <w:i/>
+          <w:iCs/>
+          <w:sz w:val="28"/>
+          <w:szCs w:val="28"/>
+          <w:lang w:val="ru-RU"/>
+        </w:rPr>
+      </w:pPr>
+    </w:p>
+    <w:p>
+      <w:pPr>
+        <w:numPr>
+          <w:ilvl w:val="0"/>
           <w:numId w:val="0"/>
         </w:numPr>
         <w:spacing w:line="360" w:lineRule="auto"/>
@@ -2863,13 +5197,1887 @@
           <w:iCs w:val="0"/>
           <w:sz w:val="28"/>
           <w:szCs w:val="28"/>
+          <w:lang w:val="ru-RU"/>
+        </w:rPr>
+      </w:pPr>
+      <w:r>
+        <w:rPr>
+          <w:rFonts w:hint="default" w:ascii="Times New Roman" w:hAnsi="Times New Roman" w:cs="Times New Roman"/>
+          <w:b/>
+          <w:bCs/>
+          <w:i/>
+          <w:iCs/>
+          <w:sz w:val="28"/>
+          <w:szCs w:val="28"/>
+          <w:lang w:val="ru-RU"/>
+        </w:rPr>
+        <w:t xml:space="preserve">Задание 4  </w:t>
+      </w:r>
+      <w:r>
+        <w:rPr>
+          <w:rFonts w:hint="default" w:ascii="Times New Roman" w:hAnsi="Times New Roman" w:cs="Times New Roman"/>
+          <w:b w:val="0"/>
+          <w:bCs w:val="0"/>
+          <w:i w:val="0"/>
+          <w:iCs w:val="0"/>
+          <w:sz w:val="28"/>
+          <w:szCs w:val="28"/>
+          <w:lang w:val="ru-RU"/>
+        </w:rPr>
+        <w:t>Создание поставщика. Укажите</w:t>
+      </w:r>
+      <w:r>
+        <w:rPr>
+          <w:rFonts w:hint="default" w:ascii="Times New Roman" w:hAnsi="Times New Roman" w:cs="Times New Roman"/>
+          <w:b w:val="0"/>
+          <w:bCs w:val="0"/>
+          <w:i w:val="0"/>
+          <w:iCs w:val="0"/>
+          <w:sz w:val="28"/>
+          <w:szCs w:val="28"/>
           <w:lang w:val="en-US"/>
         </w:rPr>
-      </w:pPr>
+        <w:t>:</w:t>
+      </w:r>
+    </w:p>
+    <w:p>
+      <w:pPr>
+        <w:numPr>
+          <w:ilvl w:val="0"/>
+          <w:numId w:val="4"/>
+        </w:numPr>
+        <w:tabs>
+          <w:tab w:val="clear" w:pos="845"/>
+        </w:tabs>
+        <w:spacing w:line="360" w:lineRule="auto"/>
+        <w:ind w:left="845" w:leftChars="0" w:hanging="425" w:firstLineChars="0"/>
+        <w:jc w:val="both"/>
+        <w:outlineLvl w:val="0"/>
+        <w:rPr>
+          <w:rFonts w:hint="default" w:ascii="Times New Roman" w:hAnsi="Times New Roman" w:cs="Times New Roman"/>
+          <w:b w:val="0"/>
+          <w:bCs w:val="0"/>
+          <w:i w:val="0"/>
+          <w:iCs w:val="0"/>
+          <w:sz w:val="28"/>
+          <w:szCs w:val="28"/>
+          <w:lang w:val="en-US"/>
+        </w:rPr>
+      </w:pPr>
+      <w:bookmarkStart w:id="4" w:name="_Toc3678"/>
+      <w:r>
+        <w:rPr>
+          <w:rFonts w:hint="default" w:ascii="Times New Roman" w:hAnsi="Times New Roman" w:cs="Times New Roman"/>
+          <w:b w:val="0"/>
+          <w:bCs w:val="0"/>
+          <w:i w:val="0"/>
+          <w:iCs w:val="0"/>
+          <w:sz w:val="28"/>
+          <w:szCs w:val="28"/>
+          <w:lang w:val="ru-RU"/>
+        </w:rPr>
+        <w:t>Название компании</w:t>
+      </w:r>
+      <w:r>
+        <w:rPr>
+          <w:rFonts w:hint="default" w:ascii="Times New Roman" w:hAnsi="Times New Roman" w:cs="Times New Roman"/>
+          <w:b w:val="0"/>
+          <w:bCs w:val="0"/>
+          <w:i w:val="0"/>
+          <w:iCs w:val="0"/>
+          <w:sz w:val="28"/>
+          <w:szCs w:val="28"/>
+          <w:lang w:val="en-US"/>
+        </w:rPr>
+        <w:t>;</w:t>
+      </w:r>
+      <w:bookmarkEnd w:id="4"/>
+    </w:p>
+    <w:p>
+      <w:pPr>
+        <w:numPr>
+          <w:ilvl w:val="0"/>
+          <w:numId w:val="4"/>
+        </w:numPr>
+        <w:tabs>
+          <w:tab w:val="clear" w:pos="845"/>
+        </w:tabs>
+        <w:spacing w:line="360" w:lineRule="auto"/>
+        <w:ind w:left="845" w:leftChars="0" w:hanging="425" w:firstLineChars="0"/>
+        <w:jc w:val="both"/>
+        <w:outlineLvl w:val="0"/>
+        <w:rPr>
+          <w:rFonts w:hint="default" w:ascii="Times New Roman" w:hAnsi="Times New Roman" w:cs="Times New Roman"/>
+          <w:b w:val="0"/>
+          <w:bCs w:val="0"/>
+          <w:i w:val="0"/>
+          <w:iCs w:val="0"/>
+          <w:sz w:val="28"/>
+          <w:szCs w:val="28"/>
+          <w:lang w:val="en-US"/>
+        </w:rPr>
+      </w:pPr>
+      <w:bookmarkStart w:id="5" w:name="_Toc5788"/>
+      <w:r>
+        <w:rPr>
+          <w:rFonts w:hint="default" w:ascii="Times New Roman" w:hAnsi="Times New Roman" w:cs="Times New Roman"/>
+          <w:b w:val="0"/>
+          <w:bCs w:val="0"/>
+          <w:i w:val="0"/>
+          <w:iCs w:val="0"/>
+          <w:sz w:val="28"/>
+          <w:szCs w:val="28"/>
+          <w:lang w:val="ru-RU"/>
+        </w:rPr>
+        <w:t>Представление</w:t>
+      </w:r>
+      <w:r>
+        <w:rPr>
+          <w:rFonts w:hint="default" w:ascii="Times New Roman" w:hAnsi="Times New Roman" w:cs="Times New Roman"/>
+          <w:b w:val="0"/>
+          <w:bCs w:val="0"/>
+          <w:i w:val="0"/>
+          <w:iCs w:val="0"/>
+          <w:sz w:val="28"/>
+          <w:szCs w:val="28"/>
+          <w:lang w:val="en-US"/>
+        </w:rPr>
+        <w:t>;</w:t>
+      </w:r>
+      <w:bookmarkEnd w:id="5"/>
+    </w:p>
+    <w:p>
+      <w:pPr>
+        <w:numPr>
+          <w:ilvl w:val="0"/>
+          <w:numId w:val="4"/>
+        </w:numPr>
+        <w:tabs>
+          <w:tab w:val="clear" w:pos="845"/>
+        </w:tabs>
+        <w:spacing w:line="360" w:lineRule="auto"/>
+        <w:ind w:left="845" w:leftChars="0" w:hanging="425" w:firstLineChars="0"/>
+        <w:jc w:val="both"/>
+        <w:outlineLvl w:val="0"/>
+        <w:rPr>
+          <w:rFonts w:hint="default" w:ascii="Times New Roman" w:hAnsi="Times New Roman" w:cs="Times New Roman"/>
+          <w:b w:val="0"/>
+          <w:bCs w:val="0"/>
+          <w:i w:val="0"/>
+          <w:iCs w:val="0"/>
+          <w:sz w:val="28"/>
+          <w:szCs w:val="28"/>
+          <w:lang w:val="en-US"/>
+        </w:rPr>
+      </w:pPr>
+      <w:bookmarkStart w:id="6" w:name="_Toc19366"/>
+      <w:r>
+        <w:rPr>
+          <w:rFonts w:hint="default" w:ascii="Times New Roman" w:hAnsi="Times New Roman" w:cs="Times New Roman"/>
+          <w:b w:val="0"/>
+          <w:bCs w:val="0"/>
+          <w:i w:val="0"/>
+          <w:iCs w:val="0"/>
+          <w:sz w:val="28"/>
+          <w:szCs w:val="28"/>
+          <w:lang w:val="ru-RU"/>
+        </w:rPr>
+        <w:t>Ответственного сотрудника.</w:t>
+      </w:r>
+      <w:bookmarkEnd w:id="6"/>
+    </w:p>
+    <w:p>
+      <w:pPr>
+        <w:numPr>
+          <w:ilvl w:val="0"/>
+          <w:numId w:val="0"/>
+        </w:numPr>
+        <w:spacing w:line="360" w:lineRule="auto"/>
+        <w:jc w:val="both"/>
+        <w:outlineLvl w:val="1"/>
+        <w:rPr>
+          <w:rFonts w:hint="default" w:ascii="Times New Roman" w:hAnsi="Times New Roman" w:cs="Times New Roman"/>
+          <w:b w:val="0"/>
+          <w:bCs w:val="0"/>
+          <w:i w:val="0"/>
+          <w:iCs w:val="0"/>
+          <w:sz w:val="28"/>
+          <w:szCs w:val="28"/>
+          <w:lang w:val="ru-RU"/>
+        </w:rPr>
+      </w:pPr>
+      <w:r>
+        <w:rPr>
+          <w:rFonts w:hint="default" w:ascii="Times New Roman" w:hAnsi="Times New Roman" w:cs="Times New Roman"/>
+          <w:b w:val="0"/>
+          <w:bCs w:val="0"/>
+          <w:i w:val="0"/>
+          <w:iCs w:val="0"/>
+          <w:sz w:val="28"/>
+          <w:szCs w:val="28"/>
+          <w:lang w:val="ru-RU"/>
+        </w:rPr>
+        <w:t>Скриншот</w:t>
+      </w:r>
+      <w:r>
+        <w:rPr>
+          <w:rFonts w:hint="default" w:ascii="Times New Roman" w:hAnsi="Times New Roman" w:cs="Times New Roman"/>
+          <w:b w:val="0"/>
+          <w:bCs w:val="0"/>
+          <w:i w:val="0"/>
+          <w:iCs w:val="0"/>
+          <w:sz w:val="28"/>
+          <w:szCs w:val="28"/>
+          <w:lang w:val="en-US"/>
+        </w:rPr>
+        <w:t>:</w:t>
+      </w:r>
+    </w:p>
+    <w:p>
+      <w:pPr>
+        <w:numPr>
+          <w:ilvl w:val="0"/>
+          <w:numId w:val="0"/>
+        </w:numPr>
+        <w:spacing w:line="360" w:lineRule="auto"/>
+        <w:jc w:val="center"/>
+        <w:outlineLvl w:val="9"/>
+        <w:rPr>
+          <w:rFonts w:hint="default" w:ascii="Times New Roman" w:hAnsi="Times New Roman" w:cs="Times New Roman"/>
+          <w:b w:val="0"/>
+          <w:bCs w:val="0"/>
+          <w:i w:val="0"/>
+          <w:iCs w:val="0"/>
+          <w:sz w:val="28"/>
+          <w:szCs w:val="28"/>
+          <w:lang w:val="ru-RU"/>
+        </w:rPr>
+      </w:pPr>
+      <w:r>
+        <w:rPr>
+          <w:rFonts w:hint="default" w:ascii="Times New Roman" w:hAnsi="Times New Roman" w:cs="Times New Roman"/>
+          <w:b w:val="0"/>
+          <w:bCs w:val="0"/>
+          <w:i w:val="0"/>
+          <w:iCs w:val="0"/>
+          <w:sz w:val="28"/>
+          <w:szCs w:val="28"/>
+          <w:lang w:val="ru-RU"/>
+        </w:rPr>
+        <w:drawing>
+          <wp:inline distT="0" distB="0" distL="114300" distR="114300">
+            <wp:extent cx="4512945" cy="2766695"/>
+            <wp:effectExtent l="0" t="0" r="13335" b="6985"/>
+            <wp:docPr id="1" name="Изображение 1" descr="Снимок экрана 2024-10-01 135102"/>
+            <wp:cNvGraphicFramePr>
+              <a:graphicFrameLocks xmlns:a="http://schemas.openxmlformats.org/drawingml/2006/main" noChangeAspect="1"/>
+            </wp:cNvGraphicFramePr>
+            <a:graphic xmlns:a="http://schemas.openxmlformats.org/drawingml/2006/main">
+              <a:graphicData uri="http://schemas.openxmlformats.org/drawingml/2006/picture">
+                <pic:pic xmlns:pic="http://schemas.openxmlformats.org/drawingml/2006/picture">
+                  <pic:nvPicPr>
+                    <pic:cNvPr id="1" name="Изображение 1" descr="Снимок экрана 2024-10-01 135102"/>
+                    <pic:cNvPicPr>
+                      <a:picLocks noChangeAspect="1"/>
+                    </pic:cNvPicPr>
+                  </pic:nvPicPr>
+                  <pic:blipFill>
+                    <a:blip r:embed="rId19"/>
+                    <a:stretch>
+                      <a:fillRect/>
+                    </a:stretch>
+                  </pic:blipFill>
+                  <pic:spPr>
+                    <a:xfrm>
+                      <a:off x="0" y="0"/>
+                      <a:ext cx="4512945" cy="2766695"/>
+                    </a:xfrm>
+                    <a:prstGeom prst="rect">
+                      <a:avLst/>
+                    </a:prstGeom>
+                  </pic:spPr>
+                </pic:pic>
+              </a:graphicData>
+            </a:graphic>
+          </wp:inline>
+        </w:drawing>
+      </w:r>
+    </w:p>
+    <w:p>
+      <w:pPr>
+        <w:pStyle w:val="8"/>
+        <w:numPr>
+          <w:ilvl w:val="0"/>
+          <w:numId w:val="0"/>
+        </w:numPr>
+        <w:spacing w:line="360" w:lineRule="auto"/>
+        <w:jc w:val="center"/>
+        <w:outlineLvl w:val="1"/>
+        <w:rPr>
+          <w:rFonts w:hint="default" w:ascii="Times New Roman" w:hAnsi="Times New Roman" w:cs="Times New Roman"/>
+          <w:b w:val="0"/>
+          <w:bCs w:val="0"/>
+          <w:i w:val="0"/>
+          <w:iCs w:val="0"/>
+          <w:sz w:val="28"/>
+          <w:szCs w:val="28"/>
+          <w:lang w:val="ru-RU"/>
+        </w:rPr>
+      </w:pPr>
+      <w:r>
+        <w:rPr>
+          <w:rFonts w:hint="default" w:ascii="Times New Roman" w:hAnsi="Times New Roman" w:cs="Times New Roman"/>
+        </w:rPr>
+        <w:t xml:space="preserve">Изображение </w:t>
+      </w:r>
+      <w:r>
+        <w:rPr>
+          <w:rFonts w:hint="default" w:ascii="Times New Roman" w:hAnsi="Times New Roman" w:cs="Times New Roman"/>
+        </w:rPr>
+        <w:fldChar w:fldCharType="begin"/>
+      </w:r>
+      <w:r>
+        <w:rPr>
+          <w:rFonts w:hint="default" w:ascii="Times New Roman" w:hAnsi="Times New Roman" w:cs="Times New Roman"/>
+        </w:rPr>
+        <w:instrText xml:space="preserve"> SEQ Изображение \* ARABIC </w:instrText>
+      </w:r>
+      <w:r>
+        <w:rPr>
+          <w:rFonts w:hint="default" w:ascii="Times New Roman" w:hAnsi="Times New Roman" w:cs="Times New Roman"/>
+        </w:rPr>
+        <w:fldChar w:fldCharType="separate"/>
+      </w:r>
+      <w:r>
+        <w:rPr>
+          <w:rFonts w:hint="default" w:ascii="Times New Roman" w:hAnsi="Times New Roman" w:cs="Times New Roman"/>
+        </w:rPr>
+        <w:t>14</w:t>
+      </w:r>
+      <w:r>
+        <w:rPr>
+          <w:rFonts w:hint="default" w:ascii="Times New Roman" w:hAnsi="Times New Roman" w:cs="Times New Roman"/>
+        </w:rPr>
+        <w:fldChar w:fldCharType="end"/>
+      </w:r>
+    </w:p>
+    <w:p>
+      <w:pPr>
+        <w:numPr>
+          <w:ilvl w:val="0"/>
+          <w:numId w:val="0"/>
+        </w:numPr>
+        <w:spacing w:line="360" w:lineRule="auto"/>
+        <w:jc w:val="both"/>
+        <w:outlineLvl w:val="1"/>
+        <w:rPr>
+          <w:rFonts w:hint="default" w:ascii="Times New Roman" w:hAnsi="Times New Roman" w:cs="Times New Roman"/>
+          <w:b w:val="0"/>
+          <w:bCs w:val="0"/>
+          <w:i w:val="0"/>
+          <w:iCs w:val="0"/>
+          <w:sz w:val="28"/>
+          <w:szCs w:val="28"/>
+          <w:lang w:val="en-US"/>
+        </w:rPr>
+      </w:pPr>
+      <w:r>
+        <w:rPr>
+          <w:rFonts w:hint="default" w:ascii="Times New Roman" w:hAnsi="Times New Roman" w:cs="Times New Roman"/>
+          <w:b/>
+          <w:bCs/>
+          <w:i/>
+          <w:iCs/>
+          <w:sz w:val="28"/>
+          <w:szCs w:val="28"/>
+          <w:lang w:val="ru-RU"/>
+        </w:rPr>
+        <w:t>Задание 5</w:t>
+      </w:r>
+      <w:r>
+        <w:rPr>
+          <w:rFonts w:hint="default" w:ascii="Times New Roman" w:hAnsi="Times New Roman" w:cs="Times New Roman"/>
+          <w:b w:val="0"/>
+          <w:bCs w:val="0"/>
+          <w:i w:val="0"/>
+          <w:iCs w:val="0"/>
+          <w:sz w:val="28"/>
+          <w:szCs w:val="28"/>
+          <w:lang w:val="ru-RU"/>
+        </w:rPr>
+        <w:t xml:space="preserve"> Создание начальных остатков</w:t>
+      </w:r>
+      <w:r>
+        <w:rPr>
+          <w:rFonts w:hint="default" w:ascii="Times New Roman" w:hAnsi="Times New Roman" w:cs="Times New Roman"/>
+          <w:b w:val="0"/>
+          <w:bCs w:val="0"/>
+          <w:i w:val="0"/>
+          <w:iCs w:val="0"/>
+          <w:sz w:val="28"/>
+          <w:szCs w:val="28"/>
+          <w:lang w:val="en-US"/>
+        </w:rPr>
+        <w:t>:</w:t>
+      </w:r>
+    </w:p>
+    <w:p>
+      <w:pPr>
+        <w:numPr>
+          <w:ilvl w:val="0"/>
+          <w:numId w:val="5"/>
+        </w:numPr>
+        <w:tabs>
+          <w:tab w:val="clear" w:pos="845"/>
+        </w:tabs>
+        <w:spacing w:line="360" w:lineRule="auto"/>
+        <w:ind w:left="845" w:leftChars="0" w:hanging="425" w:firstLineChars="0"/>
+        <w:jc w:val="both"/>
+        <w:outlineLvl w:val="0"/>
+        <w:rPr>
+          <w:rFonts w:hint="default" w:ascii="Times New Roman" w:hAnsi="Times New Roman" w:cs="Times New Roman"/>
+          <w:b w:val="0"/>
+          <w:bCs w:val="0"/>
+          <w:i w:val="0"/>
+          <w:iCs w:val="0"/>
+          <w:sz w:val="28"/>
+          <w:szCs w:val="28"/>
+          <w:lang w:val="ru-RU"/>
+        </w:rPr>
+      </w:pPr>
+      <w:bookmarkStart w:id="7" w:name="_Toc5929"/>
+      <w:r>
+        <w:rPr>
+          <w:rFonts w:hint="default" w:ascii="Times New Roman" w:hAnsi="Times New Roman" w:cs="Times New Roman"/>
+          <w:b w:val="0"/>
+          <w:bCs w:val="0"/>
+          <w:i w:val="0"/>
+          <w:iCs w:val="0"/>
+          <w:sz w:val="28"/>
+          <w:szCs w:val="28"/>
+          <w:lang w:val="ru-RU"/>
+        </w:rPr>
+        <w:t xml:space="preserve">Создание вид цен - «Розничные» </w:t>
+      </w:r>
+      <w:r>
+        <w:rPr>
+          <w:rFonts w:hint="default" w:ascii="Times New Roman" w:hAnsi="Times New Roman" w:cs="Times New Roman"/>
+          <w:b w:val="0"/>
+          <w:bCs w:val="0"/>
+          <w:i w:val="0"/>
+          <w:iCs w:val="0"/>
+          <w:sz w:val="28"/>
+          <w:szCs w:val="28"/>
+          <w:lang w:val="en-US"/>
+        </w:rPr>
+        <w:t>:</w:t>
+      </w:r>
+      <w:bookmarkEnd w:id="7"/>
+    </w:p>
+    <w:p>
+      <w:pPr>
+        <w:numPr>
+          <w:ilvl w:val="0"/>
+          <w:numId w:val="0"/>
+        </w:numPr>
+        <w:spacing w:line="360" w:lineRule="auto"/>
+        <w:jc w:val="center"/>
+        <w:outlineLvl w:val="9"/>
+        <w:rPr>
+          <w:rFonts w:hint="default" w:ascii="Times New Roman" w:hAnsi="Times New Roman" w:cs="Times New Roman"/>
+          <w:b w:val="0"/>
+          <w:bCs w:val="0"/>
+          <w:i w:val="0"/>
+          <w:iCs w:val="0"/>
+          <w:sz w:val="28"/>
+          <w:szCs w:val="28"/>
+          <w:lang w:val="ru-RU"/>
+        </w:rPr>
+      </w:pPr>
+      <w:r>
+        <w:rPr>
+          <w:rFonts w:hint="default" w:ascii="Times New Roman" w:hAnsi="Times New Roman" w:cs="Times New Roman"/>
+          <w:b w:val="0"/>
+          <w:bCs w:val="0"/>
+          <w:i w:val="0"/>
+          <w:iCs w:val="0"/>
+          <w:sz w:val="28"/>
+          <w:szCs w:val="28"/>
+          <w:lang w:val="ru-RU"/>
+        </w:rPr>
+        <w:drawing>
+          <wp:inline distT="0" distB="0" distL="114300" distR="114300">
+            <wp:extent cx="3225800" cy="1501140"/>
+            <wp:effectExtent l="0" t="0" r="5080" b="7620"/>
+            <wp:docPr id="4" name="Изображение 4" descr="Снимок экрана 2024-10-01 152520"/>
+            <wp:cNvGraphicFramePr>
+              <a:graphicFrameLocks xmlns:a="http://schemas.openxmlformats.org/drawingml/2006/main" noChangeAspect="1"/>
+            </wp:cNvGraphicFramePr>
+            <a:graphic xmlns:a="http://schemas.openxmlformats.org/drawingml/2006/main">
+              <a:graphicData uri="http://schemas.openxmlformats.org/drawingml/2006/picture">
+                <pic:pic xmlns:pic="http://schemas.openxmlformats.org/drawingml/2006/picture">
+                  <pic:nvPicPr>
+                    <pic:cNvPr id="4" name="Изображение 4" descr="Снимок экрана 2024-10-01 152520"/>
+                    <pic:cNvPicPr>
+                      <a:picLocks noChangeAspect="1"/>
+                    </pic:cNvPicPr>
+                  </pic:nvPicPr>
+                  <pic:blipFill>
+                    <a:blip r:embed="rId20"/>
+                    <a:stretch>
+                      <a:fillRect/>
+                    </a:stretch>
+                  </pic:blipFill>
+                  <pic:spPr>
+                    <a:xfrm>
+                      <a:off x="0" y="0"/>
+                      <a:ext cx="3225800" cy="1501140"/>
+                    </a:xfrm>
+                    <a:prstGeom prst="rect">
+                      <a:avLst/>
+                    </a:prstGeom>
+                  </pic:spPr>
+                </pic:pic>
+              </a:graphicData>
+            </a:graphic>
+          </wp:inline>
+        </w:drawing>
+      </w:r>
+    </w:p>
+    <w:p>
+      <w:pPr>
+        <w:pStyle w:val="8"/>
+        <w:numPr>
+          <w:ilvl w:val="0"/>
+          <w:numId w:val="0"/>
+        </w:numPr>
+        <w:spacing w:line="360" w:lineRule="auto"/>
+        <w:jc w:val="center"/>
+        <w:outlineLvl w:val="1"/>
+        <w:rPr>
+          <w:rFonts w:hint="default" w:ascii="Times New Roman" w:hAnsi="Times New Roman" w:cs="Times New Roman"/>
+          <w:b w:val="0"/>
+          <w:bCs w:val="0"/>
+          <w:i w:val="0"/>
+          <w:iCs w:val="0"/>
+          <w:sz w:val="28"/>
+          <w:szCs w:val="28"/>
+          <w:lang w:val="ru-RU"/>
+        </w:rPr>
+      </w:pPr>
+      <w:r>
+        <w:rPr>
+          <w:rFonts w:hint="default" w:ascii="Times New Roman" w:hAnsi="Times New Roman" w:cs="Times New Roman"/>
+        </w:rPr>
+        <w:t xml:space="preserve">Изображение </w:t>
+      </w:r>
+      <w:r>
+        <w:rPr>
+          <w:rFonts w:hint="default" w:ascii="Times New Roman" w:hAnsi="Times New Roman" w:cs="Times New Roman"/>
+        </w:rPr>
+        <w:fldChar w:fldCharType="begin"/>
+      </w:r>
+      <w:r>
+        <w:rPr>
+          <w:rFonts w:hint="default" w:ascii="Times New Roman" w:hAnsi="Times New Roman" w:cs="Times New Roman"/>
+        </w:rPr>
+        <w:instrText xml:space="preserve"> SEQ Изображение \* ARABIC </w:instrText>
+      </w:r>
+      <w:r>
+        <w:rPr>
+          <w:rFonts w:hint="default" w:ascii="Times New Roman" w:hAnsi="Times New Roman" w:cs="Times New Roman"/>
+        </w:rPr>
+        <w:fldChar w:fldCharType="separate"/>
+      </w:r>
+      <w:r>
+        <w:rPr>
+          <w:rFonts w:hint="default" w:ascii="Times New Roman" w:hAnsi="Times New Roman" w:cs="Times New Roman"/>
+        </w:rPr>
+        <w:t>15</w:t>
+      </w:r>
+      <w:r>
+        <w:rPr>
+          <w:rFonts w:hint="default" w:ascii="Times New Roman" w:hAnsi="Times New Roman" w:cs="Times New Roman"/>
+        </w:rPr>
+        <w:fldChar w:fldCharType="end"/>
+      </w:r>
+    </w:p>
+    <w:p>
+      <w:pPr>
+        <w:keepNext w:val="0"/>
+        <w:keepLines w:val="0"/>
+        <w:widowControl/>
+        <w:suppressLineNumbers w:val="0"/>
+        <w:ind w:firstLine="708" w:firstLineChars="0"/>
+        <w:jc w:val="left"/>
+        <w:rPr>
+          <w:rFonts w:hint="default" w:ascii="Times New Roman" w:hAnsi="Times New Roman" w:eastAsia="SimSun" w:cs="Times New Roman"/>
+          <w:color w:val="000000"/>
+          <w:kern w:val="0"/>
+          <w:sz w:val="28"/>
+          <w:szCs w:val="28"/>
+          <w:lang w:val="en-US" w:eastAsia="zh-CN" w:bidi="ar"/>
+          <w14:ligatures w14:val="standardContextual"/>
+        </w:rPr>
+      </w:pPr>
+      <w:r>
+        <w:rPr>
+          <w:rFonts w:hint="default" w:ascii="Times New Roman" w:hAnsi="Times New Roman" w:cs="Times New Roman"/>
+          <w:b/>
+          <w:bCs/>
+          <w:i w:val="0"/>
+          <w:iCs w:val="0"/>
+          <w:sz w:val="28"/>
+          <w:szCs w:val="28"/>
+          <w:lang w:val="ru-RU"/>
+        </w:rPr>
+        <w:t>б.</w:t>
+      </w:r>
+      <w:r>
+        <w:rPr>
+          <w:rFonts w:hint="default" w:ascii="Times New Roman" w:hAnsi="Times New Roman" w:cs="Times New Roman"/>
+          <w:b w:val="0"/>
+          <w:bCs w:val="0"/>
+          <w:i w:val="0"/>
+          <w:iCs w:val="0"/>
+          <w:sz w:val="28"/>
+          <w:szCs w:val="28"/>
+          <w:lang w:val="ru-RU"/>
+        </w:rPr>
+        <w:t xml:space="preserve"> </w:t>
+      </w:r>
+      <w:r>
+        <w:rPr>
+          <w:rFonts w:hint="default" w:ascii="Times New Roman" w:hAnsi="Times New Roman" w:eastAsia="SimSun" w:cs="Times New Roman"/>
+          <w:color w:val="000000"/>
+          <w:kern w:val="0"/>
+          <w:sz w:val="28"/>
+          <w:szCs w:val="28"/>
+          <w:lang w:val="en-US" w:eastAsia="zh-CN" w:bidi="ar"/>
+          <w14:ligatures w14:val="standardContextual"/>
+        </w:rPr>
+        <w:t>Устано</w:t>
+      </w:r>
+      <w:r>
+        <w:rPr>
+          <w:rFonts w:hint="default" w:ascii="Times New Roman" w:hAnsi="Times New Roman" w:eastAsia="SimSun" w:cs="Times New Roman"/>
+          <w:color w:val="000000"/>
+          <w:kern w:val="0"/>
+          <w:sz w:val="28"/>
+          <w:szCs w:val="28"/>
+          <w:lang w:val="ru-RU" w:eastAsia="zh-CN" w:bidi="ar"/>
+          <w14:ligatures w14:val="standardContextual"/>
+        </w:rPr>
+        <w:t>вка</w:t>
+      </w:r>
+      <w:r>
+        <w:rPr>
+          <w:rFonts w:hint="default" w:ascii="Times New Roman" w:hAnsi="Times New Roman" w:eastAsia="SimSun" w:cs="Times New Roman"/>
+          <w:color w:val="000000"/>
+          <w:kern w:val="0"/>
+          <w:sz w:val="28"/>
+          <w:szCs w:val="28"/>
+          <w:lang w:val="en-US" w:eastAsia="zh-CN" w:bidi="ar"/>
+          <w14:ligatures w14:val="standardContextual"/>
+        </w:rPr>
+        <w:t xml:space="preserve"> начальны</w:t>
+      </w:r>
+      <w:r>
+        <w:rPr>
+          <w:rFonts w:hint="default" w:ascii="Times New Roman" w:hAnsi="Times New Roman" w:eastAsia="SimSun" w:cs="Times New Roman"/>
+          <w:color w:val="000000"/>
+          <w:kern w:val="0"/>
+          <w:sz w:val="28"/>
+          <w:szCs w:val="28"/>
+          <w:lang w:val="ru-RU" w:eastAsia="zh-CN" w:bidi="ar"/>
+          <w14:ligatures w14:val="standardContextual"/>
+        </w:rPr>
+        <w:t>х</w:t>
+      </w:r>
+      <w:r>
+        <w:rPr>
+          <w:rFonts w:hint="default" w:ascii="Times New Roman" w:hAnsi="Times New Roman" w:eastAsia="SimSun" w:cs="Times New Roman"/>
+          <w:color w:val="000000"/>
+          <w:kern w:val="0"/>
+          <w:sz w:val="28"/>
+          <w:szCs w:val="28"/>
+          <w:lang w:val="en-US" w:eastAsia="zh-CN" w:bidi="ar"/>
+          <w14:ligatures w14:val="standardContextual"/>
+        </w:rPr>
+        <w:t xml:space="preserve"> остатк</w:t>
+      </w:r>
+      <w:r>
+        <w:rPr>
+          <w:rFonts w:hint="default" w:ascii="Times New Roman" w:hAnsi="Times New Roman" w:eastAsia="SimSun" w:cs="Times New Roman"/>
+          <w:color w:val="000000"/>
+          <w:kern w:val="0"/>
+          <w:sz w:val="28"/>
+          <w:szCs w:val="28"/>
+          <w:lang w:val="ru-RU" w:eastAsia="zh-CN" w:bidi="ar"/>
+          <w14:ligatures w14:val="standardContextual"/>
+        </w:rPr>
+        <w:t>ов</w:t>
+      </w:r>
+      <w:r>
+        <w:rPr>
+          <w:rFonts w:hint="default" w:ascii="Times New Roman" w:hAnsi="Times New Roman" w:eastAsia="SimSun" w:cs="Times New Roman"/>
+          <w:color w:val="000000"/>
+          <w:kern w:val="0"/>
+          <w:sz w:val="28"/>
+          <w:szCs w:val="28"/>
+          <w:lang w:val="en-US" w:eastAsia="zh-CN" w:bidi="ar"/>
+          <w14:ligatures w14:val="standardContextual"/>
+        </w:rPr>
+        <w:t>:</w:t>
+      </w:r>
+    </w:p>
+    <w:p>
+      <w:pPr>
+        <w:keepNext w:val="0"/>
+        <w:keepLines w:val="0"/>
+        <w:widowControl/>
+        <w:suppressLineNumbers w:val="0"/>
+        <w:jc w:val="left"/>
+        <w:rPr>
+          <w:rFonts w:hint="default" w:ascii="Times New Roman" w:hAnsi="Times New Roman" w:eastAsia="SimSun" w:cs="Times New Roman"/>
+          <w:color w:val="000000"/>
+          <w:kern w:val="0"/>
+          <w:sz w:val="28"/>
+          <w:szCs w:val="28"/>
+          <w:lang w:val="en-US" w:eastAsia="zh-CN" w:bidi="ar"/>
+          <w14:ligatures w14:val="standardContextual"/>
+        </w:rPr>
+      </w:pPr>
+    </w:p>
+    <w:p>
+      <w:pPr>
+        <w:keepNext w:val="0"/>
+        <w:keepLines w:val="0"/>
+        <w:widowControl/>
+        <w:suppressLineNumbers w:val="0"/>
+        <w:ind w:firstLine="708" w:firstLineChars="0"/>
+        <w:jc w:val="left"/>
+        <w:rPr>
+          <w:rFonts w:hint="default" w:ascii="Times New Roman" w:hAnsi="Times New Roman" w:eastAsia="SimSun" w:cs="Times New Roman"/>
+          <w:color w:val="000000"/>
+          <w:kern w:val="0"/>
+          <w:sz w:val="28"/>
+          <w:szCs w:val="28"/>
+          <w:lang w:val="en-US" w:eastAsia="zh-CN" w:bidi="ar"/>
+          <w14:ligatures w14:val="standardContextual"/>
+        </w:rPr>
+      </w:pPr>
+    </w:p>
+    <w:p>
+      <w:pPr>
+        <w:keepNext w:val="0"/>
+        <w:keepLines w:val="0"/>
+        <w:widowControl/>
+        <w:numPr>
+          <w:ilvl w:val="0"/>
+          <w:numId w:val="6"/>
+        </w:numPr>
+        <w:suppressLineNumbers w:val="0"/>
+        <w:ind w:left="420" w:leftChars="0" w:hanging="420" w:firstLineChars="0"/>
+        <w:jc w:val="left"/>
+        <w:rPr>
+          <w:rFonts w:hint="default" w:ascii="Times New Roman" w:hAnsi="Times New Roman" w:eastAsia="SimSun" w:cs="Times New Roman"/>
+          <w:color w:val="000000"/>
+          <w:kern w:val="0"/>
+          <w:sz w:val="28"/>
+          <w:szCs w:val="28"/>
+          <w:lang w:val="ru-RU" w:eastAsia="zh-CN" w:bidi="ar"/>
+          <w14:ligatures w14:val="standardContextual"/>
+        </w:rPr>
+      </w:pPr>
+      <w:r>
+        <w:rPr>
+          <w:rFonts w:hint="default" w:ascii="Times New Roman" w:hAnsi="Times New Roman" w:eastAsia="SimSun" w:cs="Times New Roman"/>
+          <w:color w:val="000000"/>
+          <w:kern w:val="0"/>
+          <w:sz w:val="28"/>
+          <w:szCs w:val="28"/>
+          <w:lang w:val="ru-RU" w:eastAsia="zh-CN" w:bidi="ar"/>
+          <w14:ligatures w14:val="standardContextual"/>
+        </w:rPr>
+        <w:t>Загрузка товаров с указанием их количества</w:t>
+      </w:r>
+      <w:r>
+        <w:rPr>
+          <w:rFonts w:hint="default" w:ascii="Times New Roman" w:hAnsi="Times New Roman" w:eastAsia="SimSun" w:cs="Times New Roman"/>
+          <w:color w:val="000000"/>
+          <w:kern w:val="0"/>
+          <w:sz w:val="28"/>
+          <w:szCs w:val="28"/>
+          <w:lang w:val="en-US" w:eastAsia="zh-CN" w:bidi="ar"/>
+          <w14:ligatures w14:val="standardContextual"/>
+        </w:rPr>
+        <w:t>,</w:t>
+      </w:r>
+      <w:r>
+        <w:rPr>
+          <w:rFonts w:hint="default" w:ascii="Times New Roman" w:hAnsi="Times New Roman" w:eastAsia="SimSun" w:cs="Times New Roman"/>
+          <w:color w:val="000000"/>
+          <w:kern w:val="0"/>
+          <w:sz w:val="28"/>
+          <w:szCs w:val="28"/>
+          <w:lang w:val="ru-RU" w:eastAsia="zh-CN" w:bidi="ar"/>
+          <w14:ligatures w14:val="standardContextual"/>
+        </w:rPr>
+        <w:t xml:space="preserve"> цены и цены продажи</w:t>
+      </w:r>
+      <w:r>
+        <w:rPr>
+          <w:rFonts w:hint="default" w:ascii="Times New Roman" w:hAnsi="Times New Roman" w:eastAsia="SimSun" w:cs="Times New Roman"/>
+          <w:color w:val="000000"/>
+          <w:kern w:val="0"/>
+          <w:sz w:val="28"/>
+          <w:szCs w:val="28"/>
+          <w:lang w:val="en-US" w:eastAsia="zh-CN" w:bidi="ar"/>
+          <w14:ligatures w14:val="standardContextual"/>
+        </w:rPr>
+        <w:t xml:space="preserve"> (</w:t>
+      </w:r>
+      <w:r>
+        <w:rPr>
+          <w:rFonts w:hint="default" w:ascii="Times New Roman" w:hAnsi="Times New Roman" w:eastAsia="SimSun" w:cs="Times New Roman"/>
+          <w:color w:val="000000"/>
+          <w:kern w:val="0"/>
+          <w:sz w:val="28"/>
+          <w:szCs w:val="28"/>
+          <w:lang w:val="ru-RU" w:eastAsia="zh-CN" w:bidi="ar"/>
+          <w14:ligatures w14:val="standardContextual"/>
+        </w:rPr>
+        <w:t>цены автоматически подгружаются для в номенклатуру</w:t>
+      </w:r>
+      <w:r>
+        <w:rPr>
+          <w:rFonts w:hint="default" w:ascii="Times New Roman" w:hAnsi="Times New Roman" w:eastAsia="SimSun" w:cs="Times New Roman"/>
+          <w:color w:val="000000"/>
+          <w:kern w:val="0"/>
+          <w:sz w:val="28"/>
+          <w:szCs w:val="28"/>
+          <w:lang w:val="en-US" w:eastAsia="zh-CN" w:bidi="ar"/>
+          <w14:ligatures w14:val="standardContextual"/>
+        </w:rPr>
+        <w:t>).</w:t>
+      </w:r>
+    </w:p>
+    <w:p>
+      <w:pPr>
+        <w:keepNext w:val="0"/>
+        <w:keepLines w:val="0"/>
+        <w:widowControl/>
+        <w:numPr>
+          <w:ilvl w:val="0"/>
+          <w:numId w:val="0"/>
+        </w:numPr>
+        <w:suppressLineNumbers w:val="0"/>
+        <w:ind w:leftChars="0"/>
+        <w:jc w:val="left"/>
+        <w:rPr>
+          <w:rFonts w:hint="default" w:ascii="Times New Roman" w:hAnsi="Times New Roman" w:eastAsia="SimSun" w:cs="Times New Roman"/>
+          <w:color w:val="000000"/>
+          <w:kern w:val="0"/>
+          <w:sz w:val="28"/>
+          <w:szCs w:val="28"/>
+          <w:lang w:val="en-US" w:eastAsia="zh-CN" w:bidi="ar"/>
+          <w14:ligatures w14:val="standardContextual"/>
+        </w:rPr>
+      </w:pPr>
+    </w:p>
+    <w:p>
+      <w:pPr>
+        <w:keepNext w:val="0"/>
+        <w:keepLines w:val="0"/>
+        <w:widowControl/>
+        <w:suppressLineNumbers w:val="0"/>
+        <w:ind w:firstLine="708" w:firstLineChars="0"/>
+        <w:jc w:val="center"/>
+        <w:rPr>
+          <w:rFonts w:hint="default" w:ascii="Times New Roman" w:hAnsi="Times New Roman" w:eastAsia="SimSun" w:cs="Times New Roman"/>
+          <w:color w:val="000000"/>
+          <w:kern w:val="0"/>
+          <w:sz w:val="28"/>
+          <w:szCs w:val="28"/>
+          <w:lang w:val="en-US" w:eastAsia="zh-CN" w:bidi="ar"/>
+          <w14:ligatures w14:val="standardContextual"/>
+        </w:rPr>
+      </w:pPr>
+      <w:r>
+        <w:rPr>
+          <w:rFonts w:hint="default" w:ascii="Times New Roman" w:hAnsi="Times New Roman" w:eastAsia="SimSun" w:cs="Times New Roman"/>
+          <w:color w:val="000000"/>
+          <w:kern w:val="0"/>
+          <w:sz w:val="28"/>
+          <w:szCs w:val="28"/>
+          <w:lang w:val="en-US" w:eastAsia="zh-CN" w:bidi="ar"/>
+          <w14:ligatures w14:val="standardContextual"/>
+        </w:rPr>
+        <w:drawing>
+          <wp:inline distT="0" distB="0" distL="114300" distR="114300">
+            <wp:extent cx="4485005" cy="2374900"/>
+            <wp:effectExtent l="0" t="0" r="10795" b="2540"/>
+            <wp:docPr id="6" name="Изображение 6" descr="Снимок экрана 2024-10-01 153413"/>
+            <wp:cNvGraphicFramePr>
+              <a:graphicFrameLocks xmlns:a="http://schemas.openxmlformats.org/drawingml/2006/main" noChangeAspect="1"/>
+            </wp:cNvGraphicFramePr>
+            <a:graphic xmlns:a="http://schemas.openxmlformats.org/drawingml/2006/main">
+              <a:graphicData uri="http://schemas.openxmlformats.org/drawingml/2006/picture">
+                <pic:pic xmlns:pic="http://schemas.openxmlformats.org/drawingml/2006/picture">
+                  <pic:nvPicPr>
+                    <pic:cNvPr id="6" name="Изображение 6" descr="Снимок экрана 2024-10-01 153413"/>
+                    <pic:cNvPicPr>
+                      <a:picLocks noChangeAspect="1"/>
+                    </pic:cNvPicPr>
+                  </pic:nvPicPr>
+                  <pic:blipFill>
+                    <a:blip r:embed="rId21"/>
+                    <a:stretch>
+                      <a:fillRect/>
+                    </a:stretch>
+                  </pic:blipFill>
+                  <pic:spPr>
+                    <a:xfrm>
+                      <a:off x="0" y="0"/>
+                      <a:ext cx="4485005" cy="2374900"/>
+                    </a:xfrm>
+                    <a:prstGeom prst="rect">
+                      <a:avLst/>
+                    </a:prstGeom>
+                  </pic:spPr>
+                </pic:pic>
+              </a:graphicData>
+            </a:graphic>
+          </wp:inline>
+        </w:drawing>
+      </w:r>
+    </w:p>
+    <w:p>
+      <w:pPr>
+        <w:pStyle w:val="8"/>
+        <w:keepNext w:val="0"/>
+        <w:keepLines w:val="0"/>
+        <w:widowControl/>
+        <w:suppressLineNumbers w:val="0"/>
+        <w:ind w:firstLine="708" w:firstLineChars="0"/>
+        <w:jc w:val="center"/>
+        <w:rPr>
+          <w:rFonts w:hint="default" w:ascii="Times New Roman" w:hAnsi="Times New Roman" w:eastAsia="SimSun" w:cs="Times New Roman"/>
+          <w:color w:val="000000"/>
+          <w:kern w:val="0"/>
+          <w:sz w:val="28"/>
+          <w:szCs w:val="28"/>
+          <w:lang w:val="en-US" w:eastAsia="zh-CN" w:bidi="ar"/>
+          <w14:ligatures w14:val="standardContextual"/>
+        </w:rPr>
+      </w:pPr>
+      <w:r>
+        <w:rPr>
+          <w:rFonts w:hint="default" w:ascii="Times New Roman" w:hAnsi="Times New Roman" w:cs="Times New Roman"/>
+        </w:rPr>
+        <w:t xml:space="preserve">Изображение </w:t>
+      </w:r>
+      <w:r>
+        <w:rPr>
+          <w:rFonts w:hint="default" w:ascii="Times New Roman" w:hAnsi="Times New Roman" w:cs="Times New Roman"/>
+        </w:rPr>
+        <w:fldChar w:fldCharType="begin"/>
+      </w:r>
+      <w:r>
+        <w:rPr>
+          <w:rFonts w:hint="default" w:ascii="Times New Roman" w:hAnsi="Times New Roman" w:cs="Times New Roman"/>
+        </w:rPr>
+        <w:instrText xml:space="preserve"> SEQ Изображение \* ARABIC </w:instrText>
+      </w:r>
+      <w:r>
+        <w:rPr>
+          <w:rFonts w:hint="default" w:ascii="Times New Roman" w:hAnsi="Times New Roman" w:cs="Times New Roman"/>
+        </w:rPr>
+        <w:fldChar w:fldCharType="separate"/>
+      </w:r>
+      <w:r>
+        <w:rPr>
+          <w:rFonts w:hint="default" w:ascii="Times New Roman" w:hAnsi="Times New Roman" w:cs="Times New Roman"/>
+        </w:rPr>
+        <w:t>16</w:t>
+      </w:r>
+      <w:r>
+        <w:rPr>
+          <w:rFonts w:hint="default" w:ascii="Times New Roman" w:hAnsi="Times New Roman" w:cs="Times New Roman"/>
+        </w:rPr>
+        <w:fldChar w:fldCharType="end"/>
+      </w:r>
+    </w:p>
+    <w:p>
+      <w:pPr>
+        <w:keepNext w:val="0"/>
+        <w:keepLines w:val="0"/>
+        <w:widowControl/>
+        <w:suppressLineNumbers w:val="0"/>
+        <w:ind w:firstLine="708" w:firstLineChars="0"/>
+        <w:jc w:val="left"/>
+        <w:rPr>
+          <w:rFonts w:hint="default" w:ascii="Times New Roman" w:hAnsi="Times New Roman" w:eastAsia="SimSun" w:cs="Times New Roman"/>
+          <w:color w:val="000000"/>
+          <w:kern w:val="0"/>
+          <w:sz w:val="28"/>
+          <w:szCs w:val="28"/>
+          <w:lang w:val="en-US" w:eastAsia="zh-CN" w:bidi="ar"/>
+          <w14:ligatures w14:val="standardContextual"/>
+        </w:rPr>
+      </w:pPr>
+    </w:p>
+    <w:p>
+      <w:pPr>
+        <w:keepNext w:val="0"/>
+        <w:keepLines w:val="0"/>
+        <w:widowControl/>
+        <w:numPr>
+          <w:ilvl w:val="0"/>
+          <w:numId w:val="6"/>
+        </w:numPr>
+        <w:suppressLineNumbers w:val="0"/>
+        <w:ind w:left="420" w:leftChars="0" w:hanging="420" w:firstLineChars="0"/>
+        <w:jc w:val="left"/>
+        <w:rPr>
+          <w:rFonts w:hint="default" w:ascii="Times New Roman" w:hAnsi="Times New Roman" w:eastAsia="SimSun" w:cs="Times New Roman"/>
+          <w:color w:val="000000"/>
+          <w:kern w:val="0"/>
+          <w:sz w:val="28"/>
+          <w:szCs w:val="28"/>
+          <w:lang w:val="ru-RU" w:eastAsia="zh-CN" w:bidi="ar"/>
+          <w14:ligatures w14:val="standardContextual"/>
+        </w:rPr>
+      </w:pPr>
+      <w:r>
+        <w:rPr>
+          <w:rFonts w:hint="default" w:ascii="Times New Roman" w:hAnsi="Times New Roman" w:eastAsia="SimSun" w:cs="Times New Roman"/>
+          <w:color w:val="000000"/>
+          <w:kern w:val="0"/>
+          <w:sz w:val="28"/>
+          <w:szCs w:val="28"/>
+          <w:lang w:val="ru-RU" w:eastAsia="zh-CN" w:bidi="ar"/>
+          <w14:ligatures w14:val="standardContextual"/>
+        </w:rPr>
+        <w:t>Добавление поставщика с указанием суммы расчётов</w:t>
+      </w:r>
+      <w:r>
+        <w:rPr>
+          <w:rFonts w:hint="default" w:ascii="Times New Roman" w:hAnsi="Times New Roman" w:eastAsia="SimSun" w:cs="Times New Roman"/>
+          <w:color w:val="000000"/>
+          <w:kern w:val="0"/>
+          <w:sz w:val="28"/>
+          <w:szCs w:val="28"/>
+          <w:lang w:val="en-US" w:eastAsia="zh-CN" w:bidi="ar"/>
+          <w14:ligatures w14:val="standardContextual"/>
+        </w:rPr>
+        <w:t>.</w:t>
+      </w:r>
+    </w:p>
+    <w:p>
+      <w:pPr>
+        <w:keepNext w:val="0"/>
+        <w:keepLines w:val="0"/>
+        <w:widowControl/>
+        <w:suppressLineNumbers w:val="0"/>
+        <w:ind w:firstLine="708" w:firstLineChars="0"/>
+        <w:jc w:val="center"/>
+        <w:rPr>
+          <w:rFonts w:hint="default" w:ascii="Times New Roman" w:hAnsi="Times New Roman" w:eastAsia="SimSun" w:cs="Times New Roman"/>
+          <w:color w:val="000000"/>
+          <w:kern w:val="0"/>
+          <w:sz w:val="28"/>
+          <w:szCs w:val="28"/>
+          <w:lang w:val="ru-RU" w:eastAsia="zh-CN" w:bidi="ar"/>
+          <w14:ligatures w14:val="standardContextual"/>
+        </w:rPr>
+      </w:pPr>
+      <w:r>
+        <w:rPr>
+          <w:rFonts w:hint="default" w:ascii="Times New Roman" w:hAnsi="Times New Roman" w:eastAsia="SimSun" w:cs="Times New Roman"/>
+          <w:color w:val="000000"/>
+          <w:kern w:val="0"/>
+          <w:sz w:val="28"/>
+          <w:szCs w:val="28"/>
+          <w:lang w:val="ru-RU" w:eastAsia="zh-CN" w:bidi="ar"/>
+          <w14:ligatures w14:val="standardContextual"/>
+        </w:rPr>
+        <w:drawing>
+          <wp:inline distT="0" distB="0" distL="114300" distR="114300">
+            <wp:extent cx="4434840" cy="828040"/>
+            <wp:effectExtent l="0" t="0" r="0" b="10160"/>
+            <wp:docPr id="10" name="Изображение 10" descr="Снимок экрана 2024-10-01 153919"/>
+            <wp:cNvGraphicFramePr>
+              <a:graphicFrameLocks xmlns:a="http://schemas.openxmlformats.org/drawingml/2006/main" noChangeAspect="1"/>
+            </wp:cNvGraphicFramePr>
+            <a:graphic xmlns:a="http://schemas.openxmlformats.org/drawingml/2006/main">
+              <a:graphicData uri="http://schemas.openxmlformats.org/drawingml/2006/picture">
+                <pic:pic xmlns:pic="http://schemas.openxmlformats.org/drawingml/2006/picture">
+                  <pic:nvPicPr>
+                    <pic:cNvPr id="10" name="Изображение 10" descr="Снимок экрана 2024-10-01 153919"/>
+                    <pic:cNvPicPr>
+                      <a:picLocks noChangeAspect="1"/>
+                    </pic:cNvPicPr>
+                  </pic:nvPicPr>
+                  <pic:blipFill>
+                    <a:blip r:embed="rId22"/>
+                    <a:stretch>
+                      <a:fillRect/>
+                    </a:stretch>
+                  </pic:blipFill>
+                  <pic:spPr>
+                    <a:xfrm>
+                      <a:off x="0" y="0"/>
+                      <a:ext cx="4434840" cy="828040"/>
+                    </a:xfrm>
+                    <a:prstGeom prst="rect">
+                      <a:avLst/>
+                    </a:prstGeom>
+                  </pic:spPr>
+                </pic:pic>
+              </a:graphicData>
+            </a:graphic>
+          </wp:inline>
+        </w:drawing>
+      </w:r>
+    </w:p>
+    <w:p>
+      <w:pPr>
+        <w:pStyle w:val="8"/>
+        <w:keepNext w:val="0"/>
+        <w:keepLines w:val="0"/>
+        <w:widowControl/>
+        <w:suppressLineNumbers w:val="0"/>
+        <w:ind w:firstLine="708" w:firstLineChars="0"/>
+        <w:jc w:val="center"/>
+        <w:rPr>
+          <w:rFonts w:hint="default" w:ascii="Times New Roman" w:hAnsi="Times New Roman" w:eastAsia="SimSun" w:cs="Times New Roman"/>
+          <w:color w:val="000000"/>
+          <w:kern w:val="0"/>
+          <w:sz w:val="28"/>
+          <w:szCs w:val="28"/>
+          <w:lang w:val="ru-RU" w:eastAsia="zh-CN" w:bidi="ar"/>
+          <w14:ligatures w14:val="standardContextual"/>
+        </w:rPr>
+      </w:pPr>
+      <w:r>
+        <w:rPr>
+          <w:rFonts w:hint="default" w:ascii="Times New Roman" w:hAnsi="Times New Roman" w:cs="Times New Roman"/>
+        </w:rPr>
+        <w:t xml:space="preserve">Изображение </w:t>
+      </w:r>
+      <w:r>
+        <w:rPr>
+          <w:rFonts w:hint="default" w:ascii="Times New Roman" w:hAnsi="Times New Roman" w:cs="Times New Roman"/>
+        </w:rPr>
+        <w:fldChar w:fldCharType="begin"/>
+      </w:r>
+      <w:r>
+        <w:rPr>
+          <w:rFonts w:hint="default" w:ascii="Times New Roman" w:hAnsi="Times New Roman" w:cs="Times New Roman"/>
+        </w:rPr>
+        <w:instrText xml:space="preserve"> SEQ Изображение \* ARABIC </w:instrText>
+      </w:r>
+      <w:r>
+        <w:rPr>
+          <w:rFonts w:hint="default" w:ascii="Times New Roman" w:hAnsi="Times New Roman" w:cs="Times New Roman"/>
+        </w:rPr>
+        <w:fldChar w:fldCharType="separate"/>
+      </w:r>
+      <w:r>
+        <w:rPr>
+          <w:rFonts w:hint="default" w:ascii="Times New Roman" w:hAnsi="Times New Roman" w:cs="Times New Roman"/>
+        </w:rPr>
+        <w:t>17</w:t>
+      </w:r>
+      <w:r>
+        <w:rPr>
+          <w:rFonts w:hint="default" w:ascii="Times New Roman" w:hAnsi="Times New Roman" w:cs="Times New Roman"/>
+        </w:rPr>
+        <w:fldChar w:fldCharType="end"/>
+      </w:r>
+    </w:p>
+    <w:p>
+      <w:pPr>
+        <w:keepNext w:val="0"/>
+        <w:keepLines w:val="0"/>
+        <w:widowControl/>
+        <w:suppressLineNumbers w:val="0"/>
+        <w:ind w:firstLine="708" w:firstLineChars="0"/>
+        <w:jc w:val="left"/>
+        <w:rPr>
+          <w:rFonts w:hint="default" w:ascii="Times New Roman" w:hAnsi="Times New Roman" w:eastAsia="SimSun" w:cs="Times New Roman"/>
+          <w:color w:val="000000"/>
+          <w:kern w:val="0"/>
+          <w:sz w:val="28"/>
+          <w:szCs w:val="28"/>
+          <w:lang w:val="en-US" w:eastAsia="zh-CN" w:bidi="ar"/>
+          <w14:ligatures w14:val="standardContextual"/>
+        </w:rPr>
+      </w:pPr>
+    </w:p>
+    <w:p>
+      <w:pPr>
+        <w:keepNext w:val="0"/>
+        <w:keepLines w:val="0"/>
+        <w:widowControl/>
+        <w:suppressLineNumbers w:val="0"/>
+        <w:jc w:val="left"/>
+        <w:rPr>
+          <w:rFonts w:hint="default" w:ascii="Times New Roman" w:hAnsi="Times New Roman" w:eastAsia="SimSun" w:cs="Times New Roman"/>
+          <w:i/>
+          <w:iCs/>
+          <w:color w:val="000000"/>
+          <w:kern w:val="0"/>
+          <w:sz w:val="28"/>
+          <w:szCs w:val="28"/>
+          <w:lang w:val="ru-RU" w:eastAsia="zh-CN" w:bidi="ar"/>
+          <w14:ligatures w14:val="standardContextual"/>
+        </w:rPr>
+      </w:pPr>
+    </w:p>
+    <w:p>
+      <w:pPr>
+        <w:keepNext w:val="0"/>
+        <w:keepLines w:val="0"/>
+        <w:widowControl/>
+        <w:suppressLineNumbers w:val="0"/>
+        <w:jc w:val="left"/>
+        <w:rPr>
+          <w:rFonts w:hint="default" w:ascii="Times New Roman" w:hAnsi="Times New Roman" w:eastAsia="SimSun" w:cs="Times New Roman"/>
+          <w:i/>
+          <w:iCs/>
+          <w:color w:val="000000"/>
+          <w:kern w:val="0"/>
+          <w:sz w:val="28"/>
+          <w:szCs w:val="28"/>
+          <w:lang w:val="en-US" w:eastAsia="zh-CN" w:bidi="ar"/>
+          <w14:ligatures w14:val="standardContextual"/>
+        </w:rPr>
+      </w:pPr>
+      <w:r>
+        <w:rPr>
+          <w:rFonts w:hint="default" w:ascii="Times New Roman" w:hAnsi="Times New Roman" w:eastAsia="SimSun" w:cs="Times New Roman"/>
+          <w:i/>
+          <w:iCs/>
+          <w:color w:val="000000"/>
+          <w:kern w:val="0"/>
+          <w:sz w:val="28"/>
+          <w:szCs w:val="28"/>
+          <w:lang w:val="ru-RU" w:eastAsia="zh-CN" w:bidi="ar"/>
+          <w14:ligatures w14:val="standardContextual"/>
+        </w:rPr>
+        <w:t>Имеем</w:t>
+      </w:r>
+      <w:r>
+        <w:rPr>
+          <w:rFonts w:hint="default" w:ascii="Times New Roman" w:hAnsi="Times New Roman" w:eastAsia="SimSun" w:cs="Times New Roman"/>
+          <w:i/>
+          <w:iCs/>
+          <w:color w:val="000000"/>
+          <w:kern w:val="0"/>
+          <w:sz w:val="28"/>
+          <w:szCs w:val="28"/>
+          <w:lang w:val="en-US" w:eastAsia="zh-CN" w:bidi="ar"/>
+          <w14:ligatures w14:val="standardContextual"/>
+        </w:rPr>
+        <w:t>:</w:t>
+      </w:r>
+    </w:p>
+    <w:p>
+      <w:pPr>
+        <w:keepNext w:val="0"/>
+        <w:keepLines w:val="0"/>
+        <w:widowControl/>
+        <w:suppressLineNumbers w:val="0"/>
+        <w:jc w:val="center"/>
+        <w:rPr>
+          <w:rFonts w:hint="default" w:ascii="Times New Roman" w:hAnsi="Times New Roman" w:eastAsia="SimSun" w:cs="Times New Roman"/>
+          <w:i/>
+          <w:iCs/>
+          <w:color w:val="000000"/>
+          <w:kern w:val="0"/>
+          <w:sz w:val="28"/>
+          <w:szCs w:val="28"/>
+          <w:lang w:val="en-US" w:eastAsia="zh-CN" w:bidi="ar"/>
+          <w14:ligatures w14:val="standardContextual"/>
+        </w:rPr>
+      </w:pPr>
+      <w:r>
+        <w:rPr>
+          <w:rFonts w:hint="default" w:ascii="Times New Roman" w:hAnsi="Times New Roman" w:eastAsia="SimSun" w:cs="Times New Roman"/>
+          <w:i/>
+          <w:iCs/>
+          <w:color w:val="000000"/>
+          <w:kern w:val="0"/>
+          <w:sz w:val="28"/>
+          <w:szCs w:val="28"/>
+          <w:lang w:val="en-US" w:eastAsia="zh-CN" w:bidi="ar"/>
+          <w14:ligatures w14:val="standardContextual"/>
+        </w:rPr>
+        <w:drawing>
+          <wp:inline distT="0" distB="0" distL="114300" distR="114300">
+            <wp:extent cx="6007735" cy="956310"/>
+            <wp:effectExtent l="0" t="0" r="12065" b="3810"/>
+            <wp:docPr id="20" name="Изображение 20" descr="Снимок экрана 2024-10-01 154308"/>
+            <wp:cNvGraphicFramePr>
+              <a:graphicFrameLocks xmlns:a="http://schemas.openxmlformats.org/drawingml/2006/main" noChangeAspect="1"/>
+            </wp:cNvGraphicFramePr>
+            <a:graphic xmlns:a="http://schemas.openxmlformats.org/drawingml/2006/main">
+              <a:graphicData uri="http://schemas.openxmlformats.org/drawingml/2006/picture">
+                <pic:pic xmlns:pic="http://schemas.openxmlformats.org/drawingml/2006/picture">
+                  <pic:nvPicPr>
+                    <pic:cNvPr id="20" name="Изображение 20" descr="Снимок экрана 2024-10-01 154308"/>
+                    <pic:cNvPicPr>
+                      <a:picLocks noChangeAspect="1"/>
+                    </pic:cNvPicPr>
+                  </pic:nvPicPr>
+                  <pic:blipFill>
+                    <a:blip r:embed="rId23"/>
+                    <a:stretch>
+                      <a:fillRect/>
+                    </a:stretch>
+                  </pic:blipFill>
+                  <pic:spPr>
+                    <a:xfrm>
+                      <a:off x="0" y="0"/>
+                      <a:ext cx="6007735" cy="956310"/>
+                    </a:xfrm>
+                    <a:prstGeom prst="rect">
+                      <a:avLst/>
+                    </a:prstGeom>
+                  </pic:spPr>
+                </pic:pic>
+              </a:graphicData>
+            </a:graphic>
+          </wp:inline>
+        </w:drawing>
+      </w:r>
+    </w:p>
+    <w:p>
+      <w:pPr>
+        <w:pStyle w:val="8"/>
+        <w:keepNext w:val="0"/>
+        <w:keepLines w:val="0"/>
+        <w:widowControl/>
+        <w:suppressLineNumbers w:val="0"/>
+        <w:jc w:val="center"/>
+        <w:rPr>
+          <w:rFonts w:hint="default" w:ascii="Times New Roman" w:hAnsi="Times New Roman" w:eastAsia="SimSun" w:cs="Times New Roman"/>
+          <w:i/>
+          <w:iCs/>
+          <w:color w:val="000000"/>
+          <w:kern w:val="0"/>
+          <w:sz w:val="28"/>
+          <w:szCs w:val="28"/>
+          <w:lang w:val="en-US" w:eastAsia="zh-CN" w:bidi="ar"/>
+          <w14:ligatures w14:val="standardContextual"/>
+        </w:rPr>
+      </w:pPr>
+      <w:r>
+        <w:rPr>
+          <w:rFonts w:hint="default" w:ascii="Times New Roman" w:hAnsi="Times New Roman" w:cs="Times New Roman"/>
+        </w:rPr>
+        <w:t xml:space="preserve">Изображение </w:t>
+      </w:r>
+      <w:r>
+        <w:rPr>
+          <w:rFonts w:hint="default" w:ascii="Times New Roman" w:hAnsi="Times New Roman" w:cs="Times New Roman"/>
+        </w:rPr>
+        <w:fldChar w:fldCharType="begin"/>
+      </w:r>
+      <w:r>
+        <w:rPr>
+          <w:rFonts w:hint="default" w:ascii="Times New Roman" w:hAnsi="Times New Roman" w:cs="Times New Roman"/>
+        </w:rPr>
+        <w:instrText xml:space="preserve"> SEQ Изображение \* ARABIC </w:instrText>
+      </w:r>
+      <w:r>
+        <w:rPr>
+          <w:rFonts w:hint="default" w:ascii="Times New Roman" w:hAnsi="Times New Roman" w:cs="Times New Roman"/>
+        </w:rPr>
+        <w:fldChar w:fldCharType="separate"/>
+      </w:r>
+      <w:r>
+        <w:rPr>
+          <w:rFonts w:hint="default" w:ascii="Times New Roman" w:hAnsi="Times New Roman" w:cs="Times New Roman"/>
+        </w:rPr>
+        <w:t>18</w:t>
+      </w:r>
+      <w:r>
+        <w:rPr>
+          <w:rFonts w:hint="default" w:ascii="Times New Roman" w:hAnsi="Times New Roman" w:cs="Times New Roman"/>
+        </w:rPr>
+        <w:fldChar w:fldCharType="end"/>
+      </w:r>
+    </w:p>
+    <w:p>
+      <w:pPr>
+        <w:keepNext w:val="0"/>
+        <w:keepLines w:val="0"/>
+        <w:widowControl/>
+        <w:suppressLineNumbers w:val="0"/>
+        <w:ind w:firstLine="708" w:firstLineChars="0"/>
+        <w:jc w:val="left"/>
+        <w:rPr>
+          <w:rFonts w:hint="default" w:ascii="Times New Roman" w:hAnsi="Times New Roman" w:eastAsia="SimSun" w:cs="Times New Roman"/>
+          <w:color w:val="000000"/>
+          <w:kern w:val="0"/>
+          <w:sz w:val="28"/>
+          <w:szCs w:val="28"/>
+          <w:lang w:val="en-US" w:eastAsia="zh-CN" w:bidi="ar"/>
+          <w14:ligatures w14:val="standardContextual"/>
+        </w:rPr>
+      </w:pPr>
+    </w:p>
+    <w:p>
+      <w:pPr>
+        <w:keepNext w:val="0"/>
+        <w:keepLines w:val="0"/>
+        <w:widowControl/>
+        <w:suppressLineNumbers w:val="0"/>
+        <w:jc w:val="left"/>
+        <w:outlineLvl w:val="0"/>
+        <w:rPr>
+          <w:rFonts w:hint="default" w:ascii="Times New Roman" w:hAnsi="Times New Roman" w:eastAsia="SimSun" w:cs="Times New Roman"/>
+          <w:b/>
+          <w:bCs/>
+          <w:color w:val="000000"/>
+          <w:kern w:val="0"/>
+          <w:sz w:val="28"/>
+          <w:szCs w:val="28"/>
+          <w:u w:val="none"/>
+          <w:lang w:val="en-US" w:eastAsia="zh-CN" w:bidi="ar"/>
+          <w14:ligatures w14:val="standardContextual"/>
+        </w:rPr>
+      </w:pPr>
+      <w:bookmarkStart w:id="8" w:name="_Toc14567"/>
+      <w:r>
+        <w:rPr>
+          <w:rFonts w:hint="default" w:ascii="Times New Roman" w:hAnsi="Times New Roman" w:eastAsia="SimSun" w:cs="Times New Roman"/>
+          <w:b/>
+          <w:bCs/>
+          <w:color w:val="000000"/>
+          <w:kern w:val="0"/>
+          <w:sz w:val="28"/>
+          <w:szCs w:val="28"/>
+          <w:u w:val="none"/>
+          <w:lang w:val="ru-RU" w:eastAsia="zh-CN" w:bidi="ar"/>
+          <w14:ligatures w14:val="standardContextual"/>
+        </w:rPr>
+        <w:t>Начальные остатки созданы</w:t>
+      </w:r>
+      <w:r>
+        <w:rPr>
+          <w:rFonts w:hint="default" w:ascii="Times New Roman" w:hAnsi="Times New Roman" w:eastAsia="SimSun" w:cs="Times New Roman"/>
+          <w:b/>
+          <w:bCs/>
+          <w:color w:val="000000"/>
+          <w:kern w:val="0"/>
+          <w:sz w:val="28"/>
+          <w:szCs w:val="28"/>
+          <w:u w:val="none"/>
+          <w:lang w:val="en-US" w:eastAsia="zh-CN" w:bidi="ar"/>
+          <w14:ligatures w14:val="standardContextual"/>
+        </w:rPr>
+        <w:t>.</w:t>
+      </w:r>
+      <w:bookmarkEnd w:id="8"/>
+    </w:p>
+    <w:p>
+      <w:pPr>
+        <w:keepNext w:val="0"/>
+        <w:keepLines w:val="0"/>
+        <w:widowControl/>
+        <w:suppressLineNumbers w:val="0"/>
+        <w:ind w:firstLine="708" w:firstLineChars="0"/>
+        <w:jc w:val="left"/>
+        <w:rPr>
+          <w:rFonts w:hint="default" w:ascii="Times New Roman" w:hAnsi="Times New Roman" w:eastAsia="SimSun" w:cs="Times New Roman"/>
+          <w:color w:val="000000"/>
+          <w:kern w:val="0"/>
+          <w:sz w:val="28"/>
+          <w:szCs w:val="28"/>
+          <w:lang w:val="en-US" w:eastAsia="zh-CN" w:bidi="ar"/>
+          <w14:ligatures w14:val="standardContextual"/>
+        </w:rPr>
+      </w:pPr>
+    </w:p>
+    <w:p>
+      <w:pPr>
+        <w:keepNext w:val="0"/>
+        <w:keepLines w:val="0"/>
+        <w:widowControl/>
+        <w:suppressLineNumbers w:val="0"/>
+        <w:ind w:firstLine="708" w:firstLineChars="0"/>
+        <w:jc w:val="left"/>
+        <w:rPr>
+          <w:rFonts w:hint="default" w:ascii="Times New Roman" w:hAnsi="Times New Roman" w:eastAsia="SimSun" w:cs="Times New Roman"/>
+          <w:color w:val="000000"/>
+          <w:kern w:val="0"/>
+          <w:sz w:val="28"/>
+          <w:szCs w:val="28"/>
+          <w:lang w:val="en-US" w:eastAsia="zh-CN" w:bidi="ar"/>
+          <w14:ligatures w14:val="standardContextual"/>
+        </w:rPr>
+      </w:pPr>
+    </w:p>
+    <w:p>
+      <w:pPr>
+        <w:keepNext w:val="0"/>
+        <w:keepLines w:val="0"/>
+        <w:widowControl/>
+        <w:suppressLineNumbers w:val="0"/>
+        <w:ind w:firstLine="708" w:firstLineChars="0"/>
+        <w:jc w:val="left"/>
+        <w:rPr>
+          <w:rFonts w:hint="default" w:ascii="Times New Roman" w:hAnsi="Times New Roman" w:eastAsia="SimSun" w:cs="Times New Roman"/>
+          <w:color w:val="000000"/>
+          <w:kern w:val="0"/>
+          <w:sz w:val="28"/>
+          <w:szCs w:val="28"/>
+          <w:lang w:val="en-US" w:eastAsia="zh-CN" w:bidi="ar"/>
+          <w14:ligatures w14:val="standardContextual"/>
+        </w:rPr>
+      </w:pPr>
+    </w:p>
+    <w:p>
+      <w:pPr>
+        <w:keepNext w:val="0"/>
+        <w:keepLines w:val="0"/>
+        <w:widowControl/>
+        <w:suppressLineNumbers w:val="0"/>
+        <w:ind w:firstLine="708" w:firstLineChars="0"/>
+        <w:jc w:val="left"/>
+        <w:rPr>
+          <w:rFonts w:hint="default" w:ascii="Times New Roman" w:hAnsi="Times New Roman" w:eastAsia="SimSun" w:cs="Times New Roman"/>
+          <w:color w:val="000000"/>
+          <w:kern w:val="0"/>
+          <w:sz w:val="28"/>
+          <w:szCs w:val="28"/>
+          <w:lang w:val="en-US" w:eastAsia="zh-CN" w:bidi="ar"/>
+          <w14:ligatures w14:val="standardContextual"/>
+        </w:rPr>
+      </w:pPr>
+    </w:p>
+    <w:p>
+      <w:pPr>
+        <w:keepNext w:val="0"/>
+        <w:keepLines w:val="0"/>
+        <w:widowControl/>
+        <w:suppressLineNumbers w:val="0"/>
+        <w:ind w:firstLine="708" w:firstLineChars="0"/>
+        <w:jc w:val="left"/>
+        <w:rPr>
+          <w:rFonts w:hint="default" w:ascii="Times New Roman" w:hAnsi="Times New Roman" w:eastAsia="SimSun" w:cs="Times New Roman"/>
+          <w:color w:val="000000"/>
+          <w:kern w:val="0"/>
+          <w:sz w:val="28"/>
+          <w:szCs w:val="28"/>
+          <w:lang w:val="en-US" w:eastAsia="zh-CN" w:bidi="ar"/>
+          <w14:ligatures w14:val="standardContextual"/>
+        </w:rPr>
+      </w:pPr>
+    </w:p>
+    <w:p>
+      <w:pPr>
+        <w:keepNext w:val="0"/>
+        <w:keepLines w:val="0"/>
+        <w:widowControl/>
+        <w:suppressLineNumbers w:val="0"/>
+        <w:jc w:val="left"/>
+        <w:rPr>
+          <w:rFonts w:hint="default" w:ascii="Times New Roman" w:hAnsi="Times New Roman" w:eastAsia="SimSun" w:cs="Times New Roman"/>
+          <w:b w:val="0"/>
+          <w:bCs w:val="0"/>
+          <w:i w:val="0"/>
+          <w:iCs w:val="0"/>
+          <w:color w:val="000000"/>
+          <w:kern w:val="0"/>
+          <w:sz w:val="28"/>
+          <w:szCs w:val="28"/>
+          <w:lang w:val="en-US" w:eastAsia="zh-CN" w:bidi="ar"/>
+          <w14:ligatures w14:val="standardContextual"/>
+        </w:rPr>
+      </w:pPr>
+      <w:r>
+        <w:rPr>
+          <w:rFonts w:hint="default" w:ascii="Times New Roman" w:hAnsi="Times New Roman" w:eastAsia="SimSun" w:cs="Times New Roman"/>
+          <w:b/>
+          <w:bCs/>
+          <w:i w:val="0"/>
+          <w:iCs w:val="0"/>
+          <w:color w:val="000000"/>
+          <w:kern w:val="0"/>
+          <w:sz w:val="28"/>
+          <w:szCs w:val="28"/>
+          <w:lang w:val="ru-RU" w:eastAsia="zh-CN" w:bidi="ar"/>
+          <w14:ligatures w14:val="standardContextual"/>
+        </w:rPr>
+        <w:t>ВЫВОД</w:t>
+      </w:r>
+      <w:r>
+        <w:rPr>
+          <w:rFonts w:hint="default" w:ascii="Times New Roman" w:hAnsi="Times New Roman" w:eastAsia="SimSun" w:cs="Times New Roman"/>
+          <w:b/>
+          <w:bCs/>
+          <w:i w:val="0"/>
+          <w:iCs w:val="0"/>
+          <w:color w:val="000000"/>
+          <w:kern w:val="0"/>
+          <w:sz w:val="28"/>
+          <w:szCs w:val="28"/>
+          <w:lang w:val="en-US" w:eastAsia="zh-CN" w:bidi="ar"/>
+          <w14:ligatures w14:val="standardContextual"/>
+        </w:rPr>
+        <w:t>:</w:t>
+      </w:r>
+      <w:r>
+        <w:rPr>
+          <w:rFonts w:hint="default" w:ascii="Times New Roman" w:hAnsi="Times New Roman" w:eastAsia="SimSun" w:cs="Times New Roman"/>
+          <w:b w:val="0"/>
+          <w:bCs w:val="0"/>
+          <w:i w:val="0"/>
+          <w:iCs w:val="0"/>
+          <w:color w:val="000000"/>
+          <w:kern w:val="0"/>
+          <w:sz w:val="28"/>
+          <w:szCs w:val="28"/>
+          <w:lang w:val="en-US" w:eastAsia="zh-CN" w:bidi="ar"/>
+          <w14:ligatures w14:val="standardContextual"/>
+        </w:rPr>
+        <w:t xml:space="preserve"> </w:t>
+      </w:r>
+      <w:r>
+        <w:rPr>
+          <w:rFonts w:hint="default" w:ascii="Times New Roman" w:hAnsi="Times New Roman" w:eastAsia="SimSun" w:cs="Times New Roman"/>
+          <w:b w:val="0"/>
+          <w:bCs w:val="0"/>
+          <w:i w:val="0"/>
+          <w:iCs w:val="0"/>
+          <w:color w:val="000000"/>
+          <w:kern w:val="0"/>
+          <w:sz w:val="28"/>
+          <w:szCs w:val="28"/>
+          <w:lang w:val="ru-RU" w:eastAsia="zh-CN" w:bidi="ar"/>
+          <w14:ligatures w14:val="standardContextual"/>
+        </w:rPr>
+        <w:t xml:space="preserve">была </w:t>
+      </w:r>
+      <w:r>
+        <w:rPr>
+          <w:rFonts w:hint="default" w:ascii="Times New Roman" w:hAnsi="Times New Roman" w:eastAsia="SimSun" w:cs="Times New Roman"/>
+          <w:color w:val="000000"/>
+          <w:kern w:val="0"/>
+          <w:sz w:val="28"/>
+          <w:szCs w:val="28"/>
+          <w:lang w:val="en-US" w:eastAsia="zh-CN" w:bidi="ar"/>
+          <w14:ligatures w14:val="standardContextual"/>
+        </w:rPr>
+        <w:t>установ</w:t>
+      </w:r>
+      <w:r>
+        <w:rPr>
+          <w:rFonts w:hint="default" w:ascii="Times New Roman" w:hAnsi="Times New Roman" w:eastAsia="SimSun" w:cs="Times New Roman"/>
+          <w:color w:val="000000"/>
+          <w:kern w:val="0"/>
+          <w:sz w:val="28"/>
+          <w:szCs w:val="28"/>
+          <w:lang w:val="ru-RU" w:eastAsia="zh-CN" w:bidi="ar"/>
+          <w14:ligatures w14:val="standardContextual"/>
+        </w:rPr>
+        <w:t>лена</w:t>
+      </w:r>
+      <w:r>
+        <w:rPr>
+          <w:rFonts w:hint="default" w:ascii="Times New Roman" w:hAnsi="Times New Roman" w:eastAsia="SimSun" w:cs="Times New Roman"/>
+          <w:color w:val="000000"/>
+          <w:kern w:val="0"/>
+          <w:sz w:val="28"/>
+          <w:szCs w:val="28"/>
+          <w:lang w:val="en-US" w:eastAsia="zh-CN" w:bidi="ar"/>
+          <w14:ligatures w14:val="standardContextual"/>
+        </w:rPr>
+        <w:t xml:space="preserve"> и настро</w:t>
+      </w:r>
+      <w:r>
+        <w:rPr>
+          <w:rFonts w:hint="default" w:ascii="Times New Roman" w:hAnsi="Times New Roman" w:eastAsia="SimSun" w:cs="Times New Roman"/>
+          <w:color w:val="000000"/>
+          <w:kern w:val="0"/>
+          <w:sz w:val="28"/>
+          <w:szCs w:val="28"/>
+          <w:lang w:val="ru-RU" w:eastAsia="zh-CN" w:bidi="ar"/>
+          <w14:ligatures w14:val="standardContextual"/>
+        </w:rPr>
+        <w:t>ена программа</w:t>
+      </w:r>
+      <w:r>
+        <w:rPr>
+          <w:rFonts w:hint="default" w:ascii="Times New Roman" w:hAnsi="Times New Roman" w:eastAsia="SimSun" w:cs="Times New Roman"/>
+          <w:color w:val="000000"/>
+          <w:kern w:val="0"/>
+          <w:sz w:val="28"/>
+          <w:szCs w:val="28"/>
+          <w:lang w:val="en-US" w:eastAsia="zh-CN" w:bidi="ar"/>
+          <w14:ligatures w14:val="standardContextual"/>
+        </w:rPr>
+        <w:t xml:space="preserve"> «1С:Предприятие 8.3» и «1С:УНФ» ,</w:t>
+      </w:r>
+      <w:r>
+        <w:rPr>
+          <w:rFonts w:hint="default" w:ascii="Times New Roman" w:hAnsi="Times New Roman" w:eastAsia="SimSun" w:cs="Times New Roman"/>
+          <w:color w:val="000000"/>
+          <w:kern w:val="0"/>
+          <w:sz w:val="28"/>
+          <w:szCs w:val="28"/>
+          <w:lang w:val="ru-RU" w:eastAsia="zh-CN" w:bidi="ar"/>
+          <w14:ligatures w14:val="standardContextual"/>
+        </w:rPr>
+        <w:t xml:space="preserve"> создана номенклатура</w:t>
+      </w:r>
+      <w:r>
+        <w:rPr>
+          <w:rFonts w:hint="default" w:ascii="Times New Roman" w:hAnsi="Times New Roman" w:eastAsia="SimSun" w:cs="Times New Roman"/>
+          <w:color w:val="000000"/>
+          <w:kern w:val="0"/>
+          <w:sz w:val="28"/>
+          <w:szCs w:val="28"/>
+          <w:lang w:val="en-US" w:eastAsia="zh-CN" w:bidi="ar"/>
+          <w14:ligatures w14:val="standardContextual"/>
+        </w:rPr>
+        <w:t>,</w:t>
+      </w:r>
+      <w:r>
+        <w:rPr>
+          <w:rFonts w:hint="default" w:ascii="Times New Roman" w:hAnsi="Times New Roman" w:eastAsia="SimSun" w:cs="Times New Roman"/>
+          <w:color w:val="000000"/>
+          <w:kern w:val="0"/>
+          <w:sz w:val="28"/>
+          <w:szCs w:val="28"/>
+          <w:lang w:val="ru-RU" w:eastAsia="zh-CN" w:bidi="ar"/>
+          <w14:ligatures w14:val="standardContextual"/>
+        </w:rPr>
+        <w:t xml:space="preserve"> добавлен поставщик и начальные остатки</w:t>
+      </w:r>
+      <w:r>
+        <w:rPr>
+          <w:rFonts w:hint="default" w:ascii="Times New Roman" w:hAnsi="Times New Roman" w:eastAsia="SimSun" w:cs="Times New Roman"/>
+          <w:color w:val="000000"/>
+          <w:kern w:val="0"/>
+          <w:sz w:val="28"/>
+          <w:szCs w:val="28"/>
+          <w:lang w:val="en-US" w:eastAsia="zh-CN" w:bidi="ar"/>
+          <w14:ligatures w14:val="standardContextual"/>
+        </w:rPr>
+        <w:t>.</w:t>
+      </w:r>
+    </w:p>
+    <w:p>
+      <w:pPr>
+        <w:keepNext w:val="0"/>
+        <w:keepLines w:val="0"/>
+        <w:widowControl/>
+        <w:suppressLineNumbers w:val="0"/>
+        <w:jc w:val="left"/>
+        <w:rPr>
+          <w:rFonts w:hint="default" w:ascii="Times New Roman" w:hAnsi="Times New Roman" w:eastAsia="SimSun" w:cs="Times New Roman"/>
+          <w:color w:val="000000"/>
+          <w:kern w:val="0"/>
+          <w:sz w:val="28"/>
+          <w:szCs w:val="28"/>
+          <w:lang w:val="ru-RU" w:eastAsia="zh-CN" w:bidi="ar"/>
+          <w14:ligatures w14:val="standardContextual"/>
+        </w:rPr>
+      </w:pPr>
+    </w:p>
+    <w:p>
+      <w:pPr>
+        <w:numPr>
+          <w:ilvl w:val="0"/>
+          <w:numId w:val="0"/>
+        </w:numPr>
+        <w:spacing w:line="360" w:lineRule="auto"/>
+        <w:jc w:val="both"/>
+        <w:outlineLvl w:val="9"/>
+        <w:rPr>
+          <w:rFonts w:hint="default" w:ascii="Times New Roman" w:hAnsi="Times New Roman" w:cs="Times New Roman"/>
+          <w:b w:val="0"/>
+          <w:bCs w:val="0"/>
+          <w:i w:val="0"/>
+          <w:iCs w:val="0"/>
+          <w:sz w:val="28"/>
+          <w:szCs w:val="28"/>
+          <w:lang w:val="ru-RU"/>
+        </w:rPr>
+      </w:pPr>
+      <w:r>
+        <w:rPr>
+          <w:rFonts w:hint="default" w:ascii="Times New Roman" w:hAnsi="Times New Roman" w:cs="Times New Roman"/>
+          <w:b w:val="0"/>
+          <w:bCs w:val="0"/>
+          <w:i w:val="0"/>
+          <w:iCs w:val="0"/>
+          <w:sz w:val="28"/>
+          <w:szCs w:val="28"/>
+          <w:lang w:val="en-US"/>
+        </w:rPr>
+        <w:br w:type="textWrapping"/>
+      </w:r>
+      <w:r>
+        <w:rPr>
+          <w:rFonts w:hint="default" w:ascii="Times New Roman" w:hAnsi="Times New Roman" w:cs="Times New Roman"/>
+          <w:b w:val="0"/>
+          <w:bCs w:val="0"/>
+          <w:i w:val="0"/>
+          <w:iCs w:val="0"/>
+          <w:sz w:val="28"/>
+          <w:szCs w:val="28"/>
+          <w:lang w:val="ru-RU"/>
+        </w:rPr>
+        <w:tab/>
+      </w:r>
+    </w:p>
+    <w:p>
+      <w:pPr>
+        <w:numPr>
+          <w:ilvl w:val="0"/>
+          <w:numId w:val="0"/>
+        </w:numPr>
+        <w:spacing w:line="360" w:lineRule="auto"/>
+        <w:jc w:val="both"/>
+        <w:outlineLvl w:val="9"/>
+        <w:rPr>
+          <w:rFonts w:hint="default" w:ascii="Times New Roman" w:hAnsi="Times New Roman" w:cs="Times New Roman"/>
+          <w:b w:val="0"/>
+          <w:bCs w:val="0"/>
+          <w:i w:val="0"/>
+          <w:iCs w:val="0"/>
+          <w:sz w:val="28"/>
+          <w:szCs w:val="28"/>
+          <w:lang w:val="en-US"/>
+        </w:rPr>
+      </w:pPr>
+      <w:r>
+        <w:rPr>
+          <w:rFonts w:hint="default" w:ascii="Times New Roman" w:hAnsi="Times New Roman" w:cs="Times New Roman"/>
+          <w:b w:val="0"/>
+          <w:bCs w:val="0"/>
+          <w:i w:val="0"/>
+          <w:iCs w:val="0"/>
+          <w:sz w:val="28"/>
+          <w:szCs w:val="28"/>
+          <w:lang w:val="ru-RU"/>
+        </w:rPr>
+        <w:t xml:space="preserve"> </w:t>
+      </w:r>
     </w:p>
     <w:sectPr>
+      <w:footerReference r:id="rId5" w:type="default"/>
       <w:pgSz w:w="11906" w:h="16838"/>
       <w:pgMar w:top="1440" w:right="1800" w:bottom="1440" w:left="1800" w:header="720" w:footer="720" w:gutter="0"/>
+      <w:pgNumType w:fmt="decimal"/>
       <w:cols w:space="720" w:num="1"/>
       <w:docGrid w:linePitch="360" w:charSpace="0"/>
     </w:sectPr>
@@ -2902,6 +7110,138 @@
 </w:endnotes>
 </file>
 
+<file path=word/footer1.xml><?xml version="1.0" encoding="utf-8"?>
+<w:ftr xmlns:wpc="http://schemas.microsoft.com/office/word/2010/wordprocessingCanvas" xmlns:mc="http://schemas.openxmlformats.org/markup-compatibility/2006" xmlns:o="urn:schemas-microsoft-com:office:office" xmlns:r="http://schemas.openxmlformats.org/officeDocument/2006/relationships" xmlns:m="http://schemas.openxmlformats.org/officeDocument/2006/math" xmlns:v="urn:schemas-microsoft-com:vml" xmlns:wp14="http://schemas.microsoft.com/office/word/2010/wordprocessingDrawing" xmlns:wp="http://schemas.openxmlformats.org/drawingml/2006/wordprocessingDrawing" xmlns:w10="urn:schemas-microsoft-com:office:word" xmlns:w="http://schemas.openxmlformats.org/wordprocessingml/2006/main" xmlns:w14="http://schemas.microsoft.com/office/word/2010/wordml" xmlns:w15="http://schemas.microsoft.com/office/word/2012/wordml" xmlns:wpg="http://schemas.microsoft.com/office/word/2010/wordprocessingGroup" xmlns:wpi="http://schemas.microsoft.com/office/word/2010/wordprocessingInk" xmlns:wne="http://schemas.microsoft.com/office/word/2006/wordml" xmlns:wps="http://schemas.microsoft.com/office/word/2010/wordprocessingShape" xmlns:wpsCustomData="http://www.wps.cn/officeDocument/2013/wpsCustomData" mc:Ignorable="w14 w15 wp14">
+  <w:p>
+    <w:pPr>
+      <w:pStyle w:val="9"/>
+      <w:bidi w:val="0"/>
+      <w:rPr>
+        <w:rFonts w:hint="default"/>
+        <w:lang w:val="ru-RU"/>
+      </w:rPr>
+    </w:pPr>
+    <w:r>
+      <mc:AlternateContent>
+        <mc:Choice Requires="wps">
+          <w:drawing>
+            <wp:anchor distT="0" distB="0" distL="114300" distR="114300" simplePos="0" relativeHeight="251659264" behindDoc="0" locked="0" layoutInCell="1" allowOverlap="1">
+              <wp:simplePos x="0" y="0"/>
+              <wp:positionH relativeFrom="margin">
+                <wp:align>right</wp:align>
+              </wp:positionH>
+              <wp:positionV relativeFrom="paragraph">
+                <wp:posOffset>0</wp:posOffset>
+              </wp:positionV>
+              <wp:extent cx="1828800" cy="1828800"/>
+              <wp:effectExtent l="0" t="0" r="0" b="0"/>
+              <wp:wrapNone/>
+              <wp:docPr id="28" name="Текстовое поле 28"/>
+              <wp:cNvGraphicFramePr/>
+              <a:graphic xmlns:a="http://schemas.openxmlformats.org/drawingml/2006/main">
+                <a:graphicData uri="http://schemas.microsoft.com/office/word/2010/wordprocessingShape">
+                  <wps:wsp>
+                    <wps:cNvSpPr txBox="1"/>
+                    <wps:spPr>
+                      <a:xfrm>
+                        <a:off x="0" y="0"/>
+                        <a:ext cx="1828800" cy="1828800"/>
+                      </a:xfrm>
+                      <a:prstGeom prst="rect">
+                        <a:avLst/>
+                      </a:prstGeom>
+                      <a:noFill/>
+                      <a:ln w="6350">
+                        <a:noFill/>
+                      </a:ln>
+                    </wps:spPr>
+                    <wps:style>
+                      <a:lnRef idx="0">
+                        <a:schemeClr val="accent1"/>
+                      </a:lnRef>
+                      <a:fillRef idx="0">
+                        <a:schemeClr val="accent1"/>
+                      </a:fillRef>
+                      <a:effectRef idx="0">
+                        <a:schemeClr val="accent1"/>
+                      </a:effectRef>
+                      <a:fontRef idx="minor">
+                        <a:schemeClr val="dk1"/>
+                      </a:fontRef>
+                    </wps:style>
+                    <wps:txbx>
+                      <w:txbxContent>
+                        <w:p>
+                          <w:pPr>
+                            <w:pStyle w:val="10"/>
+                          </w:pPr>
+                          <w:r>
+                            <w:fldChar w:fldCharType="begin"/>
+                          </w:r>
+                          <w:r>
+                            <w:instrText xml:space="preserve"> PAGE  \* MERGEFORMAT </w:instrText>
+                          </w:r>
+                          <w:r>
+                            <w:fldChar w:fldCharType="separate"/>
+                          </w:r>
+                          <w:r>
+                            <w:t>1</w:t>
+                          </w:r>
+                          <w:r>
+                            <w:fldChar w:fldCharType="end"/>
+                          </w:r>
+                        </w:p>
+                      </w:txbxContent>
+                    </wps:txbx>
+                    <wps:bodyPr rot="0" spcFirstLastPara="0" vertOverflow="overflow" horzOverflow="overflow" vert="horz" wrap="none" lIns="0" tIns="0" rIns="0" bIns="0" numCol="1" spcCol="0" rtlCol="0" fromWordArt="0" anchor="t" anchorCtr="0" forceAA="0" upright="0" compatLnSpc="1">
+                      <a:spAutoFit/>
+                    </wps:bodyPr>
+                  </wps:wsp>
+                </a:graphicData>
+              </a:graphic>
+            </wp:anchor>
+          </w:drawing>
+        </mc:Choice>
+        <mc:Fallback>
+          <w:pict>
+            <v:shape id="_x0000_s1026" o:spid="_x0000_s1026" o:spt="202" type="#_x0000_t202" style="position:absolute;left:0pt;margin-top:0pt;height:144pt;width:144pt;mso-position-horizontal:right;mso-position-horizontal-relative:margin;mso-wrap-style:none;z-index:251659264;mso-width-relative:page;mso-height-relative:page;" filled="f" stroked="f" coordsize="21600,21600" o:gfxdata="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">
+              <v:fill on="f" focussize="0,0"/>
+              <v:stroke on="f" weight="0.5pt"/>
+              <v:imagedata o:title=""/>
+              <o:lock v:ext="edit" aspectratio="f"/>
+              <v:textbox inset="0mm,0mm,0mm,0mm" style="mso-fit-shape-to-text:t;">
+                <w:txbxContent>
+                  <w:p>
+                    <w:pPr>
+                      <w:pStyle w:val="10"/>
+                    </w:pPr>
+                    <w:r>
+                      <w:fldChar w:fldCharType="begin"/>
+                    </w:r>
+                    <w:r>
+                      <w:instrText xml:space="preserve"> PAGE  \* MERGEFORMAT </w:instrText>
+                    </w:r>
+                    <w:r>
+                      <w:fldChar w:fldCharType="separate"/>
+                    </w:r>
+                    <w:r>
+                      <w:t>1</w:t>
+                    </w:r>
+                    <w:r>
+                      <w:fldChar w:fldCharType="end"/>
+                    </w:r>
+                  </w:p>
+                </w:txbxContent>
+              </v:textbox>
+            </v:shape>
+          </w:pict>
+        </mc:Fallback>
+      </mc:AlternateContent>
+    </w:r>
+  </w:p>
+</w:ftr>
+</file>
+
 <file path=word/footnotes.xml><?xml version="1.0" encoding="utf-8"?>
 <w:footnotes xmlns:wpc="http://schemas.microsoft.com/office/word/2010/wordprocessingCanvas" xmlns:mc="http://schemas.openxmlformats.org/markup-compatibility/2006" xmlns:o="urn:schemas-microsoft-com:office:office" xmlns:r="http://schemas.openxmlformats.org/officeDocument/2006/relationships" xmlns:m="http://schemas.openxmlformats.org/officeDocument/2006/math" xmlns:v="urn:schemas-microsoft-com:vml" xmlns:wp14="http://schemas.microsoft.com/office/word/2010/wordprocessingDrawing" xmlns:wp="http://schemas.openxmlformats.org/drawingml/2006/wordprocessingDrawing" xmlns:w="http://schemas.openxmlformats.org/wordprocessingml/2006/main" xmlns:w14="http://schemas.microsoft.com/office/word/2010/wordml" xmlns:w15="http://schemas.microsoft.com/office/word/2012/wordml" xmlns:w10="urn:schemas-microsoft-com:office:word" xmlns:wpg="http://schemas.microsoft.com/office/word/2010/wordprocessingGroup" xmlns:wpi="http://schemas.microsoft.com/office/word/2010/wordprocessingInk" xmlns:wne="http://schemas.microsoft.com/office/word/2006/wordml" xmlns:wps="http://schemas.microsoft.com/office/word/2010/wordprocessingShape" xmlns:wpsCustomData="http://www.wps.cn/officeDocument/2013/wpsCustomData" mc:Ignorable="w14 w15 wp14">
   <w:footnote w:type="separator" w:id="0">
@@ -2931,7 +7271,7 @@
 <w:numbering xmlns:wpc="http://schemas.microsoft.com/office/word/2010/wordprocessingCanvas" xmlns:mc="http://schemas.openxmlformats.org/markup-compatibility/2006" xmlns:o="urn:schemas-microsoft-com:office:office" xmlns:r="http://schemas.openxmlformats.org/officeDocument/2006/relationships" xmlns:m="http://schemas.openxmlformats.org/officeDocument/2006/math" xmlns:v="urn:schemas-microsoft-com:vml" xmlns:wp14="http://schemas.microsoft.com/office/word/2010/wordprocessingDrawing" xmlns:wp="http://schemas.openxmlformats.org/drawingml/2006/wordprocessingDrawing" xmlns:w10="urn:schemas-microsoft-com:office:word" xmlns:w="http://schemas.openxmlformats.org/wordprocessingml/2006/main" xmlns:w14="http://schemas.microsoft.com/office/word/2010/wordml" xmlns:wpg="http://schemas.microsoft.com/office/word/2010/wordprocessingGroup" xmlns:wpi="http://schemas.microsoft.com/office/word/2010/wordprocessingInk" xmlns:wne="http://schemas.microsoft.com/office/word/2006/wordml" xmlns:wps="http://schemas.microsoft.com/office/word/2010/wordprocessingShape" xmlns:wpsCustomData="http://www.wps.cn/officeDocument/2013/wpsCustomData" mc:Ignorable="w14 wp14">
   <w:abstractNum w:abstractNumId="0">
     <w:nsid w:val="C7085A7E"/>
-    <w:multiLevelType w:val="singleLevel"/>
+    <w:multiLevelType w:val="multilevel"/>
     <w:tmpl w:val="C7085A7E"/>
     <w:lvl w:ilvl="0" w:tentative="0">
       <w:start w:val="1"/>
@@ -2948,8 +7288,180 @@
         <w:rFonts w:hint="default" w:ascii="Wingdings" w:hAnsi="Wingdings"/>
       </w:rPr>
     </w:lvl>
+    <w:lvl w:ilvl="1" w:tentative="0">
+      <w:start w:val="1"/>
+      <w:numFmt w:val="bullet"/>
+      <w:lvlText w:val=""/>
+      <w:lvlJc w:val="left"/>
+      <w:pPr>
+        <w:tabs>
+          <w:tab w:val="left" w:pos="840"/>
+        </w:tabs>
+        <w:ind w:left="840" w:leftChars="0" w:hanging="420" w:firstLineChars="0"/>
+      </w:pPr>
+      <w:rPr>
+        <w:rFonts w:hint="default" w:ascii="Wingdings" w:hAnsi="Wingdings"/>
+      </w:rPr>
+    </w:lvl>
+    <w:lvl w:ilvl="2" w:tentative="0">
+      <w:start w:val="1"/>
+      <w:numFmt w:val="bullet"/>
+      <w:lvlText w:val=""/>
+      <w:lvlJc w:val="left"/>
+      <w:pPr>
+        <w:tabs>
+          <w:tab w:val="left" w:pos="1260"/>
+        </w:tabs>
+        <w:ind w:left="1260" w:leftChars="0" w:hanging="420" w:firstLineChars="0"/>
+      </w:pPr>
+      <w:rPr>
+        <w:rFonts w:hint="default" w:ascii="Wingdings" w:hAnsi="Wingdings"/>
+      </w:rPr>
+    </w:lvl>
+    <w:lvl w:ilvl="3" w:tentative="0">
+      <w:start w:val="1"/>
+      <w:numFmt w:val="bullet"/>
+      <w:lvlText w:val=""/>
+      <w:lvlJc w:val="left"/>
+      <w:pPr>
+        <w:tabs>
+          <w:tab w:val="left" w:pos="1680"/>
+        </w:tabs>
+        <w:ind w:left="1680" w:leftChars="0" w:hanging="420" w:firstLineChars="0"/>
+      </w:pPr>
+      <w:rPr>
+        <w:rFonts w:hint="default" w:ascii="Wingdings" w:hAnsi="Wingdings"/>
+      </w:rPr>
+    </w:lvl>
+    <w:lvl w:ilvl="4" w:tentative="0">
+      <w:start w:val="1"/>
+      <w:numFmt w:val="bullet"/>
+      <w:lvlText w:val=""/>
+      <w:lvlJc w:val="left"/>
+      <w:pPr>
+        <w:tabs>
+          <w:tab w:val="left" w:pos="2100"/>
+        </w:tabs>
+        <w:ind w:left="2100" w:leftChars="0" w:hanging="420" w:firstLineChars="0"/>
+      </w:pPr>
+      <w:rPr>
+        <w:rFonts w:hint="default" w:ascii="Wingdings" w:hAnsi="Wingdings"/>
+      </w:rPr>
+    </w:lvl>
+    <w:lvl w:ilvl="5" w:tentative="0">
+      <w:start w:val="1"/>
+      <w:numFmt w:val="bullet"/>
+      <w:lvlText w:val=""/>
+      <w:lvlJc w:val="left"/>
+      <w:pPr>
+        <w:tabs>
+          <w:tab w:val="left" w:pos="2520"/>
+        </w:tabs>
+        <w:ind w:left="2520" w:leftChars="0" w:hanging="420" w:firstLineChars="0"/>
+      </w:pPr>
+      <w:rPr>
+        <w:rFonts w:hint="default" w:ascii="Wingdings" w:hAnsi="Wingdings"/>
+      </w:rPr>
+    </w:lvl>
+    <w:lvl w:ilvl="6" w:tentative="0">
+      <w:start w:val="1"/>
+      <w:numFmt w:val="bullet"/>
+      <w:lvlText w:val=""/>
+      <w:lvlJc w:val="left"/>
+      <w:pPr>
+        <w:tabs>
+          <w:tab w:val="left" w:pos="2940"/>
+        </w:tabs>
+        <w:ind w:left="2940" w:leftChars="0" w:hanging="420" w:firstLineChars="0"/>
+      </w:pPr>
+      <w:rPr>
+        <w:rFonts w:hint="default" w:ascii="Wingdings" w:hAnsi="Wingdings"/>
+      </w:rPr>
+    </w:lvl>
+    <w:lvl w:ilvl="7" w:tentative="0">
+      <w:start w:val="1"/>
+      <w:numFmt w:val="bullet"/>
+      <w:lvlText w:val=""/>
+      <w:lvlJc w:val="left"/>
+      <w:pPr>
+        <w:tabs>
+          <w:tab w:val="left" w:pos="3360"/>
+        </w:tabs>
+        <w:ind w:left="3360" w:leftChars="0" w:hanging="420" w:firstLineChars="0"/>
+      </w:pPr>
+      <w:rPr>
+        <w:rFonts w:hint="default" w:ascii="Wingdings" w:hAnsi="Wingdings"/>
+      </w:rPr>
+    </w:lvl>
+    <w:lvl w:ilvl="8" w:tentative="0">
+      <w:start w:val="1"/>
+      <w:numFmt w:val="bullet"/>
+      <w:lvlText w:val=""/>
+      <w:lvlJc w:val="left"/>
+      <w:pPr>
+        <w:tabs>
+          <w:tab w:val="left" w:pos="3780"/>
+        </w:tabs>
+        <w:ind w:left="3780" w:leftChars="0" w:hanging="420" w:firstLineChars="0"/>
+      </w:pPr>
+      <w:rPr>
+        <w:rFonts w:hint="default" w:ascii="Wingdings" w:hAnsi="Wingdings"/>
+      </w:rPr>
+    </w:lvl>
   </w:abstractNum>
   <w:abstractNum w:abstractNumId="1">
+    <w:nsid w:val="FDC61ADB"/>
+    <w:multiLevelType w:val="singleLevel"/>
+    <w:tmpl w:val="FDC61ADB"/>
+    <w:lvl w:ilvl="0" w:tentative="0">
+      <w:start w:val="1"/>
+      <w:numFmt w:val="bullet"/>
+      <w:lvlText w:val=""/>
+      <w:lvlJc w:val="left"/>
+      <w:pPr>
+        <w:tabs>
+          <w:tab w:val="left" w:pos="420"/>
+        </w:tabs>
+        <w:ind w:left="420" w:leftChars="0" w:hanging="420" w:firstLineChars="0"/>
+      </w:pPr>
+      <w:rPr>
+        <w:rFonts w:hint="default" w:ascii="Wingdings" w:hAnsi="Wingdings"/>
+      </w:rPr>
+    </w:lvl>
+  </w:abstractNum>
+  <w:abstractNum w:abstractNumId="2">
+    <w:nsid w:val="116F9BCA"/>
+    <w:multiLevelType w:val="singleLevel"/>
+    <w:tmpl w:val="116F9BCA"/>
+    <w:lvl w:ilvl="0" w:tentative="0">
+      <w:start w:val="1"/>
+      <w:numFmt w:val="upperRoman"/>
+      <w:lvlText w:val="%1."/>
+      <w:lvlJc w:val="left"/>
+      <w:pPr>
+        <w:tabs>
+          <w:tab w:val="left" w:pos="845"/>
+        </w:tabs>
+        <w:ind w:left="845" w:leftChars="0" w:hanging="425" w:firstLineChars="0"/>
+      </w:pPr>
+      <w:rPr>
+        <w:rFonts w:hint="default"/>
+      </w:rPr>
+    </w:lvl>
+  </w:abstractNum>
+  <w:abstractNum w:abstractNumId="3">
+    <w:nsid w:val="435F4351"/>
+    <w:multiLevelType w:val="singleLevel"/>
+    <w:tmpl w:val="435F4351"/>
+    <w:lvl w:ilvl="0" w:tentative="0">
+      <w:start w:val="1"/>
+      <w:numFmt w:val="decimal"/>
+      <w:suff w:val="space"/>
+      <w:lvlText w:val="%1."/>
+      <w:lvlJc w:val="left"/>
+    </w:lvl>
+  </w:abstractNum>
+  <w:abstractNum w:abstractNumId="4">
     <w:nsid w:val="770F8B4A"/>
     <w:multiLevelType w:val="singleLevel"/>
     <w:tmpl w:val="770F8B4A"/>
@@ -2966,11 +7478,45 @@
       </w:rPr>
     </w:lvl>
   </w:abstractNum>
+  <w:abstractNum w:abstractNumId="5">
+    <w:nsid w:val="7DAC4DF7"/>
+    <w:multiLevelType w:val="singleLevel"/>
+    <w:tmpl w:val="7DAC4DF7"/>
+    <w:lvl w:ilvl="0" w:tentative="0">
+      <w:start w:val="1"/>
+      <w:numFmt w:val="lowerLetter"/>
+      <w:lvlText w:val="%1."/>
+      <w:lvlJc w:val="left"/>
+      <w:pPr>
+        <w:tabs>
+          <w:tab w:val="left" w:pos="845"/>
+        </w:tabs>
+        <w:ind w:left="845" w:leftChars="0" w:hanging="425" w:firstLineChars="0"/>
+      </w:pPr>
+      <w:rPr>
+        <w:rFonts w:hint="default"/>
+        <w:b/>
+        <w:bCs/>
+      </w:rPr>
+    </w:lvl>
+  </w:abstractNum>
   <w:num w:numId="1">
-    <w:abstractNumId w:val="1"/>
+    <w:abstractNumId w:val="3"/>
   </w:num>
   <w:num w:numId="2">
+    <w:abstractNumId w:val="4"/>
+  </w:num>
+  <w:num w:numId="3">
     <w:abstractNumId w:val="0"/>
+  </w:num>
+  <w:num w:numId="4">
+    <w:abstractNumId w:val="2"/>
+  </w:num>
+  <w:num w:numId="5">
+    <w:abstractNumId w:val="5"/>
+  </w:num>
+  <w:num w:numId="6">
+    <w:abstractNumId w:val="1"/>
   </w:num>
 </w:numbering>
 </file>
@@ -3018,7 +7564,7 @@
     <w:lsdException w:unhideWhenUsed="0" w:uiPriority="0" w:semiHidden="0" w:name="footnote text"/>
     <w:lsdException w:unhideWhenUsed="0" w:uiPriority="0" w:semiHidden="0" w:name="annotation text"/>
     <w:lsdException w:unhideWhenUsed="0" w:uiPriority="0" w:semiHidden="0" w:name="header"/>
-    <w:lsdException w:unhideWhenUsed="0" w:uiPriority="0" w:semiHidden="0" w:name="footer"/>
+    <w:lsdException w:qFormat="1" w:unhideWhenUsed="0" w:uiPriority="0" w:semiHidden="0" w:name="footer"/>
     <w:lsdException w:unhideWhenUsed="0" w:uiPriority="0" w:semiHidden="0" w:name="index heading"/>
     <w:lsdException w:qFormat="1" w:uiPriority="0" w:name="caption"/>
     <w:lsdException w:unhideWhenUsed="0" w:uiPriority="0" w:semiHidden="0" w:name="table of figures"/>
@@ -3051,7 +7597,7 @@
     <w:lsdException w:qFormat="1" w:unhideWhenUsed="0" w:uiPriority="0" w:semiHidden="0" w:name="Title"/>
     <w:lsdException w:unhideWhenUsed="0" w:uiPriority="0" w:semiHidden="0" w:name="Closing"/>
     <w:lsdException w:unhideWhenUsed="0" w:uiPriority="0" w:semiHidden="0" w:name="Signature"/>
-    <w:lsdException w:unhideWhenUsed="0" w:uiPriority="0" w:name="Default Paragraph Font"/>
+    <w:lsdException w:qFormat="1" w:unhideWhenUsed="0" w:uiPriority="0" w:name="Default Paragraph Font"/>
     <w:lsdException w:unhideWhenUsed="0" w:uiPriority="0" w:semiHidden="0" w:name="Body Text"/>
     <w:lsdException w:unhideWhenUsed="0" w:uiPriority="0" w:semiHidden="0" w:name="Body Text Indent"/>
     <w:lsdException w:unhideWhenUsed="0" w:uiPriority="0" w:semiHidden="0" w:name="List Continue"/>
@@ -3071,14 +7617,14 @@
     <w:lsdException w:unhideWhenUsed="0" w:uiPriority="0" w:semiHidden="0" w:name="Body Text Indent 2"/>
     <w:lsdException w:unhideWhenUsed="0" w:uiPriority="0" w:semiHidden="0" w:name="Body Text Indent 3"/>
     <w:lsdException w:unhideWhenUsed="0" w:uiPriority="0" w:semiHidden="0" w:name="Block Text"/>
-    <w:lsdException w:unhideWhenUsed="0" w:uiPriority="0" w:semiHidden="0" w:name="Hyperlink"/>
-    <w:lsdException w:unhideWhenUsed="0" w:uiPriority="0" w:semiHidden="0" w:name="FollowedHyperlink"/>
+    <w:lsdException w:qFormat="1" w:unhideWhenUsed="0" w:uiPriority="0" w:semiHidden="0" w:name="Hyperlink"/>
+    <w:lsdException w:qFormat="1" w:unhideWhenUsed="0" w:uiPriority="0" w:semiHidden="0" w:name="FollowedHyperlink"/>
     <w:lsdException w:qFormat="1" w:unhideWhenUsed="0" w:uiPriority="0" w:semiHidden="0" w:name="Strong"/>
     <w:lsdException w:qFormat="1" w:unhideWhenUsed="0" w:uiPriority="0" w:semiHidden="0" w:name="Emphasis"/>
     <w:lsdException w:unhideWhenUsed="0" w:uiPriority="0" w:semiHidden="0" w:name="Document Map"/>
     <w:lsdException w:unhideWhenUsed="0" w:uiPriority="0" w:semiHidden="0" w:name="Plain Text"/>
     <w:lsdException w:unhideWhenUsed="0" w:uiPriority="0" w:semiHidden="0" w:name="E-mail Signature"/>
-    <w:lsdException w:unhideWhenUsed="0" w:uiPriority="0" w:semiHidden="0" w:name="Normal (Web)"/>
+    <w:lsdException w:uiPriority="99" w:name="Normal (Web)"/>
     <w:lsdException w:unhideWhenUsed="0" w:uiPriority="0" w:semiHidden="0" w:name="HTML Acronym"/>
     <w:lsdException w:unhideWhenUsed="0" w:uiPriority="0" w:semiHidden="0" w:name="HTML Address"/>
     <w:lsdException w:unhideWhenUsed="0" w:uiPriority="0" w:semiHidden="0" w:name="HTML Cite"/>
@@ -3164,15 +7710,15 @@
       <w:keepNext/>
       <w:widowControl/>
       <w:spacing w:before="240" w:after="60"/>
-      <w:jc w:val="left"/>
+      <w:jc w:val="center"/>
       <w:outlineLvl w:val="0"/>
     </w:pPr>
     <w:rPr>
-      <w:rFonts w:ascii="Arial" w:hAnsi="Arial" w:cs="Arial"/>
+      <w:rFonts w:ascii="Times New Roman" w:hAnsi="Times New Roman" w:cs="Arial" w:eastAsiaTheme="minorEastAsia"/>
       <w:b/>
       <w:bCs/>
       <w:kern w:val="32"/>
-      <w:sz w:val="32"/>
+      <w:sz w:val="28"/>
       <w:szCs w:val="32"/>
     </w:rPr>
   </w:style>
@@ -3202,6 +7748,7 @@
   <w:style w:type="character" w:default="1" w:styleId="4">
     <w:name w:val="Default Paragraph Font"/>
     <w:semiHidden/>
+    <w:qFormat/>
     <w:uiPriority w:val="0"/>
   </w:style>
   <w:style w:type="table" w:default="1" w:styleId="5">
@@ -3217,7 +7764,81 @@
       </w:tblCellMar>
     </w:tblPr>
   </w:style>
-  <w:style w:type="paragraph" w:customStyle="1" w:styleId="6">
+  <w:style w:type="character" w:styleId="6">
+    <w:name w:val="FollowedHyperlink"/>
+    <w:basedOn w:val="4"/>
+    <w:qFormat/>
+    <w:uiPriority w:val="0"/>
+    <w:rPr>
+      <w:color w:val="800080"/>
+      <w:u w:val="single"/>
+    </w:rPr>
+  </w:style>
+  <w:style w:type="character" w:styleId="7">
+    <w:name w:val="Hyperlink"/>
+    <w:basedOn w:val="4"/>
+    <w:qFormat/>
+    <w:uiPriority w:val="0"/>
+    <w:rPr>
+      <w:color w:val="0000FF"/>
+      <w:u w:val="single"/>
+    </w:rPr>
+  </w:style>
+  <w:style w:type="paragraph" w:styleId="8">
+    <w:name w:val="caption"/>
+    <w:basedOn w:val="1"/>
+    <w:next w:val="1"/>
+    <w:semiHidden/>
+    <w:unhideWhenUsed/>
+    <w:qFormat/>
+    <w:uiPriority w:val="0"/>
+    <w:rPr>
+      <w:rFonts w:ascii="Arial" w:hAnsi="Arial" w:eastAsia="黑体" w:cs="Arial"/>
+      <w:sz w:val="20"/>
+    </w:rPr>
+  </w:style>
+  <w:style w:type="paragraph" w:styleId="9">
+    <w:name w:val="header"/>
+    <w:basedOn w:val="1"/>
+    <w:uiPriority w:val="0"/>
+    <w:pPr>
+      <w:tabs>
+        <w:tab w:val="center" w:pos="4153"/>
+        <w:tab w:val="right" w:pos="8306"/>
+      </w:tabs>
+    </w:pPr>
+  </w:style>
+  <w:style w:type="paragraph" w:styleId="10">
+    <w:name w:val="footer"/>
+    <w:basedOn w:val="1"/>
+    <w:qFormat/>
+    <w:uiPriority w:val="0"/>
+    <w:pPr>
+      <w:tabs>
+        <w:tab w:val="center" w:pos="4153"/>
+        <w:tab w:val="right" w:pos="8306"/>
+      </w:tabs>
+    </w:pPr>
+  </w:style>
+  <w:style w:type="paragraph" w:styleId="11">
+    <w:name w:val="Normal (Web)"/>
+    <w:basedOn w:val="1"/>
+    <w:semiHidden/>
+    <w:unhideWhenUsed/>
+    <w:uiPriority w:val="99"/>
+    <w:pPr>
+      <w:spacing w:before="100" w:beforeAutospacing="1" w:after="100" w:afterAutospacing="1" w:line="240" w:lineRule="auto"/>
+    </w:pPr>
+    <w:rPr>
+      <w:rFonts w:ascii="Times New Roman" w:hAnsi="Times New Roman" w:eastAsia="Times New Roman" w:cs="Times New Roman"/>
+      <w:kern w:val="0"/>
+      <w:sz w:val="24"/>
+      <w:szCs w:val="24"/>
+      <w:lang w:eastAsia="ru-RU"/>
+      <w14:ligatures w14:val="none"/>
+    </w:rPr>
+  </w:style>
+  <w:style w:type="paragraph" w:customStyle="1" w:styleId="12">
     <w:name w:val="msonormalbullet1gifbullet1.gif"/>
     <w:basedOn w:val="1"/>
     <w:uiPriority w:val="0"/>
@@ -3233,7 +7854,7 @@
       <w14:ligatures w14:val="none"/>
     </w:rPr>
   </w:style>
-  <w:style w:type="paragraph" w:styleId="7">
+  <w:style w:type="paragraph" w:styleId="13">
     <w:name w:val="List Paragraph"/>
     <w:basedOn w:val="1"/>
     <w:qFormat/>
@@ -3242,6 +7863,18 @@
       <w:ind w:left="720"/>
       <w:contextualSpacing/>
     </w:pPr>
+  </w:style>
+  <w:style w:type="paragraph" w:customStyle="1" w:styleId="14">
+    <w:name w:val="WPSOffice手动目录 1"/>
+    <w:uiPriority w:val="0"/>
+    <w:pPr>
+      <w:ind w:leftChars="0"/>
+    </w:pPr>
+    <w:rPr>
+      <w:rFonts w:ascii="Times New Roman" w:hAnsi="Times New Roman" w:eastAsia="SimSun" w:cs="Times New Roman"/>
+      <w:sz w:val="20"/>
+      <w:szCs w:val="20"/>
+    </w:rPr>
   </w:style>
 </w:styles>
 </file>
@@ -3499,4 +8132,21 @@
   </a:themeElements>
   <a:objectDefaults/>
 </a:theme>
+</file>
+
+<file path=customXml/item1.xml><?xml version="1.0" encoding="utf-8"?>
+<s:customData xmlns="http://www.wps.cn/officeDocument/2013/wpsCustomData" xmlns:s="http://www.wps.cn/officeDocument/2013/wpsCustomData">
+  <customSectProps/>
+  <customShpExts>
+    <customShpInfo spid="_x0000_s1026" textRotate="1"/>
+  </customShpExts>
+</s:customData>
+</file>
+
+<file path=customXml/itemProps1.xml><?xml version="1.0" encoding="utf-8"?>
+<ds:datastoreItem xmlns:ds="http://schemas.openxmlformats.org/officeDocument/2006/customXml" ds:itemID="{B1977F7D-205B-4081-913C-38D41E755F92}">
+  <ds:schemaRefs>
+    <ds:schemaRef ds:uri="http://www.wps.cn/officeDocument/2013/wpsCustomData"/>
+  </ds:schemaRefs>
+</ds:datastoreItem>
 </file>